--- a/projectDocumentation/Complete_Software_Project_Management_Plan.docx
+++ b/projectDocumentation/Complete_Software_Project_Management_Plan.docx
@@ -51,6 +51,12 @@
     </w:p>
     <w:sdt>
       <w:sdtPr>
+        <w:rPr>
+          <w:rFonts w:ascii="Arial" w:eastAsia="Arial" w:hAnsi="Arial" w:cs="Arial"/>
+          <w:color w:val="000000"/>
+          <w:sz w:val="22"/>
+          <w:szCs w:val="22"/>
+        </w:rPr>
         <w:id w:val="-1655367157"/>
         <w:docPartObj>
           <w:docPartGallery w:val="Table of Contents"/>
@@ -59,13 +65,9 @@
       </w:sdtPr>
       <w:sdtEndPr>
         <w:rPr>
-          <w:rFonts w:ascii="Arial" w:eastAsia="Arial" w:hAnsi="Arial" w:cs="Arial"/>
           <w:b/>
           <w:bCs/>
           <w:noProof/>
-          <w:color w:val="000000"/>
-          <w:sz w:val="22"/>
-          <w:szCs w:val="22"/>
         </w:rPr>
       </w:sdtEndPr>
       <w:sdtContent>
@@ -6559,17 +6561,8 @@
                 <w:rFonts w:ascii="Times New Roman" w:hAnsi="Times New Roman" w:cs="Times New Roman"/>
                 <w:color w:val="00000A"/>
               </w:rPr>
-              <w:t xml:space="preserve"> Stephen R. </w:t>
-            </w:r>
-            <w:proofErr w:type="spellStart"/>
-            <w:r>
-              <w:rPr>
-                <w:rFonts w:ascii="Times New Roman" w:hAnsi="Times New Roman" w:cs="Times New Roman"/>
-                <w:color w:val="00000A"/>
-              </w:rPr>
-              <w:t>Schach</w:t>
-            </w:r>
-            <w:proofErr w:type="spellEnd"/>
+              <w:t xml:space="preserve"> Stephen R. Schach</w:t>
+            </w:r>
           </w:p>
           <w:p>
             <w:pPr>
@@ -9269,13 +9262,6 @@
                 <w:color w:val="00000A"/>
               </w:rPr>
             </w:pPr>
-            <w:r>
-              <w:rPr>
-                <w:rFonts w:ascii="Times New Roman" w:hAnsi="Times New Roman" w:cs="Times New Roman"/>
-                <w:color w:val="00000A"/>
-              </w:rPr>
-              <w:t>Completed</w:t>
-            </w:r>
           </w:p>
         </w:tc>
         <w:tc>
@@ -9361,13 +9347,6 @@
                 <w:color w:val="00000A"/>
               </w:rPr>
             </w:pPr>
-            <w:r>
-              <w:rPr>
-                <w:rFonts w:ascii="Times New Roman" w:hAnsi="Times New Roman" w:cs="Times New Roman"/>
-                <w:color w:val="00000A"/>
-              </w:rPr>
-              <w:t>Completed</w:t>
-            </w:r>
           </w:p>
         </w:tc>
         <w:tc>
@@ -9453,13 +9432,6 @@
                 <w:color w:val="00000A"/>
               </w:rPr>
             </w:pPr>
-            <w:r>
-              <w:rPr>
-                <w:rFonts w:ascii="Times New Roman" w:hAnsi="Times New Roman" w:cs="Times New Roman"/>
-                <w:color w:val="00000A"/>
-              </w:rPr>
-              <w:t>Completed</w:t>
-            </w:r>
           </w:p>
         </w:tc>
         <w:tc>
@@ -9545,13 +9517,6 @@
                 <w:color w:val="00000A"/>
               </w:rPr>
             </w:pPr>
-            <w:r>
-              <w:rPr>
-                <w:rFonts w:ascii="Times New Roman" w:hAnsi="Times New Roman" w:cs="Times New Roman"/>
-                <w:color w:val="00000A"/>
-              </w:rPr>
-              <w:t>Completed</w:t>
-            </w:r>
           </w:p>
         </w:tc>
         <w:tc>
@@ -9637,13 +9602,6 @@
                 <w:color w:val="00000A"/>
               </w:rPr>
             </w:pPr>
-            <w:r>
-              <w:rPr>
-                <w:rFonts w:ascii="Times New Roman" w:hAnsi="Times New Roman" w:cs="Times New Roman"/>
-                <w:color w:val="00000A"/>
-              </w:rPr>
-              <w:t>Completed</w:t>
-            </w:r>
           </w:p>
         </w:tc>
         <w:tc>
@@ -9729,13 +9687,6 @@
                 <w:color w:val="00000A"/>
               </w:rPr>
             </w:pPr>
-            <w:r>
-              <w:rPr>
-                <w:rFonts w:ascii="Times New Roman" w:hAnsi="Times New Roman" w:cs="Times New Roman"/>
-                <w:color w:val="00000A"/>
-              </w:rPr>
-              <w:t>Completed</w:t>
-            </w:r>
           </w:p>
         </w:tc>
         <w:tc>
@@ -9821,13 +9772,6 @@
                 <w:color w:val="00000A"/>
               </w:rPr>
             </w:pPr>
-            <w:r>
-              <w:rPr>
-                <w:rFonts w:ascii="Times New Roman" w:hAnsi="Times New Roman" w:cs="Times New Roman"/>
-                <w:color w:val="00000A"/>
-              </w:rPr>
-              <w:t>Completed</w:t>
-            </w:r>
           </w:p>
         </w:tc>
         <w:tc>
@@ -9915,13 +9859,6 @@
                 <w:color w:val="00000A"/>
               </w:rPr>
             </w:pPr>
-            <w:r>
-              <w:rPr>
-                <w:rFonts w:ascii="Times New Roman" w:hAnsi="Times New Roman" w:cs="Times New Roman"/>
-                <w:color w:val="00000A"/>
-              </w:rPr>
-              <w:t>Completed</w:t>
-            </w:r>
           </w:p>
         </w:tc>
         <w:tc>
@@ -10010,13 +9947,6 @@
                 <w:color w:val="00000A"/>
               </w:rPr>
             </w:pPr>
-            <w:r>
-              <w:rPr>
-                <w:rFonts w:ascii="Times New Roman" w:hAnsi="Times New Roman" w:cs="Times New Roman"/>
-                <w:color w:val="00000A"/>
-              </w:rPr>
-              <w:t>Completed</w:t>
-            </w:r>
           </w:p>
         </w:tc>
         <w:tc>
@@ -10104,13 +10034,6 @@
                 <w:color w:val="00000A"/>
               </w:rPr>
             </w:pPr>
-            <w:r>
-              <w:rPr>
-                <w:rFonts w:ascii="Times New Roman" w:hAnsi="Times New Roman" w:cs="Times New Roman"/>
-                <w:color w:val="00000A"/>
-              </w:rPr>
-              <w:t>Completed</w:t>
-            </w:r>
           </w:p>
         </w:tc>
         <w:tc>
@@ -10196,13 +10119,6 @@
                 <w:color w:val="00000A"/>
               </w:rPr>
             </w:pPr>
-            <w:r>
-              <w:rPr>
-                <w:rFonts w:ascii="Times New Roman" w:hAnsi="Times New Roman" w:cs="Times New Roman"/>
-                <w:color w:val="00000A"/>
-              </w:rPr>
-              <w:t>Completed</w:t>
-            </w:r>
           </w:p>
         </w:tc>
         <w:tc>
@@ -10288,13 +10204,6 @@
                 <w:color w:val="00000A"/>
               </w:rPr>
             </w:pPr>
-            <w:r>
-              <w:rPr>
-                <w:rFonts w:ascii="Times New Roman" w:hAnsi="Times New Roman" w:cs="Times New Roman"/>
-                <w:color w:val="00000A"/>
-              </w:rPr>
-              <w:t>Completed</w:t>
-            </w:r>
           </w:p>
         </w:tc>
         <w:tc>
@@ -10628,218 +10537,6 @@
         <w:t>5.2.4 Budget Allocation</w:t>
       </w:r>
       <w:bookmarkEnd w:id="19"/>
-    </w:p>
-    <w:p>
-      <w:pPr>
-        <w:rPr>
-          <w:rFonts w:ascii="Times New Roman" w:hAnsi="Times New Roman" w:cs="Times New Roman"/>
-          <w:color w:val="00000A"/>
-          <w:sz w:val="24"/>
-        </w:rPr>
-      </w:pPr>
-      <w:r>
-        <w:rPr>
-          <w:rFonts w:ascii="Times New Roman" w:hAnsi="Times New Roman" w:cs="Times New Roman"/>
-          <w:color w:val="00000A"/>
-          <w:sz w:val="24"/>
-        </w:rPr>
-        <w:t>Requirements workflow:        $4,000</w:t>
-      </w:r>
-    </w:p>
-    <w:p>
-      <w:pPr>
-        <w:rPr>
-          <w:rFonts w:ascii="Times New Roman" w:hAnsi="Times New Roman" w:cs="Times New Roman"/>
-          <w:color w:val="00000A"/>
-          <w:sz w:val="24"/>
-        </w:rPr>
-      </w:pPr>
-      <w:r>
-        <w:rPr>
-          <w:rFonts w:ascii="Times New Roman" w:hAnsi="Times New Roman" w:cs="Times New Roman"/>
-          <w:color w:val="00000A"/>
-          <w:sz w:val="24"/>
-        </w:rPr>
-        <w:t xml:space="preserve">Analysis workflow </w:t>
-      </w:r>
-      <w:r>
-        <w:rPr>
-          <w:rFonts w:ascii="Times New Roman" w:hAnsi="Times New Roman" w:cs="Times New Roman"/>
-          <w:color w:val="00000A"/>
-          <w:sz w:val="24"/>
-        </w:rPr>
-        <w:tab/>
-      </w:r>
-      <w:r>
-        <w:rPr>
-          <w:rFonts w:ascii="Times New Roman" w:hAnsi="Times New Roman" w:cs="Times New Roman"/>
-          <w:color w:val="00000A"/>
-          <w:sz w:val="24"/>
-        </w:rPr>
-        <w:tab/>
-        <w:t>$8,000</w:t>
-      </w:r>
-    </w:p>
-    <w:p>
-      <w:pPr>
-        <w:rPr>
-          <w:rFonts w:ascii="Times New Roman" w:hAnsi="Times New Roman" w:cs="Times New Roman"/>
-          <w:color w:val="00000A"/>
-          <w:sz w:val="24"/>
-        </w:rPr>
-      </w:pPr>
-      <w:r>
-        <w:rPr>
-          <w:rFonts w:ascii="Times New Roman" w:hAnsi="Times New Roman" w:cs="Times New Roman"/>
-          <w:color w:val="00000A"/>
-          <w:sz w:val="24"/>
-        </w:rPr>
-        <w:t xml:space="preserve">Design workflow </w:t>
-      </w:r>
-      <w:r>
-        <w:rPr>
-          <w:rFonts w:ascii="Times New Roman" w:hAnsi="Times New Roman" w:cs="Times New Roman"/>
-          <w:color w:val="00000A"/>
-          <w:sz w:val="24"/>
-        </w:rPr>
-        <w:tab/>
-      </w:r>
-      <w:r>
-        <w:rPr>
-          <w:rFonts w:ascii="Times New Roman" w:hAnsi="Times New Roman" w:cs="Times New Roman"/>
-          <w:color w:val="00000A"/>
-          <w:sz w:val="24"/>
-        </w:rPr>
-        <w:tab/>
-        <w:t>$7,000</w:t>
-      </w:r>
-    </w:p>
-    <w:p>
-      <w:pPr>
-        <w:rPr>
-          <w:rFonts w:ascii="Times New Roman" w:hAnsi="Times New Roman" w:cs="Times New Roman"/>
-          <w:color w:val="00000A"/>
-          <w:sz w:val="24"/>
-        </w:rPr>
-      </w:pPr>
-      <w:r>
-        <w:rPr>
-          <w:rFonts w:ascii="Times New Roman" w:hAnsi="Times New Roman" w:cs="Times New Roman"/>
-          <w:color w:val="00000A"/>
-          <w:sz w:val="24"/>
-        </w:rPr>
-        <w:t xml:space="preserve">Implementation workflow </w:t>
-      </w:r>
-      <w:r>
-        <w:rPr>
-          <w:rFonts w:ascii="Times New Roman" w:hAnsi="Times New Roman" w:cs="Times New Roman"/>
-          <w:color w:val="00000A"/>
-          <w:sz w:val="24"/>
-        </w:rPr>
-        <w:tab/>
-        <w:t>$18,000</w:t>
-      </w:r>
-    </w:p>
-    <w:p>
-      <w:pPr>
-        <w:rPr>
-          <w:rFonts w:ascii="Times New Roman" w:hAnsi="Times New Roman" w:cs="Times New Roman"/>
-          <w:color w:val="00000A"/>
-          <w:sz w:val="24"/>
-        </w:rPr>
-      </w:pPr>
-      <w:r>
-        <w:rPr>
-          <w:rFonts w:ascii="Times New Roman" w:hAnsi="Times New Roman" w:cs="Times New Roman"/>
-          <w:color w:val="00000A"/>
-          <w:sz w:val="24"/>
-        </w:rPr>
-        <w:t xml:space="preserve">Testing workflow </w:t>
-      </w:r>
-      <w:r>
-        <w:rPr>
-          <w:rFonts w:ascii="Times New Roman" w:hAnsi="Times New Roman" w:cs="Times New Roman"/>
-          <w:color w:val="00000A"/>
-          <w:sz w:val="24"/>
-        </w:rPr>
-        <w:tab/>
-      </w:r>
-      <w:r>
-        <w:rPr>
-          <w:rFonts w:ascii="Times New Roman" w:hAnsi="Times New Roman" w:cs="Times New Roman"/>
-          <w:color w:val="00000A"/>
-          <w:sz w:val="24"/>
-        </w:rPr>
-        <w:tab/>
-        <w:t>$11,000</w:t>
-      </w:r>
-    </w:p>
-    <w:p>
-      <w:pPr>
-        <w:rPr>
-          <w:rFonts w:ascii="Times New Roman" w:hAnsi="Times New Roman" w:cs="Times New Roman"/>
-          <w:color w:val="00000A"/>
-          <w:sz w:val="24"/>
-        </w:rPr>
-      </w:pPr>
-      <w:r>
-        <w:rPr>
-          <w:rFonts w:ascii="Times New Roman" w:hAnsi="Times New Roman" w:cs="Times New Roman"/>
-          <w:color w:val="00000A"/>
-          <w:sz w:val="24"/>
-        </w:rPr>
-        <w:t>--------------------------------------------------</w:t>
-      </w:r>
-    </w:p>
-    <w:p>
-      <w:pPr>
-        <w:rPr>
-          <w:rFonts w:ascii="Times New Roman" w:hAnsi="Times New Roman" w:cs="Times New Roman"/>
-          <w:color w:val="00000A"/>
-          <w:sz w:val="24"/>
-        </w:rPr>
-      </w:pPr>
-      <w:r>
-        <w:rPr>
-          <w:rFonts w:ascii="Times New Roman" w:hAnsi="Times New Roman" w:cs="Times New Roman"/>
-          <w:color w:val="00000A"/>
-          <w:sz w:val="24"/>
-        </w:rPr>
-        <w:t xml:space="preserve">Total </w:t>
-      </w:r>
-      <w:r>
-        <w:rPr>
-          <w:rFonts w:ascii="Times New Roman" w:hAnsi="Times New Roman" w:cs="Times New Roman"/>
-          <w:color w:val="00000A"/>
-          <w:sz w:val="24"/>
-        </w:rPr>
-        <w:tab/>
-      </w:r>
-      <w:r>
-        <w:rPr>
-          <w:rFonts w:ascii="Times New Roman" w:hAnsi="Times New Roman" w:cs="Times New Roman"/>
-          <w:color w:val="00000A"/>
-          <w:sz w:val="24"/>
-        </w:rPr>
-        <w:tab/>
-      </w:r>
-      <w:r>
-        <w:rPr>
-          <w:rFonts w:ascii="Times New Roman" w:hAnsi="Times New Roman" w:cs="Times New Roman"/>
-          <w:color w:val="00000A"/>
-          <w:sz w:val="24"/>
-        </w:rPr>
-        <w:tab/>
-      </w:r>
-      <w:r>
-        <w:rPr>
-          <w:rFonts w:ascii="Times New Roman" w:hAnsi="Times New Roman" w:cs="Times New Roman"/>
-          <w:color w:val="00000A"/>
-          <w:sz w:val="24"/>
-        </w:rPr>
-        <w:tab/>
-        <w:t>$48,000</w:t>
-      </w:r>
     </w:p>
     <w:p>
       <w:pPr>
@@ -11161,6 +10858,15 @@
               </w:rPr>
               <w:t xml:space="preserve"> </w:t>
             </w:r>
+            <w:r>
+              <w:rPr>
+                <w:rFonts w:ascii="Times New Roman" w:hAnsi="Times New Roman" w:cs="Times New Roman"/>
+                <w:color w:val="00000A"/>
+              </w:rPr>
+              <w:t>So far so good</w:t>
+            </w:r>
+            <w:bookmarkStart w:id="21" w:name="_GoBack"/>
+            <w:bookmarkEnd w:id="21"/>
           </w:p>
         </w:tc>
       </w:tr>
@@ -11322,19 +11028,129 @@
           <w:color w:val="00000A"/>
           <w:sz w:val="14"/>
         </w:rPr>
+        <w:tab/>
+      </w:r>
+      <w:bookmarkStart w:id="22" w:name="_Toc443738754"/>
+      <w:r>
+        <w:rPr>
+          <w:rFonts w:ascii="Times New Roman" w:eastAsia="Times New Roman" w:hAnsi="Times New Roman" w:cs="Times New Roman"/>
+          <w:color w:val="00000A"/>
+          <w:sz w:val="30"/>
+        </w:rPr>
+        <w:t>5.3.2 Schedule Control</w:t>
+      </w:r>
+      <w:bookmarkEnd w:id="22"/>
+    </w:p>
+    <w:p>
+      <w:pPr>
+        <w:rPr>
+          <w:rFonts w:ascii="Times New Roman" w:hAnsi="Times New Roman" w:cs="Times New Roman"/>
+          <w:color w:val="00000A"/>
+          <w:sz w:val="24"/>
+        </w:rPr>
+      </w:pPr>
+      <w:r>
+        <w:rPr>
+          <w:rFonts w:ascii="Times New Roman" w:hAnsi="Times New Roman" w:cs="Times New Roman"/>
+          <w:color w:val="00000A"/>
+          <w:sz w:val="24"/>
+        </w:rPr>
+        <w:t>If the work scheduled in section 1.4 is gets behind, the owner of the person in charge of the task will spend extra time on the project in between and after the schedules and also during to make up for the lost time and deliver the final project on time.</w:t>
+      </w:r>
+    </w:p>
+    <w:p>
+      <w:pPr>
+        <w:pStyle w:val="Heading3"/>
+        <w:rPr>
+          <w:rFonts w:ascii="Times New Roman" w:eastAsia="Times New Roman" w:hAnsi="Times New Roman" w:cs="Times New Roman"/>
+          <w:color w:val="00000A"/>
+          <w:sz w:val="30"/>
+        </w:rPr>
+      </w:pPr>
+      <w:r>
+        <w:rPr>
+          <w:rFonts w:ascii="Times New Roman" w:eastAsia="Times New Roman" w:hAnsi="Times New Roman" w:cs="Times New Roman"/>
+          <w:b w:val="0"/>
+          <w:color w:val="00000A"/>
+          <w:sz w:val="14"/>
+        </w:rPr>
+        <w:t xml:space="preserve">              </w:t>
+      </w:r>
+      <w:r>
+        <w:rPr>
+          <w:rFonts w:ascii="Times New Roman" w:eastAsia="Times New Roman" w:hAnsi="Times New Roman" w:cs="Times New Roman"/>
+          <w:b w:val="0"/>
+          <w:color w:val="00000A"/>
+          <w:sz w:val="14"/>
+        </w:rPr>
+        <w:tab/>
+      </w:r>
+      <w:bookmarkStart w:id="23" w:name="_Toc443738755"/>
+      <w:r>
+        <w:rPr>
+          <w:rFonts w:ascii="Times New Roman" w:eastAsia="Times New Roman" w:hAnsi="Times New Roman" w:cs="Times New Roman"/>
+          <w:color w:val="00000A"/>
+          <w:sz w:val="30"/>
+        </w:rPr>
+        <w:t>5.3.3 Resource Control</w:t>
+      </w:r>
+      <w:bookmarkEnd w:id="23"/>
+    </w:p>
+    <w:p>
+      <w:pPr>
+        <w:rPr>
+          <w:rFonts w:ascii="Times New Roman" w:hAnsi="Times New Roman" w:cs="Times New Roman"/>
+          <w:color w:val="00000A"/>
+          <w:sz w:val="24"/>
+        </w:rPr>
+      </w:pPr>
+      <w:r>
+        <w:rPr>
+          <w:rFonts w:ascii="Times New Roman" w:hAnsi="Times New Roman" w:cs="Times New Roman"/>
+          <w:color w:val="00000A"/>
+          <w:sz w:val="24"/>
+        </w:rPr>
         <w:lastRenderedPageBreak/>
+        <w:t>Resources are allocated as mentioned in section 4.3. Each resource is responsible for the task assigned to him/her. If a task gets behind schedule, the resource will need to spend extra time to make up for the time loss.</w:t>
+      </w:r>
+    </w:p>
+    <w:p>
+      <w:pPr>
+        <w:pStyle w:val="Heading3"/>
+        <w:rPr>
+          <w:rFonts w:ascii="Times New Roman" w:eastAsia="Times New Roman" w:hAnsi="Times New Roman" w:cs="Times New Roman"/>
+          <w:color w:val="00000A"/>
+          <w:sz w:val="30"/>
+        </w:rPr>
+      </w:pPr>
+      <w:r>
+        <w:rPr>
+          <w:rFonts w:ascii="Times New Roman" w:eastAsia="Times New Roman" w:hAnsi="Times New Roman" w:cs="Times New Roman"/>
+          <w:b w:val="0"/>
+          <w:color w:val="00000A"/>
+          <w:sz w:val="14"/>
+        </w:rPr>
+        <w:t xml:space="preserve">              </w:t>
+      </w:r>
+      <w:r>
+        <w:rPr>
+          <w:rFonts w:ascii="Times New Roman" w:eastAsia="Times New Roman" w:hAnsi="Times New Roman" w:cs="Times New Roman"/>
+          <w:b w:val="0"/>
+          <w:color w:val="00000A"/>
+          <w:sz w:val="14"/>
+        </w:rPr>
         <w:tab/>
       </w:r>
-      <w:bookmarkStart w:id="21" w:name="_Toc443738754"/>
+      <w:bookmarkStart w:id="24" w:name="_Toc443738756"/>
       <w:r>
         <w:rPr>
           <w:rFonts w:ascii="Times New Roman" w:eastAsia="Times New Roman" w:hAnsi="Times New Roman" w:cs="Times New Roman"/>
           <w:color w:val="00000A"/>
           <w:sz w:val="30"/>
         </w:rPr>
-        <w:t>5.3.2 Schedule Control</w:t>
-      </w:r>
-      <w:bookmarkEnd w:id="21"/>
+        <w:t>5.3.4 Budget Control</w:t>
+      </w:r>
+      <w:bookmarkEnd w:id="24"/>
     </w:p>
     <w:p>
       <w:pPr>
@@ -11350,7 +11166,7 @@
           <w:color w:val="00000A"/>
           <w:sz w:val="24"/>
         </w:rPr>
-        <w:t>If the work scheduled in section 1.4 is gets behind, the owner of the person in charge of the task will spend extra time on the project in between and after the schedules and also during to make up for the lost time and deliver the final project on time.</w:t>
+        <w:t xml:space="preserve"> All members are required not to exceed the allocated budget no matter the extra time they are spending on late assignments.</w:t>
       </w:r>
     </w:p>
     <w:p>
@@ -11380,126 +11196,16 @@
         </w:rPr>
         <w:tab/>
       </w:r>
-      <w:bookmarkStart w:id="22" w:name="_Toc443738755"/>
+      <w:bookmarkStart w:id="25" w:name="_Toc443738757"/>
       <w:r>
         <w:rPr>
           <w:rFonts w:ascii="Times New Roman" w:eastAsia="Times New Roman" w:hAnsi="Times New Roman" w:cs="Times New Roman"/>
           <w:color w:val="00000A"/>
           <w:sz w:val="30"/>
         </w:rPr>
-        <w:t>5.3.3 Resource Control</w:t>
-      </w:r>
-      <w:bookmarkEnd w:id="22"/>
-    </w:p>
-    <w:p>
-      <w:pPr>
-        <w:rPr>
-          <w:rFonts w:ascii="Times New Roman" w:hAnsi="Times New Roman" w:cs="Times New Roman"/>
-          <w:color w:val="00000A"/>
-          <w:sz w:val="24"/>
-        </w:rPr>
-      </w:pPr>
-      <w:r>
-        <w:rPr>
-          <w:rFonts w:ascii="Times New Roman" w:hAnsi="Times New Roman" w:cs="Times New Roman"/>
-          <w:color w:val="00000A"/>
-          <w:sz w:val="24"/>
-        </w:rPr>
-        <w:t>Resources are allocated as mentioned in section 4.3. Each resource is responsible for the task assigned to him/her. If a task gets behind schedule, the resource will need to spend extra time to make up for the time loss.</w:t>
-      </w:r>
-    </w:p>
-    <w:p>
-      <w:pPr>
-        <w:pStyle w:val="Heading3"/>
-        <w:rPr>
-          <w:rFonts w:ascii="Times New Roman" w:eastAsia="Times New Roman" w:hAnsi="Times New Roman" w:cs="Times New Roman"/>
-          <w:color w:val="00000A"/>
-          <w:sz w:val="30"/>
-        </w:rPr>
-      </w:pPr>
-      <w:r>
-        <w:rPr>
-          <w:rFonts w:ascii="Times New Roman" w:eastAsia="Times New Roman" w:hAnsi="Times New Roman" w:cs="Times New Roman"/>
-          <w:b w:val="0"/>
-          <w:color w:val="00000A"/>
-          <w:sz w:val="14"/>
-        </w:rPr>
-        <w:t xml:space="preserve">              </w:t>
-      </w:r>
-      <w:r>
-        <w:rPr>
-          <w:rFonts w:ascii="Times New Roman" w:eastAsia="Times New Roman" w:hAnsi="Times New Roman" w:cs="Times New Roman"/>
-          <w:b w:val="0"/>
-          <w:color w:val="00000A"/>
-          <w:sz w:val="14"/>
-        </w:rPr>
-        <w:tab/>
-      </w:r>
-      <w:bookmarkStart w:id="23" w:name="_Toc443738756"/>
-      <w:r>
-        <w:rPr>
-          <w:rFonts w:ascii="Times New Roman" w:eastAsia="Times New Roman" w:hAnsi="Times New Roman" w:cs="Times New Roman"/>
-          <w:color w:val="00000A"/>
-          <w:sz w:val="30"/>
-        </w:rPr>
-        <w:t>5.3.4 Budget Control</w:t>
-      </w:r>
-      <w:bookmarkEnd w:id="23"/>
-    </w:p>
-    <w:p>
-      <w:pPr>
-        <w:rPr>
-          <w:rFonts w:ascii="Times New Roman" w:hAnsi="Times New Roman" w:cs="Times New Roman"/>
-          <w:color w:val="00000A"/>
-          <w:sz w:val="24"/>
-        </w:rPr>
-      </w:pPr>
-      <w:r>
-        <w:rPr>
-          <w:rFonts w:ascii="Times New Roman" w:hAnsi="Times New Roman" w:cs="Times New Roman"/>
-          <w:color w:val="00000A"/>
-          <w:sz w:val="24"/>
-        </w:rPr>
-        <w:t xml:space="preserve"> All members are required not to exceed the allocated budget no matter the extra time they are spending on late assignments.</w:t>
-      </w:r>
-    </w:p>
-    <w:p>
-      <w:pPr>
-        <w:pStyle w:val="Heading3"/>
-        <w:rPr>
-          <w:rFonts w:ascii="Times New Roman" w:eastAsia="Times New Roman" w:hAnsi="Times New Roman" w:cs="Times New Roman"/>
-          <w:color w:val="00000A"/>
-          <w:sz w:val="30"/>
-        </w:rPr>
-      </w:pPr>
-      <w:r>
-        <w:rPr>
-          <w:rFonts w:ascii="Times New Roman" w:eastAsia="Times New Roman" w:hAnsi="Times New Roman" w:cs="Times New Roman"/>
-          <w:b w:val="0"/>
-          <w:color w:val="00000A"/>
-          <w:sz w:val="14"/>
-        </w:rPr>
-        <w:t xml:space="preserve">              </w:t>
-      </w:r>
-      <w:r>
-        <w:rPr>
-          <w:rFonts w:ascii="Times New Roman" w:eastAsia="Times New Roman" w:hAnsi="Times New Roman" w:cs="Times New Roman"/>
-          <w:b w:val="0"/>
-          <w:color w:val="00000A"/>
-          <w:sz w:val="14"/>
-        </w:rPr>
-        <w:tab/>
-      </w:r>
-      <w:bookmarkStart w:id="24" w:name="_Toc443738757"/>
-      <w:r>
-        <w:rPr>
-          <w:rFonts w:ascii="Times New Roman" w:eastAsia="Times New Roman" w:hAnsi="Times New Roman" w:cs="Times New Roman"/>
-          <w:color w:val="00000A"/>
-          <w:sz w:val="30"/>
-        </w:rPr>
         <w:t>5.3.5 Reporting &amp; Communication Plan</w:t>
       </w:r>
-      <w:bookmarkEnd w:id="24"/>
+      <w:bookmarkEnd w:id="25"/>
     </w:p>
     <w:tbl>
       <w:tblPr>
@@ -12729,7 +12435,6 @@
           <w:color w:val="00000A"/>
           <w:sz w:val="14"/>
         </w:rPr>
-        <w:lastRenderedPageBreak/>
         <w:t xml:space="preserve">    </w:t>
       </w:r>
       <w:r>
@@ -12741,7 +12446,7 @@
         </w:rPr>
         <w:tab/>
       </w:r>
-      <w:bookmarkStart w:id="25" w:name="_Toc443738758"/>
+      <w:bookmarkStart w:id="26" w:name="_Toc443738758"/>
       <w:r>
         <w:rPr>
           <w:rFonts w:ascii="Times New Roman" w:eastAsia="Times New Roman" w:hAnsi="Times New Roman" w:cs="Times New Roman"/>
@@ -12750,7 +12455,7 @@
         </w:rPr>
         <w:t>5.3.6 Measurement Plan</w:t>
       </w:r>
-      <w:bookmarkEnd w:id="25"/>
+      <w:bookmarkEnd w:id="26"/>
     </w:p>
     <w:tbl>
       <w:tblPr>
@@ -12980,6 +12685,7 @@
                 <w:rFonts w:ascii="Times New Roman" w:hAnsi="Times New Roman" w:cs="Times New Roman"/>
                 <w:color w:val="00000A"/>
               </w:rPr>
+              <w:lastRenderedPageBreak/>
               <w:t>Produce analysis artifacts, and inspected analysis artifacts</w:t>
             </w:r>
           </w:p>
@@ -13335,7 +13041,7 @@
         </w:rPr>
         <w:tab/>
       </w:r>
-      <w:bookmarkStart w:id="26" w:name="_Toc443738759"/>
+      <w:bookmarkStart w:id="27" w:name="_Toc443738759"/>
       <w:r>
         <w:rPr>
           <w:rFonts w:ascii="Times New Roman" w:eastAsia="Times New Roman" w:hAnsi="Times New Roman" w:cs="Times New Roman"/>
@@ -13344,7 +13050,7 @@
         </w:rPr>
         <w:t>5.4 Risk Management Plan</w:t>
       </w:r>
-      <w:bookmarkEnd w:id="26"/>
+      <w:bookmarkEnd w:id="27"/>
     </w:p>
     <w:p>
       <w:pPr>
@@ -13893,8 +13599,6 @@
           <w:sz w:val="38"/>
         </w:rPr>
       </w:pPr>
-      <w:bookmarkStart w:id="27" w:name="_GoBack"/>
-      <w:bookmarkEnd w:id="27"/>
       <w:r>
         <w:rPr>
           <w:rFonts w:ascii="Times New Roman" w:eastAsia="Times New Roman" w:hAnsi="Times New Roman" w:cs="Times New Roman"/>
@@ -13902,7 +13606,6 @@
           <w:color w:val="00000A"/>
           <w:sz w:val="14"/>
         </w:rPr>
-        <w:lastRenderedPageBreak/>
         <w:t xml:space="preserve"> </w:t>
       </w:r>
       <w:r>
@@ -14085,6 +13788,7 @@
                 <w:rFonts w:ascii="Times New Roman" w:hAnsi="Times New Roman" w:cs="Times New Roman"/>
                 <w:color w:val="00000A"/>
               </w:rPr>
+              <w:lastRenderedPageBreak/>
               <w:t xml:space="preserve"> S</w:t>
             </w:r>
             <w:r>
@@ -14553,27 +14257,27 @@
           <w:color w:val="00000A"/>
           <w:sz w:val="50"/>
         </w:rPr>
+        <w:t>6. Technical Process Plans</w:t>
+      </w:r>
+      <w:bookmarkEnd w:id="29"/>
+    </w:p>
+    <w:p>
+      <w:pPr>
+        <w:pStyle w:val="Heading2"/>
+        <w:rPr>
+          <w:rFonts w:ascii="Times New Roman" w:eastAsia="Times New Roman" w:hAnsi="Times New Roman" w:cs="Times New Roman"/>
+          <w:color w:val="00000A"/>
+          <w:sz w:val="38"/>
+        </w:rPr>
+      </w:pPr>
+      <w:r>
+        <w:rPr>
+          <w:rFonts w:ascii="Times New Roman" w:eastAsia="Times New Roman" w:hAnsi="Times New Roman" w:cs="Times New Roman"/>
+          <w:b w:val="0"/>
+          <w:color w:val="00000A"/>
+          <w:sz w:val="14"/>
+        </w:rPr>
         <w:lastRenderedPageBreak/>
-        <w:t>6. Technical Process Plans</w:t>
-      </w:r>
-      <w:bookmarkEnd w:id="29"/>
-    </w:p>
-    <w:p>
-      <w:pPr>
-        <w:pStyle w:val="Heading2"/>
-        <w:rPr>
-          <w:rFonts w:ascii="Times New Roman" w:eastAsia="Times New Roman" w:hAnsi="Times New Roman" w:cs="Times New Roman"/>
-          <w:color w:val="00000A"/>
-          <w:sz w:val="38"/>
-        </w:rPr>
-      </w:pPr>
-      <w:r>
-        <w:rPr>
-          <w:rFonts w:ascii="Times New Roman" w:eastAsia="Times New Roman" w:hAnsi="Times New Roman" w:cs="Times New Roman"/>
-          <w:b w:val="0"/>
-          <w:color w:val="00000A"/>
-          <w:sz w:val="14"/>
-        </w:rPr>
         <w:t xml:space="preserve">           </w:t>
       </w:r>
       <w:r>
@@ -15112,7 +14816,6 @@
           <w:color w:val="00000A"/>
           <w:sz w:val="14"/>
         </w:rPr>
-        <w:lastRenderedPageBreak/>
         <w:tab/>
       </w:r>
       <w:bookmarkStart w:id="36" w:name="_Toc443738768"/>
@@ -15143,6 +14846,7 @@
           <w:sz w:val="24"/>
           <w:szCs w:val="24"/>
         </w:rPr>
+        <w:lastRenderedPageBreak/>
         <w:t xml:space="preserve">The hardware resources are at least four computers (prefer </w:t>
       </w:r>
       <w:r>
@@ -21177,7 +20881,7 @@
 </file>
 
 <file path=customXml/itemProps1.xml><?xml version="1.0" encoding="utf-8"?>
-<ds:datastoreItem xmlns:ds="http://schemas.openxmlformats.org/officeDocument/2006/customXml" ds:itemID="{D8C704B6-0EC9-4775-A6B4-92C1168ED783}">
+<ds:datastoreItem xmlns:ds="http://schemas.openxmlformats.org/officeDocument/2006/customXml" ds:itemID="{B78401FF-B3D2-45CE-A7A8-0135193433FB}">
   <ds:schemaRefs>
     <ds:schemaRef ds:uri="http://schemas.openxmlformats.org/officeDocument/2006/bibliography"/>
   </ds:schemaRefs>

--- a/projectDocumentation/Complete_Software_Project_Management_Plan.docx
+++ b/projectDocumentation/Complete_Software_Project_Management_Plan.docx
@@ -1,6 +1,6 @@
 
 <file path=word/document.xml><?xml version="1.0" encoding="utf-8"?>
-<w:document xmlns:wpc="http://schemas.microsoft.com/office/word/2010/wordprocessingCanvas" xmlns:mc="http://schemas.openxmlformats.org/markup-compatibility/2006" xmlns:o="urn:schemas-microsoft-com:office:office" xmlns:r="http://schemas.openxmlformats.org/officeDocument/2006/relationships" xmlns:m="http://schemas.openxmlformats.org/officeDocument/2006/math" xmlns:v="urn:schemas-microsoft-com:vml" xmlns:wp14="http://schemas.microsoft.com/office/word/2010/wordprocessingDrawing" xmlns:wp="http://schemas.openxmlformats.org/drawingml/2006/wordprocessingDrawing" xmlns:w10="urn:schemas-microsoft-com:office:word" xmlns:w="http://schemas.openxmlformats.org/wordprocessingml/2006/main" xmlns:w14="http://schemas.microsoft.com/office/word/2010/wordml" xmlns:w15="http://schemas.microsoft.com/office/word/2012/wordml" xmlns:wpg="http://schemas.microsoft.com/office/word/2010/wordprocessingGroup" xmlns:wpi="http://schemas.microsoft.com/office/word/2010/wordprocessingInk" xmlns:wne="http://schemas.microsoft.com/office/word/2006/wordml" xmlns:wps="http://schemas.microsoft.com/office/word/2010/wordprocessingShape" mc:Ignorable="w14 w15 wp14">
+<w:document xmlns:wpc="http://schemas.microsoft.com/office/word/2010/wordprocessingCanvas" xmlns:cx="http://schemas.microsoft.com/office/drawing/2014/chartex" xmlns:cx1="http://schemas.microsoft.com/office/drawing/2015/9/8/chartex" xmlns:mc="http://schemas.openxmlformats.org/markup-compatibility/2006" xmlns:o="urn:schemas-microsoft-com:office:office" xmlns:r="http://schemas.openxmlformats.org/officeDocument/2006/relationships" xmlns:m="http://schemas.openxmlformats.org/officeDocument/2006/math" xmlns:v="urn:schemas-microsoft-com:vml" xmlns:wp14="http://schemas.microsoft.com/office/word/2010/wordprocessingDrawing" xmlns:wp="http://schemas.openxmlformats.org/drawingml/2006/wordprocessingDrawing" xmlns:w10="urn:schemas-microsoft-com:office:word" xmlns:w="http://schemas.openxmlformats.org/wordprocessingml/2006/main" xmlns:w14="http://schemas.microsoft.com/office/word/2010/wordml" xmlns:w15="http://schemas.microsoft.com/office/word/2012/wordml" xmlns:w16se="http://schemas.microsoft.com/office/word/2015/wordml/symex" xmlns:wpg="http://schemas.microsoft.com/office/word/2010/wordprocessingGroup" xmlns:wpi="http://schemas.microsoft.com/office/word/2010/wordprocessingInk" xmlns:wne="http://schemas.microsoft.com/office/word/2006/wordml" xmlns:wps="http://schemas.microsoft.com/office/word/2010/wordprocessingShape" mc:Ignorable="w14 w15 w16se wp14">
   <w:background w:color="FFFFFF"/>
   <w:body>
     <w:p>
@@ -52,6 +52,12 @@
     <w:bookmarkStart w:id="0" w:name="_Toc444293665" w:displacedByCustomXml="next"/>
     <w:sdt>
       <w:sdtPr>
+        <w:rPr>
+          <w:rFonts w:ascii="Arial" w:eastAsia="Arial" w:hAnsi="Arial" w:cs="Arial"/>
+          <w:color w:val="000000"/>
+          <w:sz w:val="22"/>
+          <w:szCs w:val="22"/>
+        </w:rPr>
         <w:id w:val="98996400"/>
         <w:docPartObj>
           <w:docPartGallery w:val="Table of Contents"/>
@@ -60,18 +66,12 @@
       </w:sdtPr>
       <w:sdtEndPr>
         <w:rPr>
-          <w:rFonts w:ascii="Arial" w:eastAsia="Arial" w:hAnsi="Arial" w:cs="Arial"/>
           <w:b/>
           <w:bCs/>
           <w:noProof/>
-          <w:color w:val="000000"/>
-          <w:sz w:val="22"/>
-          <w:szCs w:val="22"/>
         </w:rPr>
       </w:sdtEndPr>
       <w:sdtContent>
-        <w:bookmarkStart w:id="1" w:name="_GoBack" w:displacedByCustomXml="prev"/>
-        <w:bookmarkEnd w:id="1" w:displacedByCustomXml="prev"/>
         <w:p>
           <w:pPr>
             <w:pStyle w:val="TOCHeading"/>
@@ -4325,7 +4325,7 @@
           <w:sz w:val="50"/>
         </w:rPr>
       </w:pPr>
-      <w:bookmarkStart w:id="2" w:name="_Toc444293666"/>
+      <w:bookmarkStart w:id="1" w:name="_Toc444293666"/>
       <w:r>
         <w:rPr>
           <w:rFonts w:ascii="Times New Roman" w:eastAsia="Times New Roman" w:hAnsi="Times New Roman" w:cs="Times New Roman"/>
@@ -4335,7 +4335,7 @@
         <w:lastRenderedPageBreak/>
         <w:t>PREFACE</w:t>
       </w:r>
-      <w:bookmarkEnd w:id="2"/>
+      <w:bookmarkEnd w:id="1"/>
     </w:p>
     <w:p>
       <w:pPr>
@@ -4644,7 +4644,7 @@
           <w:sz w:val="14"/>
         </w:rPr>
       </w:pPr>
-      <w:bookmarkStart w:id="3" w:name="_Toc444293667"/>
+      <w:bookmarkStart w:id="2" w:name="_Toc444293667"/>
       <w:r>
         <w:rPr>
           <w:rFonts w:ascii="Times New Roman" w:eastAsia="Times New Roman" w:hAnsi="Times New Roman" w:cs="Times New Roman"/>
@@ -4654,7 +4654,7 @@
         <w:lastRenderedPageBreak/>
         <w:t>1. Overview of the Product</w:t>
       </w:r>
-      <w:bookmarkEnd w:id="3"/>
+      <w:bookmarkEnd w:id="2"/>
       <w:r>
         <w:rPr>
           <w:rFonts w:ascii="Times New Roman" w:eastAsia="Times New Roman" w:hAnsi="Times New Roman" w:cs="Times New Roman"/>
@@ -4674,7 +4674,7 @@
           <w:sz w:val="38"/>
         </w:rPr>
       </w:pPr>
-      <w:bookmarkStart w:id="4" w:name="_Toc444293668"/>
+      <w:bookmarkStart w:id="3" w:name="_Toc444293668"/>
       <w:r>
         <w:rPr>
           <w:rFonts w:ascii="Times New Roman" w:eastAsia="Times New Roman" w:hAnsi="Times New Roman" w:cs="Times New Roman"/>
@@ -4683,7 +4683,7 @@
         </w:rPr>
         <w:t>1.1 Purpose Scope &amp; Objective</w:t>
       </w:r>
-      <w:bookmarkEnd w:id="4"/>
+      <w:bookmarkEnd w:id="3"/>
     </w:p>
     <w:p>
       <w:r>
@@ -4765,7 +4765,7 @@
           <w:sz w:val="38"/>
         </w:rPr>
       </w:pPr>
-      <w:bookmarkStart w:id="5" w:name="_Toc444293669"/>
+      <w:bookmarkStart w:id="4" w:name="_Toc444293669"/>
       <w:r>
         <w:rPr>
           <w:rFonts w:ascii="Times New Roman" w:eastAsia="Times New Roman" w:hAnsi="Times New Roman" w:cs="Times New Roman"/>
@@ -4774,7 +4774,7 @@
         </w:rPr>
         <w:t>1.2 Assumptions &amp; Constraints</w:t>
       </w:r>
-      <w:bookmarkEnd w:id="5"/>
+      <w:bookmarkEnd w:id="4"/>
     </w:p>
     <w:p>
       <w:r>
@@ -5133,8 +5133,8 @@
                 <w:color w:val="00000A"/>
               </w:rPr>
             </w:pPr>
-            <w:bookmarkStart w:id="6" w:name="__DdeLink__9376_90953240"/>
-            <w:bookmarkEnd w:id="6"/>
+            <w:bookmarkStart w:id="5" w:name="__DdeLink__9376_90953240"/>
+            <w:bookmarkEnd w:id="5"/>
             <w:r>
               <w:rPr>
                 <w:rFonts w:ascii="Times New Roman" w:hAnsi="Times New Roman" w:cs="Times New Roman"/>
@@ -5160,7 +5160,6 @@
           </w:tcPr>
           <w:p>
             <w:pPr>
-              <w:ind w:left="100"/>
               <w:rPr>
                 <w:rFonts w:ascii="Times New Roman" w:hAnsi="Times New Roman" w:cs="Times New Roman"/>
                 <w:color w:val="00000A"/>
@@ -5900,7 +5899,7 @@
         </w:rPr>
         <w:tab/>
       </w:r>
-      <w:bookmarkStart w:id="7" w:name="_Toc444293670"/>
+      <w:bookmarkStart w:id="6" w:name="_Toc444293670"/>
       <w:r>
         <w:rPr>
           <w:rFonts w:ascii="Times New Roman" w:eastAsia="Times New Roman" w:hAnsi="Times New Roman" w:cs="Times New Roman"/>
@@ -5908,6 +5907,91 @@
           <w:sz w:val="38"/>
         </w:rPr>
         <w:t>1.4 Schedule &amp; Budget Summary</w:t>
+      </w:r>
+      <w:bookmarkEnd w:id="6"/>
+    </w:p>
+    <w:p>
+      <w:pPr>
+        <w:rPr>
+          <w:rFonts w:ascii="Times New Roman" w:hAnsi="Times New Roman" w:cs="Times New Roman"/>
+          <w:color w:val="00000A"/>
+          <w:sz w:val="24"/>
+        </w:rPr>
+      </w:pPr>
+      <w:r>
+        <w:rPr>
+          <w:rFonts w:ascii="Times New Roman" w:hAnsi="Times New Roman" w:cs="Times New Roman"/>
+          <w:color w:val="00000A"/>
+          <w:sz w:val="24"/>
+        </w:rPr>
+        <w:t xml:space="preserve"> The project has the following schedule:</w:t>
+      </w:r>
+    </w:p>
+    <w:p>
+      <w:r>
+        <w:rPr>
+          <w:rFonts w:ascii="Times New Roman" w:hAnsi="Times New Roman" w:cs="Times New Roman"/>
+          <w:color w:val="00000A"/>
+          <w:sz w:val="24"/>
+        </w:rPr>
+        <w:t>• Delivery of baseline project plan: April 2nd, 2016</w:t>
+      </w:r>
+    </w:p>
+    <w:p>
+      <w:r>
+        <w:rPr>
+          <w:rFonts w:ascii="Times New Roman" w:hAnsi="Times New Roman" w:cs="Times New Roman"/>
+          <w:color w:val="00000A"/>
+          <w:sz w:val="24"/>
+        </w:rPr>
+        <w:t>• Game ready for operation: April 26th, 2016</w:t>
+      </w:r>
+    </w:p>
+    <w:p>
+      <w:r>
+        <w:rPr>
+          <w:rFonts w:ascii="Times New Roman" w:hAnsi="Times New Roman" w:cs="Times New Roman"/>
+          <w:color w:val="00000A"/>
+          <w:sz w:val="24"/>
+        </w:rPr>
+        <w:t>The project does not have a budget.</w:t>
+      </w:r>
+    </w:p>
+    <w:p>
+      <w:pPr>
+        <w:pStyle w:val="Heading2"/>
+        <w:rPr>
+          <w:rFonts w:ascii="Times New Roman" w:eastAsia="Times New Roman" w:hAnsi="Times New Roman" w:cs="Times New Roman"/>
+          <w:color w:val="00000A"/>
+          <w:sz w:val="38"/>
+        </w:rPr>
+      </w:pPr>
+      <w:r>
+        <w:rPr>
+          <w:rFonts w:ascii="Times New Roman" w:eastAsia="Times New Roman" w:hAnsi="Times New Roman" w:cs="Times New Roman"/>
+          <w:b w:val="0"/>
+          <w:color w:val="00000A"/>
+          <w:sz w:val="14"/>
+        </w:rPr>
+        <w:t xml:space="preserve">           </w:t>
+      </w:r>
+      <w:r>
+        <w:rPr>
+          <w:rFonts w:ascii="Times New Roman" w:eastAsia="Times New Roman" w:hAnsi="Times New Roman" w:cs="Times New Roman"/>
+          <w:b w:val="0"/>
+          <w:color w:val="00000A"/>
+          <w:sz w:val="14"/>
+        </w:rPr>
+        <w:tab/>
+      </w:r>
+      <w:bookmarkStart w:id="7" w:name="_Toc444293671"/>
+      <w:r>
+        <w:rPr>
+          <w:rFonts w:ascii="Times New Roman" w:eastAsia="Times New Roman" w:hAnsi="Times New Roman" w:cs="Times New Roman"/>
+          <w:color w:val="00000A"/>
+          <w:sz w:val="38"/>
+        </w:rPr>
+        <w:t>1.5 Evolution of the Plan</w:t>
       </w:r>
       <w:bookmarkEnd w:id="7"/>
     </w:p>
@@ -5925,46 +6009,76 @@
           <w:color w:val="00000A"/>
           <w:sz w:val="24"/>
         </w:rPr>
-        <w:t xml:space="preserve"> The project has the following schedule:</w:t>
+        <w:t xml:space="preserve">The plan will be updated weekly and on an unscheduled basis as necessary. Scheduled update will </w:t>
+      </w:r>
+      <w:proofErr w:type="gramStart"/>
+      <w:r>
+        <w:rPr>
+          <w:rFonts w:ascii="Times New Roman" w:hAnsi="Times New Roman" w:cs="Times New Roman"/>
+          <w:color w:val="00000A"/>
+          <w:sz w:val="24"/>
+        </w:rPr>
+        <w:t>occurs</w:t>
+      </w:r>
+      <w:proofErr w:type="gramEnd"/>
+      <w:r>
+        <w:rPr>
+          <w:rFonts w:ascii="Times New Roman" w:hAnsi="Times New Roman" w:cs="Times New Roman"/>
+          <w:color w:val="00000A"/>
+          <w:sz w:val="24"/>
+        </w:rPr>
+        <w:t xml:space="preserve"> every Saturday morning between 8am and 12pm.</w:t>
       </w:r>
     </w:p>
     <w:p>
-      <w:r>
+      <w:pPr>
         <w:rPr>
           <w:rFonts w:ascii="Times New Roman" w:hAnsi="Times New Roman" w:cs="Times New Roman"/>
           <w:color w:val="00000A"/>
           <w:sz w:val="24"/>
         </w:rPr>
-        <w:t>• Delivery of baseline project plan: April 2nd, 2016</w:t>
-      </w:r>
+      </w:pPr>
     </w:p>
     <w:p>
-      <w:r>
+      <w:pPr>
         <w:rPr>
           <w:rFonts w:ascii="Times New Roman" w:hAnsi="Times New Roman" w:cs="Times New Roman"/>
           <w:color w:val="00000A"/>
           <w:sz w:val="24"/>
         </w:rPr>
-        <w:t>• Game ready for operation: April 26th, 2016</w:t>
+      </w:pPr>
+      <w:r>
+        <w:rPr>
+          <w:rFonts w:ascii="Times New Roman" w:hAnsi="Times New Roman" w:cs="Times New Roman"/>
+          <w:color w:val="00000A"/>
+          <w:sz w:val="24"/>
+        </w:rPr>
+        <w:t xml:space="preserve">All notification of updates will be sent by emails. All team members are also required to log on </w:t>
+      </w:r>
+      <w:r>
+        <w:rPr>
+          <w:rFonts w:ascii="Times New Roman" w:hAnsi="Times New Roman" w:cs="Times New Roman"/>
+          <w:color w:val="00000A"/>
+          <w:sz w:val="24"/>
+        </w:rPr>
+        <w:t>to GitHub</w:t>
+      </w:r>
+      <w:r>
+        <w:rPr>
+          <w:rFonts w:ascii="Times New Roman" w:hAnsi="Times New Roman" w:cs="Times New Roman"/>
+          <w:color w:val="00000A"/>
+          <w:sz w:val="24"/>
+        </w:rPr>
+        <w:t xml:space="preserve"> at least twice a week to view changes made by others.</w:t>
       </w:r>
     </w:p>
     <w:p>
-      <w:r>
-        <w:rPr>
-          <w:rFonts w:ascii="Times New Roman" w:hAnsi="Times New Roman" w:cs="Times New Roman"/>
-          <w:color w:val="00000A"/>
-          <w:sz w:val="24"/>
-        </w:rPr>
-        <w:t>The project does not have a budget.</w:t>
-      </w:r>
-    </w:p>
-    <w:p>
-      <w:pPr>
-        <w:pStyle w:val="Heading2"/>
-        <w:rPr>
-          <w:rFonts w:ascii="Times New Roman" w:eastAsia="Times New Roman" w:hAnsi="Times New Roman" w:cs="Times New Roman"/>
-          <w:color w:val="00000A"/>
-          <w:sz w:val="38"/>
+      <w:pPr>
+        <w:pStyle w:val="Heading1"/>
+        <w:rPr>
+          <w:rFonts w:ascii="Times New Roman" w:eastAsia="Times New Roman" w:hAnsi="Times New Roman" w:cs="Times New Roman"/>
+          <w:color w:val="00000A"/>
+          <w:sz w:val="50"/>
         </w:rPr>
       </w:pPr>
       <w:r>
@@ -5974,115 +6088,18 @@
           <w:color w:val="00000A"/>
           <w:sz w:val="14"/>
         </w:rPr>
-        <w:t xml:space="preserve">           </w:t>
-      </w:r>
-      <w:r>
-        <w:rPr>
-          <w:rFonts w:ascii="Times New Roman" w:eastAsia="Times New Roman" w:hAnsi="Times New Roman" w:cs="Times New Roman"/>
-          <w:b w:val="0"/>
-          <w:color w:val="00000A"/>
-          <w:sz w:val="14"/>
-        </w:rPr>
-        <w:tab/>
-      </w:r>
-      <w:bookmarkStart w:id="8" w:name="_Toc444293671"/>
-      <w:r>
-        <w:rPr>
-          <w:rFonts w:ascii="Times New Roman" w:eastAsia="Times New Roman" w:hAnsi="Times New Roman" w:cs="Times New Roman"/>
-          <w:color w:val="00000A"/>
-          <w:sz w:val="38"/>
-        </w:rPr>
-        <w:t>1.5 Evolution of the Plan</w:t>
+        <w:t xml:space="preserve">     </w:t>
+      </w:r>
+      <w:bookmarkStart w:id="8" w:name="_Toc444293672"/>
+      <w:r>
+        <w:rPr>
+          <w:rFonts w:ascii="Times New Roman" w:eastAsia="Times New Roman" w:hAnsi="Times New Roman" w:cs="Times New Roman"/>
+          <w:color w:val="00000A"/>
+          <w:sz w:val="50"/>
+        </w:rPr>
+        <w:t>2. References</w:t>
       </w:r>
       <w:bookmarkEnd w:id="8"/>
-    </w:p>
-    <w:p>
-      <w:pPr>
-        <w:rPr>
-          <w:rFonts w:ascii="Times New Roman" w:hAnsi="Times New Roman" w:cs="Times New Roman"/>
-          <w:color w:val="00000A"/>
-          <w:sz w:val="24"/>
-        </w:rPr>
-      </w:pPr>
-      <w:r>
-        <w:rPr>
-          <w:rFonts w:ascii="Times New Roman" w:hAnsi="Times New Roman" w:cs="Times New Roman"/>
-          <w:color w:val="00000A"/>
-          <w:sz w:val="24"/>
-        </w:rPr>
-        <w:t>The plan will be updated weekly and on an unscheduled basis as necessary. Scheduled update will occurs every Saturday morning between 8am and 12pm.</w:t>
-      </w:r>
-    </w:p>
-    <w:p>
-      <w:pPr>
-        <w:rPr>
-          <w:rFonts w:ascii="Times New Roman" w:hAnsi="Times New Roman" w:cs="Times New Roman"/>
-          <w:color w:val="00000A"/>
-          <w:sz w:val="24"/>
-        </w:rPr>
-      </w:pPr>
-    </w:p>
-    <w:p>
-      <w:pPr>
-        <w:rPr>
-          <w:rFonts w:ascii="Times New Roman" w:hAnsi="Times New Roman" w:cs="Times New Roman"/>
-          <w:color w:val="00000A"/>
-          <w:sz w:val="24"/>
-        </w:rPr>
-      </w:pPr>
-      <w:r>
-        <w:rPr>
-          <w:rFonts w:ascii="Times New Roman" w:hAnsi="Times New Roman" w:cs="Times New Roman"/>
-          <w:color w:val="00000A"/>
-          <w:sz w:val="24"/>
-        </w:rPr>
-        <w:t xml:space="preserve">All notification of updates will be sent by emails. All team members are also required to log on </w:t>
-      </w:r>
-      <w:r>
-        <w:rPr>
-          <w:rFonts w:ascii="Times New Roman" w:hAnsi="Times New Roman" w:cs="Times New Roman"/>
-          <w:color w:val="00000A"/>
-          <w:sz w:val="24"/>
-        </w:rPr>
-        <w:t>to GitHub</w:t>
-      </w:r>
-      <w:r>
-        <w:rPr>
-          <w:rFonts w:ascii="Times New Roman" w:hAnsi="Times New Roman" w:cs="Times New Roman"/>
-          <w:color w:val="00000A"/>
-          <w:sz w:val="24"/>
-        </w:rPr>
-        <w:t xml:space="preserve"> at least twice a week to view changes made by others.</w:t>
-      </w:r>
-    </w:p>
-    <w:p>
-      <w:pPr>
-        <w:pStyle w:val="Heading1"/>
-        <w:rPr>
-          <w:rFonts w:ascii="Times New Roman" w:eastAsia="Times New Roman" w:hAnsi="Times New Roman" w:cs="Times New Roman"/>
-          <w:color w:val="00000A"/>
-          <w:sz w:val="50"/>
-        </w:rPr>
-      </w:pPr>
-      <w:r>
-        <w:rPr>
-          <w:rFonts w:ascii="Times New Roman" w:eastAsia="Times New Roman" w:hAnsi="Times New Roman" w:cs="Times New Roman"/>
-          <w:b w:val="0"/>
-          <w:color w:val="00000A"/>
-          <w:sz w:val="14"/>
-        </w:rPr>
-        <w:t xml:space="preserve">     </w:t>
-      </w:r>
-      <w:bookmarkStart w:id="9" w:name="_Toc444293672"/>
-      <w:r>
-        <w:rPr>
-          <w:rFonts w:ascii="Times New Roman" w:eastAsia="Times New Roman" w:hAnsi="Times New Roman" w:cs="Times New Roman"/>
-          <w:color w:val="00000A"/>
-          <w:sz w:val="50"/>
-        </w:rPr>
-        <w:t>2. References</w:t>
-      </w:r>
-      <w:bookmarkEnd w:id="9"/>
     </w:p>
     <w:tbl>
       <w:tblPr>
@@ -6829,7 +6846,7 @@
         <w:lastRenderedPageBreak/>
         <w:t xml:space="preserve">   </w:t>
       </w:r>
-      <w:bookmarkStart w:id="10" w:name="_Toc444293673"/>
+      <w:bookmarkStart w:id="9" w:name="_Toc444293673"/>
       <w:r>
         <w:rPr>
           <w:rFonts w:ascii="Times New Roman" w:eastAsia="Times New Roman" w:hAnsi="Times New Roman" w:cs="Times New Roman"/>
@@ -6838,7 +6855,7 @@
         </w:rPr>
         <w:t>3. Definitions &amp; Acronyms</w:t>
       </w:r>
-      <w:bookmarkEnd w:id="10"/>
+      <w:bookmarkEnd w:id="9"/>
     </w:p>
     <w:p>
       <w:pPr>
@@ -7274,6 +7291,26 @@
           <w:sz w:val="50"/>
         </w:rPr>
       </w:pPr>
+      <w:bookmarkStart w:id="10" w:name="_Toc444293674"/>
+      <w:r>
+        <w:rPr>
+          <w:rFonts w:ascii="Times New Roman" w:eastAsia="Times New Roman" w:hAnsi="Times New Roman" w:cs="Times New Roman"/>
+          <w:color w:val="00000A"/>
+          <w:sz w:val="50"/>
+        </w:rPr>
+        <w:t>4. Project Organization</w:t>
+      </w:r>
+      <w:bookmarkEnd w:id="10"/>
+    </w:p>
+    <w:p>
+      <w:pPr>
+        <w:pStyle w:val="Heading2"/>
+        <w:rPr>
+          <w:rFonts w:ascii="Times New Roman" w:eastAsia="Times New Roman" w:hAnsi="Times New Roman" w:cs="Times New Roman"/>
+          <w:color w:val="00000A"/>
+          <w:sz w:val="38"/>
+        </w:rPr>
+      </w:pPr>
       <w:r>
         <w:rPr>
           <w:rFonts w:ascii="Times New Roman" w:eastAsia="Times New Roman" w:hAnsi="Times New Roman" w:cs="Times New Roman"/>
@@ -7281,59 +7318,107 @@
           <w:color w:val="00000A"/>
           <w:sz w:val="14"/>
         </w:rPr>
-        <w:t xml:space="preserve">        </w:t>
-      </w:r>
-      <w:bookmarkStart w:id="11" w:name="_Toc444293674"/>
-      <w:r>
-        <w:rPr>
-          <w:rFonts w:ascii="Times New Roman" w:eastAsia="Times New Roman" w:hAnsi="Times New Roman" w:cs="Times New Roman"/>
-          <w:color w:val="00000A"/>
-          <w:sz w:val="50"/>
-        </w:rPr>
-        <w:t>4. Project Organization</w:t>
+        <w:t xml:space="preserve">           </w:t>
+      </w:r>
+      <w:r>
+        <w:rPr>
+          <w:rFonts w:ascii="Times New Roman" w:eastAsia="Times New Roman" w:hAnsi="Times New Roman" w:cs="Times New Roman"/>
+          <w:b w:val="0"/>
+          <w:color w:val="00000A"/>
+          <w:sz w:val="14"/>
+        </w:rPr>
+        <w:tab/>
+      </w:r>
+      <w:bookmarkStart w:id="11" w:name="_Toc444293675"/>
+      <w:r>
+        <w:rPr>
+          <w:rFonts w:ascii="Times New Roman" w:eastAsia="Times New Roman" w:hAnsi="Times New Roman" w:cs="Times New Roman"/>
+          <w:color w:val="00000A"/>
+          <w:sz w:val="38"/>
+        </w:rPr>
+        <w:t>4.1 External Interfaces</w:t>
       </w:r>
       <w:bookmarkEnd w:id="11"/>
     </w:p>
     <w:p>
       <w:pPr>
-        <w:pStyle w:val="Heading2"/>
-        <w:rPr>
-          <w:rFonts w:ascii="Times New Roman" w:eastAsia="Times New Roman" w:hAnsi="Times New Roman" w:cs="Times New Roman"/>
-          <w:color w:val="00000A"/>
-          <w:sz w:val="38"/>
-        </w:rPr>
-      </w:pPr>
-      <w:r>
-        <w:rPr>
-          <w:rFonts w:ascii="Times New Roman" w:eastAsia="Times New Roman" w:hAnsi="Times New Roman" w:cs="Times New Roman"/>
-          <w:b w:val="0"/>
-          <w:color w:val="00000A"/>
-          <w:sz w:val="14"/>
-        </w:rPr>
-        <w:t xml:space="preserve">           </w:t>
-      </w:r>
-      <w:r>
-        <w:rPr>
-          <w:rFonts w:ascii="Times New Roman" w:eastAsia="Times New Roman" w:hAnsi="Times New Roman" w:cs="Times New Roman"/>
-          <w:b w:val="0"/>
-          <w:color w:val="00000A"/>
-          <w:sz w:val="14"/>
-        </w:rPr>
-        <w:tab/>
-      </w:r>
-      <w:bookmarkStart w:id="12" w:name="_Toc444293675"/>
-      <w:r>
-        <w:rPr>
-          <w:rFonts w:ascii="Times New Roman" w:eastAsia="Times New Roman" w:hAnsi="Times New Roman" w:cs="Times New Roman"/>
-          <w:color w:val="00000A"/>
-          <w:sz w:val="38"/>
-        </w:rPr>
-        <w:t>4.1 External Interfaces</w:t>
-      </w:r>
-      <w:bookmarkEnd w:id="12"/>
+        <w:rPr>
+          <w:rFonts w:ascii="Times New Roman" w:hAnsi="Times New Roman" w:cs="Times New Roman"/>
+          <w:color w:val="00000A"/>
+          <w:sz w:val="24"/>
+        </w:rPr>
+      </w:pPr>
+      <w:r>
+        <w:rPr>
+          <w:rFonts w:ascii="Times New Roman" w:hAnsi="Times New Roman" w:cs="Times New Roman"/>
+          <w:color w:val="00000A"/>
+          <w:sz w:val="24"/>
+        </w:rPr>
+        <w:t xml:space="preserve">The </w:t>
+      </w:r>
+      <w:r>
+        <w:rPr>
+          <w:rFonts w:ascii="Times New Roman" w:hAnsi="Times New Roman" w:cs="Times New Roman"/>
+          <w:color w:val="00000A"/>
+          <w:sz w:val="24"/>
+        </w:rPr>
+        <w:t xml:space="preserve">project manager </w:t>
+      </w:r>
+      <w:r>
+        <w:rPr>
+          <w:rFonts w:ascii="Times New Roman" w:hAnsi="Times New Roman" w:cs="Times New Roman"/>
+          <w:color w:val="00000A"/>
+          <w:sz w:val="24"/>
+        </w:rPr>
+        <w:t xml:space="preserve">is constantly in contact with the </w:t>
+      </w:r>
+      <w:r>
+        <w:rPr>
+          <w:rFonts w:ascii="Times New Roman" w:hAnsi="Times New Roman" w:cs="Times New Roman"/>
+          <w:color w:val="00000A"/>
+          <w:sz w:val="24"/>
+        </w:rPr>
+        <w:t xml:space="preserve">client, </w:t>
+      </w:r>
+      <w:proofErr w:type="spellStart"/>
+      <w:r>
+        <w:rPr>
+          <w:rFonts w:ascii="Times New Roman" w:hAnsi="Times New Roman" w:cs="Times New Roman"/>
+          <w:color w:val="00000A"/>
+          <w:sz w:val="24"/>
+        </w:rPr>
+        <w:t>Shengli</w:t>
+      </w:r>
+      <w:proofErr w:type="spellEnd"/>
+      <w:r>
+        <w:rPr>
+          <w:rFonts w:ascii="Times New Roman" w:hAnsi="Times New Roman" w:cs="Times New Roman"/>
+          <w:color w:val="00000A"/>
+          <w:sz w:val="24"/>
+        </w:rPr>
+        <w:t xml:space="preserve"> Yuan, </w:t>
+      </w:r>
+      <w:r>
+        <w:rPr>
+          <w:rFonts w:ascii="Times New Roman" w:hAnsi="Times New Roman" w:cs="Times New Roman"/>
+          <w:color w:val="00000A"/>
+          <w:sz w:val="24"/>
+        </w:rPr>
+        <w:t>for</w:t>
+      </w:r>
+      <w:r>
+        <w:rPr>
+          <w:rFonts w:ascii="Times New Roman" w:hAnsi="Times New Roman" w:cs="Times New Roman"/>
+          <w:color w:val="00000A"/>
+          <w:sz w:val="24"/>
+        </w:rPr>
+        <w:t xml:space="preserve"> any concerns regarding the project.</w:t>
+      </w:r>
     </w:p>
     <w:p>
       <w:pPr>
+        <w:suppressAutoHyphens w:val="0"/>
+        <w:spacing w:line="254" w:lineRule="auto"/>
         <w:rPr>
           <w:rFonts w:ascii="Times New Roman" w:hAnsi="Times New Roman" w:cs="Times New Roman"/>
           <w:color w:val="00000A"/>
@@ -7346,88 +7431,11 @@
           <w:color w:val="00000A"/>
           <w:sz w:val="24"/>
         </w:rPr>
-        <w:t xml:space="preserve">The </w:t>
-      </w:r>
-      <w:r>
-        <w:rPr>
-          <w:rFonts w:ascii="Times New Roman" w:hAnsi="Times New Roman" w:cs="Times New Roman"/>
-          <w:color w:val="00000A"/>
-          <w:sz w:val="24"/>
-        </w:rPr>
-        <w:t xml:space="preserve">project manager </w:t>
-      </w:r>
-      <w:r>
-        <w:rPr>
-          <w:rFonts w:ascii="Times New Roman" w:hAnsi="Times New Roman" w:cs="Times New Roman"/>
-          <w:color w:val="00000A"/>
-          <w:sz w:val="24"/>
-        </w:rPr>
-        <w:t xml:space="preserve">is constantly in contact with the </w:t>
-      </w:r>
-      <w:r>
-        <w:rPr>
-          <w:rFonts w:ascii="Times New Roman" w:hAnsi="Times New Roman" w:cs="Times New Roman"/>
-          <w:color w:val="00000A"/>
-          <w:sz w:val="24"/>
-        </w:rPr>
-        <w:t xml:space="preserve">client, </w:t>
-      </w:r>
-      <w:proofErr w:type="spellStart"/>
-      <w:r>
-        <w:rPr>
-          <w:rFonts w:ascii="Times New Roman" w:hAnsi="Times New Roman" w:cs="Times New Roman"/>
-          <w:color w:val="00000A"/>
-          <w:sz w:val="24"/>
-        </w:rPr>
-        <w:t>Shengli</w:t>
-      </w:r>
-      <w:proofErr w:type="spellEnd"/>
-      <w:r>
-        <w:rPr>
-          <w:rFonts w:ascii="Times New Roman" w:hAnsi="Times New Roman" w:cs="Times New Roman"/>
-          <w:color w:val="00000A"/>
-          <w:sz w:val="24"/>
-        </w:rPr>
-        <w:t xml:space="preserve"> Yuan, </w:t>
-      </w:r>
-      <w:r>
-        <w:rPr>
-          <w:rFonts w:ascii="Times New Roman" w:hAnsi="Times New Roman" w:cs="Times New Roman"/>
-          <w:color w:val="00000A"/>
-          <w:sz w:val="24"/>
-        </w:rPr>
-        <w:t>for</w:t>
-      </w:r>
-      <w:r>
-        <w:rPr>
-          <w:rFonts w:ascii="Times New Roman" w:hAnsi="Times New Roman" w:cs="Times New Roman"/>
-          <w:color w:val="00000A"/>
-          <w:sz w:val="24"/>
-        </w:rPr>
-        <w:t xml:space="preserve"> any concerns regarding the project.</w:t>
+        <w:br w:type="page"/>
       </w:r>
     </w:p>
     <w:p>
       <w:pPr>
-        <w:suppressAutoHyphens w:val="0"/>
-        <w:spacing w:line="254" w:lineRule="auto"/>
-        <w:rPr>
-          <w:rFonts w:ascii="Times New Roman" w:hAnsi="Times New Roman" w:cs="Times New Roman"/>
-          <w:color w:val="00000A"/>
-          <w:sz w:val="24"/>
-        </w:rPr>
-      </w:pPr>
-      <w:r>
-        <w:rPr>
-          <w:rFonts w:ascii="Times New Roman" w:hAnsi="Times New Roman" w:cs="Times New Roman"/>
-          <w:color w:val="00000A"/>
-          <w:sz w:val="24"/>
-        </w:rPr>
-        <w:br w:type="page"/>
-      </w:r>
-    </w:p>
-    <w:p>
-      <w:pPr>
         <w:pStyle w:val="Heading2"/>
         <w:rPr>
           <w:rFonts w:ascii="Times New Roman" w:eastAsia="Times New Roman" w:hAnsi="Times New Roman" w:cs="Times New Roman"/>
@@ -7435,8 +7443,8 @@
           <w:sz w:val="38"/>
         </w:rPr>
       </w:pPr>
-      <w:bookmarkStart w:id="13" w:name="_Toc443738743"/>
-      <w:bookmarkStart w:id="14" w:name="_Toc444293676"/>
+      <w:bookmarkStart w:id="12" w:name="_Toc443738743"/>
+      <w:bookmarkStart w:id="13" w:name="_Toc444293676"/>
       <w:r>
         <w:rPr>
           <w:noProof/>
@@ -7506,16 +7514,16 @@
         </w:rPr>
         <w:tab/>
       </w:r>
+      <w:bookmarkEnd w:id="12"/>
+      <w:r>
+        <w:rPr>
+          <w:rFonts w:ascii="Times New Roman" w:eastAsia="Times New Roman" w:hAnsi="Times New Roman" w:cs="Times New Roman"/>
+          <w:color w:val="00000A"/>
+          <w:sz w:val="38"/>
+        </w:rPr>
+        <w:t>4.2 Internal Structure</w:t>
+      </w:r>
       <w:bookmarkEnd w:id="13"/>
-      <w:r>
-        <w:rPr>
-          <w:rFonts w:ascii="Times New Roman" w:eastAsia="Times New Roman" w:hAnsi="Times New Roman" w:cs="Times New Roman"/>
-          <w:color w:val="00000A"/>
-          <w:sz w:val="38"/>
-        </w:rPr>
-        <w:t>4.2 Internal Structure</w:t>
-      </w:r>
-      <w:bookmarkEnd w:id="14"/>
     </w:p>
     <w:p>
       <w:pPr>
@@ -7606,7 +7614,7 @@
           <w:sz w:val="14"/>
         </w:rPr>
       </w:pPr>
-      <w:bookmarkStart w:id="15" w:name="_Toc444293677"/>
+      <w:bookmarkStart w:id="14" w:name="_Toc444293677"/>
       <w:r>
         <w:rPr>
           <w:rFonts w:ascii="Times New Roman" w:eastAsia="Times New Roman" w:hAnsi="Times New Roman" w:cs="Times New Roman"/>
@@ -7615,7 +7623,7 @@
         </w:rPr>
         <w:t>4.3 Roles &amp; Responsibilities</w:t>
       </w:r>
-      <w:bookmarkEnd w:id="15"/>
+      <w:bookmarkEnd w:id="14"/>
     </w:p>
     <w:p>
       <w:pPr>
@@ -8145,7 +8153,21 @@
                 <w:rFonts w:ascii="Times New Roman" w:hAnsi="Times New Roman" w:cs="Times New Roman"/>
                 <w:color w:val="00000A"/>
               </w:rPr>
-              <w:t>, Eddie, Jason, Carrie, Alexis, Alfonso</w:t>
+              <w:t xml:space="preserve">, </w:t>
+            </w:r>
+            <w:r>
+              <w:rPr>
+                <w:rFonts w:ascii="Times New Roman" w:hAnsi="Times New Roman" w:cs="Times New Roman"/>
+                <w:color w:val="00000A"/>
+              </w:rPr>
+              <w:t>Eddie, Jason, Carrie, Alexis, A</w:t>
+            </w:r>
+            <w:r>
+              <w:rPr>
+                <w:rFonts w:ascii="Times New Roman" w:hAnsi="Times New Roman" w:cs="Times New Roman"/>
+                <w:color w:val="00000A"/>
+              </w:rPr>
+              <w:t>fonso</w:t>
             </w:r>
           </w:p>
         </w:tc>
@@ -8275,7 +8297,21 @@
                 <w:rFonts w:ascii="Times New Roman" w:hAnsi="Times New Roman" w:cs="Times New Roman"/>
                 <w:color w:val="00000A"/>
               </w:rPr>
-              <w:t>, Eddie, Jason, Carrie, Alexis, Alfonso</w:t>
+              <w:t xml:space="preserve">, </w:t>
+            </w:r>
+            <w:r>
+              <w:rPr>
+                <w:rFonts w:ascii="Times New Roman" w:hAnsi="Times New Roman" w:cs="Times New Roman"/>
+                <w:color w:val="00000A"/>
+              </w:rPr>
+              <w:t>Eddie, Jason, Carrie, Alexis, A</w:t>
+            </w:r>
+            <w:r>
+              <w:rPr>
+                <w:rFonts w:ascii="Times New Roman" w:hAnsi="Times New Roman" w:cs="Times New Roman"/>
+                <w:color w:val="00000A"/>
+              </w:rPr>
+              <w:t>fonso</w:t>
             </w:r>
           </w:p>
         </w:tc>
@@ -8315,7 +8351,7 @@
         <w:lastRenderedPageBreak/>
         <w:t xml:space="preserve">       </w:t>
       </w:r>
-      <w:bookmarkStart w:id="16" w:name="_Toc444293678"/>
+      <w:bookmarkStart w:id="15" w:name="_Toc444293678"/>
       <w:r>
         <w:rPr>
           <w:rFonts w:ascii="Times New Roman" w:eastAsia="Times New Roman" w:hAnsi="Times New Roman" w:cs="Times New Roman"/>
@@ -8323,16 +8359,54 @@
           <w:sz w:val="50"/>
         </w:rPr>
         <w:t>5. Managerial Process Plans</w:t>
+      </w:r>
+      <w:bookmarkEnd w:id="15"/>
+    </w:p>
+    <w:p>
+      <w:pPr>
+        <w:pStyle w:val="Heading2"/>
+        <w:rPr>
+          <w:rFonts w:ascii="Times New Roman" w:eastAsia="Times New Roman" w:hAnsi="Times New Roman" w:cs="Times New Roman"/>
+          <w:color w:val="00000A"/>
+          <w:sz w:val="38"/>
+        </w:rPr>
+      </w:pPr>
+      <w:r>
+        <w:rPr>
+          <w:rFonts w:ascii="Times New Roman" w:eastAsia="Times New Roman" w:hAnsi="Times New Roman" w:cs="Times New Roman"/>
+          <w:b w:val="0"/>
+          <w:color w:val="00000A"/>
+          <w:sz w:val="14"/>
+        </w:rPr>
+        <w:t xml:space="preserve">           </w:t>
+      </w:r>
+      <w:r>
+        <w:rPr>
+          <w:rFonts w:ascii="Times New Roman" w:eastAsia="Times New Roman" w:hAnsi="Times New Roman" w:cs="Times New Roman"/>
+          <w:b w:val="0"/>
+          <w:color w:val="00000A"/>
+          <w:sz w:val="14"/>
+        </w:rPr>
+        <w:tab/>
+      </w:r>
+      <w:bookmarkStart w:id="16" w:name="_Toc444293679"/>
+      <w:r>
+        <w:rPr>
+          <w:rFonts w:ascii="Times New Roman" w:eastAsia="Times New Roman" w:hAnsi="Times New Roman" w:cs="Times New Roman"/>
+          <w:color w:val="00000A"/>
+          <w:sz w:val="38"/>
+        </w:rPr>
+        <w:t>5.1 Start-Up Plan</w:t>
       </w:r>
       <w:bookmarkEnd w:id="16"/>
     </w:p>
     <w:p>
       <w:pPr>
-        <w:pStyle w:val="Heading2"/>
-        <w:rPr>
-          <w:rFonts w:ascii="Times New Roman" w:eastAsia="Times New Roman" w:hAnsi="Times New Roman" w:cs="Times New Roman"/>
-          <w:color w:val="00000A"/>
-          <w:sz w:val="38"/>
+        <w:pStyle w:val="Heading3"/>
+        <w:rPr>
+          <w:rFonts w:ascii="Times New Roman" w:eastAsia="Times New Roman" w:hAnsi="Times New Roman" w:cs="Times New Roman"/>
+          <w:color w:val="00000A"/>
+          <w:sz w:val="30"/>
         </w:rPr>
       </w:pPr>
       <w:r>
@@ -8342,7 +8416,7 @@
           <w:color w:val="00000A"/>
           <w:sz w:val="14"/>
         </w:rPr>
-        <w:t xml:space="preserve">           </w:t>
+        <w:t xml:space="preserve">        </w:t>
       </w:r>
       <w:r>
         <w:rPr>
@@ -8352,155 +8426,117 @@
           <w:sz w:val="14"/>
         </w:rPr>
         <w:tab/>
-      </w:r>
-      <w:bookmarkStart w:id="17" w:name="_Toc444293679"/>
-      <w:r>
-        <w:rPr>
-          <w:rFonts w:ascii="Times New Roman" w:eastAsia="Times New Roman" w:hAnsi="Times New Roman" w:cs="Times New Roman"/>
-          <w:color w:val="00000A"/>
-          <w:sz w:val="38"/>
-        </w:rPr>
-        <w:t>5.1 Start-Up Plan</w:t>
+        <w:t xml:space="preserve">     </w:t>
+      </w:r>
+      <w:bookmarkStart w:id="17" w:name="_Toc444293680"/>
+      <w:r>
+        <w:rPr>
+          <w:rFonts w:ascii="Times New Roman" w:eastAsia="Times New Roman" w:hAnsi="Times New Roman" w:cs="Times New Roman"/>
+          <w:color w:val="00000A"/>
+          <w:sz w:val="30"/>
+        </w:rPr>
+        <w:t>Training</w:t>
       </w:r>
       <w:bookmarkEnd w:id="17"/>
     </w:p>
     <w:p>
       <w:pPr>
-        <w:pStyle w:val="Heading3"/>
-        <w:rPr>
-          <w:rFonts w:ascii="Times New Roman" w:eastAsia="Times New Roman" w:hAnsi="Times New Roman" w:cs="Times New Roman"/>
-          <w:color w:val="00000A"/>
-          <w:sz w:val="30"/>
-        </w:rPr>
-      </w:pPr>
-      <w:r>
-        <w:rPr>
-          <w:rFonts w:ascii="Times New Roman" w:eastAsia="Times New Roman" w:hAnsi="Times New Roman" w:cs="Times New Roman"/>
-          <w:b w:val="0"/>
-          <w:color w:val="00000A"/>
+        <w:ind w:left="720" w:firstLine="720"/>
+        <w:rPr>
+          <w:rFonts w:ascii="Times New Roman" w:hAnsi="Times New Roman" w:cs="Times New Roman"/>
+          <w:color w:val="00000A"/>
+          <w:sz w:val="24"/>
+        </w:rPr>
+      </w:pPr>
+      <w:r>
+        <w:rPr>
+          <w:rFonts w:ascii="Times New Roman" w:hAnsi="Times New Roman" w:cs="Times New Roman"/>
+          <w:color w:val="00000A"/>
+          <w:sz w:val="24"/>
+        </w:rPr>
+        <w:t>No additional staff training is needed for this project</w:t>
+      </w:r>
+    </w:p>
+    <w:p>
+      <w:pPr>
+        <w:pStyle w:val="Heading2"/>
+      </w:pPr>
+      <w:r>
+        <w:rPr>
           <w:sz w:val="14"/>
         </w:rPr>
-        <w:t xml:space="preserve">        </w:t>
-      </w:r>
-      <w:r>
-        <w:rPr>
-          <w:rFonts w:ascii="Times New Roman" w:eastAsia="Times New Roman" w:hAnsi="Times New Roman" w:cs="Times New Roman"/>
-          <w:b w:val="0"/>
-          <w:color w:val="00000A"/>
+        <w:t xml:space="preserve">           </w:t>
+      </w:r>
+      <w:r>
+        <w:rPr>
           <w:sz w:val="14"/>
         </w:rPr>
         <w:tab/>
-        <w:t xml:space="preserve">     </w:t>
-      </w:r>
-      <w:bookmarkStart w:id="18" w:name="_Toc444293680"/>
-      <w:r>
-        <w:rPr>
-          <w:rFonts w:ascii="Times New Roman" w:eastAsia="Times New Roman" w:hAnsi="Times New Roman" w:cs="Times New Roman"/>
-          <w:color w:val="00000A"/>
-          <w:sz w:val="30"/>
-        </w:rPr>
-        <w:t>Training</w:t>
+      </w:r>
+      <w:bookmarkStart w:id="18" w:name="_Toc444293681"/>
+      <w:r>
+        <w:t>5.2 Work Plan</w:t>
       </w:r>
       <w:bookmarkEnd w:id="18"/>
     </w:p>
     <w:p>
       <w:pPr>
-        <w:ind w:left="720" w:firstLine="720"/>
-        <w:rPr>
-          <w:rFonts w:ascii="Times New Roman" w:hAnsi="Times New Roman" w:cs="Times New Roman"/>
-          <w:color w:val="00000A"/>
-          <w:sz w:val="24"/>
-        </w:rPr>
-      </w:pPr>
-      <w:r>
-        <w:rPr>
-          <w:rFonts w:ascii="Times New Roman" w:hAnsi="Times New Roman" w:cs="Times New Roman"/>
-          <w:color w:val="00000A"/>
-          <w:sz w:val="24"/>
-        </w:rPr>
-        <w:t>No additional staff training is needed for this project</w:t>
-      </w:r>
-    </w:p>
-    <w:p>
-      <w:pPr>
-        <w:pStyle w:val="Heading2"/>
-      </w:pPr>
-      <w:r>
-        <w:rPr>
+        <w:pStyle w:val="Heading3"/>
+        <w:rPr>
+          <w:rFonts w:ascii="Times New Roman" w:eastAsia="Times New Roman" w:hAnsi="Times New Roman" w:cs="Times New Roman"/>
+          <w:color w:val="00000A"/>
+          <w:sz w:val="30"/>
+        </w:rPr>
+      </w:pPr>
+      <w:r>
+        <w:rPr>
+          <w:rFonts w:ascii="Times New Roman" w:eastAsia="Times New Roman" w:hAnsi="Times New Roman" w:cs="Times New Roman"/>
+          <w:b w:val="0"/>
+          <w:color w:val="00000A"/>
           <w:sz w:val="14"/>
         </w:rPr>
-        <w:t xml:space="preserve">           </w:t>
-      </w:r>
-      <w:r>
-        <w:rPr>
+        <w:t xml:space="preserve">              </w:t>
+      </w:r>
+      <w:r>
+        <w:rPr>
+          <w:rFonts w:ascii="Times New Roman" w:eastAsia="Times New Roman" w:hAnsi="Times New Roman" w:cs="Times New Roman"/>
+          <w:b w:val="0"/>
+          <w:color w:val="00000A"/>
           <w:sz w:val="14"/>
         </w:rPr>
         <w:tab/>
       </w:r>
-      <w:bookmarkStart w:id="19" w:name="_Toc444293681"/>
-      <w:r>
-        <w:t>5.2 Work Plan</w:t>
+      <w:bookmarkStart w:id="19" w:name="_Toc444293682"/>
+      <w:r>
+        <w:rPr>
+          <w:rFonts w:ascii="Times New Roman" w:eastAsia="Times New Roman" w:hAnsi="Times New Roman" w:cs="Times New Roman"/>
+          <w:color w:val="00000A"/>
+          <w:sz w:val="30"/>
+        </w:rPr>
+        <w:t>5.2.1 Work Activities</w:t>
       </w:r>
       <w:bookmarkEnd w:id="19"/>
     </w:p>
     <w:p>
       <w:pPr>
-        <w:pStyle w:val="Heading3"/>
-        <w:rPr>
-          <w:rFonts w:ascii="Times New Roman" w:eastAsia="Times New Roman" w:hAnsi="Times New Roman" w:cs="Times New Roman"/>
-          <w:color w:val="00000A"/>
-          <w:sz w:val="30"/>
-        </w:rPr>
-      </w:pPr>
-      <w:r>
-        <w:rPr>
-          <w:rFonts w:ascii="Times New Roman" w:eastAsia="Times New Roman" w:hAnsi="Times New Roman" w:cs="Times New Roman"/>
-          <w:b w:val="0"/>
-          <w:color w:val="00000A"/>
-          <w:sz w:val="14"/>
-        </w:rPr>
-        <w:t xml:space="preserve">              </w:t>
-      </w:r>
-      <w:r>
-        <w:rPr>
-          <w:rFonts w:ascii="Times New Roman" w:eastAsia="Times New Roman" w:hAnsi="Times New Roman" w:cs="Times New Roman"/>
-          <w:b w:val="0"/>
-          <w:color w:val="00000A"/>
-          <w:sz w:val="14"/>
-        </w:rPr>
-        <w:tab/>
-      </w:r>
-      <w:bookmarkStart w:id="20" w:name="_Toc444293682"/>
-      <w:r>
-        <w:rPr>
-          <w:rFonts w:ascii="Times New Roman" w:eastAsia="Times New Roman" w:hAnsi="Times New Roman" w:cs="Times New Roman"/>
-          <w:color w:val="00000A"/>
-          <w:sz w:val="30"/>
-        </w:rPr>
-        <w:t>5.2.1 Work Activities</w:t>
-      </w:r>
-      <w:bookmarkEnd w:id="20"/>
+        <w:ind w:firstLine="720"/>
+        <w:rPr>
+          <w:rFonts w:ascii="Times New Roman" w:hAnsi="Times New Roman" w:cs="Times New Roman"/>
+          <w:color w:val="00000A"/>
+          <w:sz w:val="24"/>
+        </w:rPr>
+      </w:pPr>
+      <w:r>
+        <w:rPr>
+          <w:rFonts w:ascii="Times New Roman" w:hAnsi="Times New Roman" w:cs="Times New Roman"/>
+          <w:color w:val="00000A"/>
+          <w:sz w:val="24"/>
+        </w:rPr>
+        <w:t>Refer to section 5.2.2</w:t>
+      </w:r>
     </w:p>
     <w:p>
       <w:pPr>
-        <w:ind w:firstLine="720"/>
-        <w:rPr>
-          <w:rFonts w:ascii="Times New Roman" w:hAnsi="Times New Roman" w:cs="Times New Roman"/>
-          <w:color w:val="00000A"/>
-          <w:sz w:val="24"/>
-        </w:rPr>
-      </w:pPr>
-      <w:r>
-        <w:rPr>
-          <w:rFonts w:ascii="Times New Roman" w:hAnsi="Times New Roman" w:cs="Times New Roman"/>
-          <w:color w:val="00000A"/>
-          <w:sz w:val="24"/>
-        </w:rPr>
-        <w:t>Refer to section 5.2.2</w:t>
-      </w:r>
-    </w:p>
-    <w:p>
-      <w:pPr>
         <w:pStyle w:val="Heading3"/>
         <w:rPr>
           <w:rFonts w:ascii="Times New Roman" w:eastAsia="Times New Roman" w:hAnsi="Times New Roman" w:cs="Times New Roman"/>
@@ -8508,7 +8544,7 @@
           <w:sz w:val="30"/>
         </w:rPr>
       </w:pPr>
-      <w:bookmarkStart w:id="21" w:name="_Toc444293683"/>
+      <w:bookmarkStart w:id="20" w:name="_Toc444293683"/>
       <w:r>
         <w:rPr>
           <w:rFonts w:ascii="Times New Roman" w:eastAsia="Times New Roman" w:hAnsi="Times New Roman" w:cs="Times New Roman"/>
@@ -8517,7 +8553,7 @@
         </w:rPr>
         <w:t>5.2.2 Schedule Allocation</w:t>
       </w:r>
-      <w:bookmarkEnd w:id="21"/>
+      <w:bookmarkEnd w:id="20"/>
     </w:p>
     <w:tbl>
       <w:tblPr>
@@ -10101,7 +10137,7 @@
         </w:rPr>
         <w:tab/>
       </w:r>
-      <w:bookmarkStart w:id="22" w:name="_Toc444293684"/>
+      <w:bookmarkStart w:id="21" w:name="_Toc444293684"/>
       <w:r>
         <w:rPr>
           <w:rFonts w:ascii="Times New Roman" w:eastAsia="Times New Roman" w:hAnsi="Times New Roman" w:cs="Times New Roman"/>
@@ -10109,6 +10145,61 @@
           <w:sz w:val="30"/>
         </w:rPr>
         <w:t>5.2.3 Resource Allocation</w:t>
+      </w:r>
+      <w:bookmarkEnd w:id="21"/>
+    </w:p>
+    <w:p>
+      <w:pPr>
+        <w:rPr>
+          <w:rFonts w:ascii="Times New Roman" w:hAnsi="Times New Roman" w:cs="Times New Roman"/>
+          <w:color w:val="00000A"/>
+          <w:sz w:val="24"/>
+        </w:rPr>
+      </w:pPr>
+      <w:r>
+        <w:rPr>
+          <w:rFonts w:ascii="Times New Roman" w:hAnsi="Times New Roman" w:cs="Times New Roman"/>
+          <w:color w:val="00000A"/>
+          <w:sz w:val="24"/>
+        </w:rPr>
+        <w:t xml:space="preserve"> See section 4.3 Roles &amp; Responsibilities</w:t>
+      </w:r>
+    </w:p>
+    <w:p>
+      <w:pPr>
+        <w:pStyle w:val="Heading3"/>
+        <w:rPr>
+          <w:rFonts w:ascii="Times New Roman" w:eastAsia="Times New Roman" w:hAnsi="Times New Roman" w:cs="Times New Roman"/>
+          <w:color w:val="00000A"/>
+          <w:sz w:val="30"/>
+        </w:rPr>
+      </w:pPr>
+      <w:r>
+        <w:rPr>
+          <w:rFonts w:ascii="Times New Roman" w:eastAsia="Times New Roman" w:hAnsi="Times New Roman" w:cs="Times New Roman"/>
+          <w:b w:val="0"/>
+          <w:color w:val="00000A"/>
+          <w:sz w:val="14"/>
+        </w:rPr>
+        <w:t xml:space="preserve">              </w:t>
+      </w:r>
+      <w:r>
+        <w:rPr>
+          <w:rFonts w:ascii="Times New Roman" w:eastAsia="Times New Roman" w:hAnsi="Times New Roman" w:cs="Times New Roman"/>
+          <w:b w:val="0"/>
+          <w:color w:val="00000A"/>
+          <w:sz w:val="14"/>
+        </w:rPr>
+        <w:tab/>
+      </w:r>
+      <w:bookmarkStart w:id="22" w:name="_Toc444293685"/>
+      <w:r>
+        <w:rPr>
+          <w:rFonts w:ascii="Times New Roman" w:eastAsia="Times New Roman" w:hAnsi="Times New Roman" w:cs="Times New Roman"/>
+          <w:color w:val="00000A"/>
+          <w:sz w:val="30"/>
+        </w:rPr>
+        <w:t>5.2.4 Budget Allocation</w:t>
       </w:r>
       <w:bookmarkEnd w:id="22"/>
     </w:p>
@@ -10117,172 +10208,117 @@
         <w:rPr>
           <w:rFonts w:ascii="Times New Roman" w:hAnsi="Times New Roman" w:cs="Times New Roman"/>
           <w:color w:val="00000A"/>
-          <w:sz w:val="24"/>
         </w:rPr>
       </w:pPr>
       <w:r>
         <w:rPr>
           <w:rFonts w:ascii="Times New Roman" w:hAnsi="Times New Roman" w:cs="Times New Roman"/>
           <w:color w:val="00000A"/>
-          <w:sz w:val="24"/>
-        </w:rPr>
-        <w:t xml:space="preserve"> See section 4.3 Roles &amp; Responsibilities</w:t>
+        </w:rPr>
+        <w:t>No budget.</w:t>
       </w:r>
     </w:p>
     <w:p>
       <w:pPr>
-        <w:pStyle w:val="Heading3"/>
-        <w:rPr>
-          <w:rFonts w:ascii="Times New Roman" w:eastAsia="Times New Roman" w:hAnsi="Times New Roman" w:cs="Times New Roman"/>
-          <w:color w:val="00000A"/>
-          <w:sz w:val="30"/>
-        </w:rPr>
-      </w:pPr>
-      <w:r>
-        <w:rPr>
-          <w:rFonts w:ascii="Times New Roman" w:eastAsia="Times New Roman" w:hAnsi="Times New Roman" w:cs="Times New Roman"/>
-          <w:b w:val="0"/>
-          <w:color w:val="00000A"/>
-          <w:sz w:val="14"/>
-        </w:rPr>
-        <w:t xml:space="preserve">              </w:t>
-      </w:r>
-      <w:r>
-        <w:rPr>
-          <w:rFonts w:ascii="Times New Roman" w:eastAsia="Times New Roman" w:hAnsi="Times New Roman" w:cs="Times New Roman"/>
-          <w:b w:val="0"/>
-          <w:color w:val="00000A"/>
-          <w:sz w:val="14"/>
-        </w:rPr>
-        <w:tab/>
-      </w:r>
-      <w:bookmarkStart w:id="23" w:name="_Toc444293685"/>
-      <w:r>
-        <w:rPr>
-          <w:rFonts w:ascii="Times New Roman" w:eastAsia="Times New Roman" w:hAnsi="Times New Roman" w:cs="Times New Roman"/>
-          <w:color w:val="00000A"/>
-          <w:sz w:val="30"/>
-        </w:rPr>
-        <w:t>5.2.4 Budget Allocation</w:t>
-      </w:r>
-      <w:bookmarkEnd w:id="23"/>
+        <w:rPr>
+          <w:rFonts w:ascii="Times New Roman" w:hAnsi="Times New Roman" w:cs="Times New Roman"/>
+          <w:color w:val="00000A"/>
+        </w:rPr>
+      </w:pPr>
     </w:p>
     <w:p>
       <w:pPr>
         <w:rPr>
+          <w:rFonts w:ascii="Times New Roman" w:eastAsia="Times New Roman" w:hAnsi="Times New Roman" w:cs="Times New Roman"/>
+          <w:b/>
+          <w:color w:val="00000A"/>
+          <w:sz w:val="30"/>
+          <w:szCs w:val="30"/>
+        </w:rPr>
+      </w:pPr>
+      <w:r>
+        <w:rPr>
           <w:rFonts w:ascii="Times New Roman" w:hAnsi="Times New Roman" w:cs="Times New Roman"/>
           <w:color w:val="00000A"/>
         </w:rPr>
-      </w:pPr>
-      <w:r>
-        <w:rPr>
-          <w:rFonts w:ascii="Times New Roman" w:hAnsi="Times New Roman" w:cs="Times New Roman"/>
-          <w:color w:val="00000A"/>
-        </w:rPr>
-        <w:t>No budget.</w:t>
+        <w:t xml:space="preserve"> </w:t>
+      </w:r>
+      <w:r>
+        <w:rPr>
+          <w:rFonts w:ascii="Times New Roman" w:eastAsia="Times New Roman" w:hAnsi="Times New Roman" w:cs="Times New Roman"/>
+          <w:b/>
+          <w:color w:val="00000A"/>
+          <w:sz w:val="14"/>
+        </w:rPr>
+        <w:t xml:space="preserve">           </w:t>
+      </w:r>
+      <w:r>
+        <w:rPr>
+          <w:rFonts w:ascii="Times New Roman" w:eastAsia="Times New Roman" w:hAnsi="Times New Roman" w:cs="Times New Roman"/>
+          <w:b/>
+          <w:color w:val="00000A"/>
+          <w:sz w:val="30"/>
+          <w:szCs w:val="30"/>
+        </w:rPr>
+        <w:tab/>
+        <w:t>5.3 Control Plan</w:t>
       </w:r>
     </w:p>
     <w:p>
       <w:pPr>
+        <w:pStyle w:val="NoSpacing"/>
         <w:rPr>
           <w:rFonts w:ascii="Times New Roman" w:hAnsi="Times New Roman" w:cs="Times New Roman"/>
           <w:color w:val="00000A"/>
-        </w:rPr>
-      </w:pPr>
+          <w:sz w:val="24"/>
+        </w:rPr>
+      </w:pPr>
+      <w:r>
+        <w:rPr>
+          <w:rFonts w:ascii="Times New Roman" w:hAnsi="Times New Roman" w:cs="Times New Roman"/>
+          <w:color w:val="00000A"/>
+          <w:sz w:val="24"/>
+        </w:rPr>
+        <w:t>Any change made to any document that has already been reviewed has to be approved by all team members. The team will have to ensure that the changes are feasible and permissible within the time and budget constraints of the project.</w:t>
+      </w:r>
     </w:p>
     <w:p>
       <w:pPr>
-        <w:rPr>
-          <w:rFonts w:ascii="Times New Roman" w:eastAsia="Times New Roman" w:hAnsi="Times New Roman" w:cs="Times New Roman"/>
-          <w:b/>
+        <w:pStyle w:val="Heading3"/>
+        <w:rPr>
+          <w:rFonts w:ascii="Times New Roman" w:eastAsia="Times New Roman" w:hAnsi="Times New Roman" w:cs="Times New Roman"/>
           <w:color w:val="00000A"/>
           <w:sz w:val="30"/>
-          <w:szCs w:val="30"/>
-        </w:rPr>
-      </w:pPr>
-      <w:r>
-        <w:rPr>
-          <w:rFonts w:ascii="Times New Roman" w:hAnsi="Times New Roman" w:cs="Times New Roman"/>
-          <w:color w:val="00000A"/>
-        </w:rPr>
-        <w:t xml:space="preserve"> </w:t>
-      </w:r>
-      <w:r>
-        <w:rPr>
-          <w:rFonts w:ascii="Times New Roman" w:eastAsia="Times New Roman" w:hAnsi="Times New Roman" w:cs="Times New Roman"/>
-          <w:b/>
+        </w:rPr>
+      </w:pPr>
+      <w:r>
+        <w:rPr>
+          <w:rFonts w:ascii="Times New Roman" w:eastAsia="Times New Roman" w:hAnsi="Times New Roman" w:cs="Times New Roman"/>
+          <w:b w:val="0"/>
           <w:color w:val="00000A"/>
           <w:sz w:val="14"/>
         </w:rPr>
-        <w:t xml:space="preserve">           </w:t>
-      </w:r>
-      <w:r>
-        <w:rPr>
-          <w:rFonts w:ascii="Times New Roman" w:eastAsia="Times New Roman" w:hAnsi="Times New Roman" w:cs="Times New Roman"/>
-          <w:b/>
+        <w:t xml:space="preserve">              </w:t>
+      </w:r>
+      <w:r>
+        <w:rPr>
+          <w:rFonts w:ascii="Times New Roman" w:eastAsia="Times New Roman" w:hAnsi="Times New Roman" w:cs="Times New Roman"/>
+          <w:b w:val="0"/>
+          <w:color w:val="00000A"/>
+          <w:sz w:val="14"/>
+        </w:rPr>
+        <w:tab/>
+      </w:r>
+      <w:bookmarkStart w:id="23" w:name="_Toc444293686"/>
+      <w:r>
+        <w:rPr>
+          <w:rFonts w:ascii="Times New Roman" w:eastAsia="Times New Roman" w:hAnsi="Times New Roman" w:cs="Times New Roman"/>
           <w:color w:val="00000A"/>
           <w:sz w:val="30"/>
-          <w:szCs w:val="30"/>
-        </w:rPr>
-        <w:tab/>
-        <w:t>5.3 Control Plan</w:t>
-      </w:r>
-    </w:p>
-    <w:p>
-      <w:pPr>
-        <w:pStyle w:val="NoSpacing"/>
-        <w:rPr>
-          <w:rFonts w:ascii="Times New Roman" w:hAnsi="Times New Roman" w:cs="Times New Roman"/>
-          <w:color w:val="00000A"/>
-          <w:sz w:val="24"/>
-        </w:rPr>
-      </w:pPr>
-      <w:r>
-        <w:rPr>
-          <w:rFonts w:ascii="Times New Roman" w:hAnsi="Times New Roman" w:cs="Times New Roman"/>
-          <w:color w:val="00000A"/>
-          <w:sz w:val="24"/>
-        </w:rPr>
-        <w:t>Any change made to any document that has already been reviewed has to be approved by all team members. The team will have to ensure that the changes are feasible and permissible within the time and budget constraints of the project.</w:t>
-      </w:r>
-    </w:p>
-    <w:p>
-      <w:pPr>
-        <w:pStyle w:val="Heading3"/>
-        <w:rPr>
-          <w:rFonts w:ascii="Times New Roman" w:eastAsia="Times New Roman" w:hAnsi="Times New Roman" w:cs="Times New Roman"/>
-          <w:color w:val="00000A"/>
-          <w:sz w:val="30"/>
-        </w:rPr>
-      </w:pPr>
-      <w:r>
-        <w:rPr>
-          <w:rFonts w:ascii="Times New Roman" w:eastAsia="Times New Roman" w:hAnsi="Times New Roman" w:cs="Times New Roman"/>
-          <w:b w:val="0"/>
-          <w:color w:val="00000A"/>
-          <w:sz w:val="14"/>
-        </w:rPr>
-        <w:t xml:space="preserve">              </w:t>
-      </w:r>
-      <w:r>
-        <w:rPr>
-          <w:rFonts w:ascii="Times New Roman" w:eastAsia="Times New Roman" w:hAnsi="Times New Roman" w:cs="Times New Roman"/>
-          <w:b w:val="0"/>
-          <w:color w:val="00000A"/>
-          <w:sz w:val="14"/>
-        </w:rPr>
-        <w:tab/>
-      </w:r>
-      <w:bookmarkStart w:id="24" w:name="_Toc444293686"/>
-      <w:r>
-        <w:rPr>
-          <w:rFonts w:ascii="Times New Roman" w:eastAsia="Times New Roman" w:hAnsi="Times New Roman" w:cs="Times New Roman"/>
-          <w:color w:val="00000A"/>
-          <w:sz w:val="30"/>
         </w:rPr>
         <w:t>5.3.1 Requirements Management</w:t>
       </w:r>
-      <w:bookmarkEnd w:id="24"/>
+      <w:bookmarkEnd w:id="23"/>
     </w:p>
     <w:tbl>
       <w:tblPr>
@@ -10635,7 +10671,7 @@
         </w:rPr>
         <w:tab/>
       </w:r>
-      <w:bookmarkStart w:id="25" w:name="_Toc444293687"/>
+      <w:bookmarkStart w:id="24" w:name="_Toc444293687"/>
       <w:r>
         <w:rPr>
           <w:rFonts w:ascii="Times New Roman" w:eastAsia="Times New Roman" w:hAnsi="Times New Roman" w:cs="Times New Roman"/>
@@ -10643,6 +10679,85 @@
           <w:sz w:val="30"/>
         </w:rPr>
         <w:t>5.3.2 Schedule Control</w:t>
+      </w:r>
+      <w:bookmarkEnd w:id="24"/>
+    </w:p>
+    <w:p>
+      <w:pPr>
+        <w:rPr>
+          <w:rFonts w:ascii="Times New Roman" w:hAnsi="Times New Roman" w:cs="Times New Roman"/>
+          <w:color w:val="00000A"/>
+          <w:sz w:val="24"/>
+        </w:rPr>
+      </w:pPr>
+      <w:r>
+        <w:rPr>
+          <w:rFonts w:ascii="Times New Roman" w:hAnsi="Times New Roman" w:cs="Times New Roman"/>
+          <w:color w:val="00000A"/>
+          <w:sz w:val="24"/>
+        </w:rPr>
+        <w:t xml:space="preserve">If the work scheduled in section 1.4 gets behind, the owner of the task will spend extra time on the project </w:t>
+      </w:r>
+      <w:r>
+        <w:rPr>
+          <w:rFonts w:ascii="Times New Roman" w:hAnsi="Times New Roman" w:cs="Times New Roman"/>
+          <w:color w:val="00000A"/>
+          <w:sz w:val="24"/>
+        </w:rPr>
+        <w:t xml:space="preserve">beyond what has been scheduled </w:t>
+      </w:r>
+      <w:r>
+        <w:rPr>
+          <w:rFonts w:ascii="Times New Roman" w:hAnsi="Times New Roman" w:cs="Times New Roman"/>
+          <w:color w:val="00000A"/>
+          <w:sz w:val="24"/>
+        </w:rPr>
+        <w:t xml:space="preserve">to </w:t>
+      </w:r>
+      <w:r>
+        <w:rPr>
+          <w:rFonts w:ascii="Times New Roman" w:hAnsi="Times New Roman" w:cs="Times New Roman"/>
+          <w:color w:val="00000A"/>
+          <w:sz w:val="24"/>
+        </w:rPr>
+        <w:t>ensure delivery date.</w:t>
+      </w:r>
+    </w:p>
+    <w:p>
+      <w:pPr>
+        <w:pStyle w:val="Heading3"/>
+        <w:rPr>
+          <w:rFonts w:ascii="Times New Roman" w:eastAsia="Times New Roman" w:hAnsi="Times New Roman" w:cs="Times New Roman"/>
+          <w:color w:val="00000A"/>
+          <w:sz w:val="30"/>
+        </w:rPr>
+      </w:pPr>
+      <w:r>
+        <w:rPr>
+          <w:rFonts w:ascii="Times New Roman" w:eastAsia="Times New Roman" w:hAnsi="Times New Roman" w:cs="Times New Roman"/>
+          <w:b w:val="0"/>
+          <w:color w:val="00000A"/>
+          <w:sz w:val="14"/>
+        </w:rPr>
+        <w:t xml:space="preserve">              </w:t>
+      </w:r>
+      <w:r>
+        <w:rPr>
+          <w:rFonts w:ascii="Times New Roman" w:eastAsia="Times New Roman" w:hAnsi="Times New Roman" w:cs="Times New Roman"/>
+          <w:b w:val="0"/>
+          <w:color w:val="00000A"/>
+          <w:sz w:val="14"/>
+        </w:rPr>
+        <w:tab/>
+      </w:r>
+      <w:bookmarkStart w:id="25" w:name="_Toc444293688"/>
+      <w:r>
+        <w:rPr>
+          <w:rFonts w:ascii="Times New Roman" w:eastAsia="Times New Roman" w:hAnsi="Times New Roman" w:cs="Times New Roman"/>
+          <w:color w:val="00000A"/>
+          <w:sz w:val="30"/>
+        </w:rPr>
+        <w:t>5.3.3 Resource Control</w:t>
       </w:r>
       <w:bookmarkEnd w:id="25"/>
     </w:p>
@@ -10660,31 +10775,7 @@
           <w:color w:val="00000A"/>
           <w:sz w:val="24"/>
         </w:rPr>
-        <w:t xml:space="preserve">If the work scheduled in section 1.4 gets behind, the owner of the task will spend extra time on the project </w:t>
-      </w:r>
-      <w:r>
-        <w:rPr>
-          <w:rFonts w:ascii="Times New Roman" w:hAnsi="Times New Roman" w:cs="Times New Roman"/>
-          <w:color w:val="00000A"/>
-          <w:sz w:val="24"/>
-        </w:rPr>
-        <w:t xml:space="preserve">beyond what has been scheduled </w:t>
-      </w:r>
-      <w:r>
-        <w:rPr>
-          <w:rFonts w:ascii="Times New Roman" w:hAnsi="Times New Roman" w:cs="Times New Roman"/>
-          <w:color w:val="00000A"/>
-          <w:sz w:val="24"/>
-        </w:rPr>
-        <w:t xml:space="preserve">to </w:t>
-      </w:r>
-      <w:r>
-        <w:rPr>
-          <w:rFonts w:ascii="Times New Roman" w:hAnsi="Times New Roman" w:cs="Times New Roman"/>
-          <w:color w:val="00000A"/>
-          <w:sz w:val="24"/>
-        </w:rPr>
-        <w:t>ensure delivery date.</w:t>
+        <w:t>Resources are allocated as mentioned in section 4.3. Each resource is responsible for the task assigned to him/her. If a task gets behind schedule, the resource will need to spend extra time to make up for the time loss.</w:t>
       </w:r>
     </w:p>
     <w:p>
@@ -10703,6 +10794,7 @@
           <w:color w:val="00000A"/>
           <w:sz w:val="14"/>
         </w:rPr>
+        <w:lastRenderedPageBreak/>
         <w:t xml:space="preserve">              </w:t>
       </w:r>
       <w:r>
@@ -10714,14 +10806,14 @@
         </w:rPr>
         <w:tab/>
       </w:r>
-      <w:bookmarkStart w:id="26" w:name="_Toc444293688"/>
+      <w:bookmarkStart w:id="26" w:name="_Toc444293689"/>
       <w:r>
         <w:rPr>
           <w:rFonts w:ascii="Times New Roman" w:eastAsia="Times New Roman" w:hAnsi="Times New Roman" w:cs="Times New Roman"/>
           <w:color w:val="00000A"/>
           <w:sz w:val="30"/>
         </w:rPr>
-        <w:t>5.3.3 Resource Control</w:t>
+        <w:t>5.3.4 Budget Control</w:t>
       </w:r>
       <w:bookmarkEnd w:id="26"/>
     </w:p>
@@ -10739,7 +10831,23 @@
           <w:color w:val="00000A"/>
           <w:sz w:val="24"/>
         </w:rPr>
-        <w:t>Resources are allocated as mentioned in section 4.3. Each resource is responsible for the task assigned to him/her. If a task gets behind schedule, the resource will need to spend extra time to make up for the time loss.</w:t>
+        <w:t xml:space="preserve"> </w:t>
+      </w:r>
+      <w:r>
+        <w:rPr>
+          <w:rFonts w:ascii="Times New Roman" w:hAnsi="Times New Roman" w:cs="Times New Roman"/>
+          <w:color w:val="00000A"/>
+          <w:sz w:val="24"/>
+        </w:rPr>
+        <w:t>No budget</w:t>
+      </w:r>
+      <w:r>
+        <w:rPr>
+          <w:rFonts w:ascii="Times New Roman" w:hAnsi="Times New Roman" w:cs="Times New Roman"/>
+          <w:color w:val="00000A"/>
+          <w:sz w:val="24"/>
+        </w:rPr>
+        <w:t>.</w:t>
       </w:r>
     </w:p>
     <w:p>
@@ -10758,7 +10866,6 @@
           <w:color w:val="00000A"/>
           <w:sz w:val="14"/>
         </w:rPr>
-        <w:lastRenderedPageBreak/>
         <w:t xml:space="preserve">              </w:t>
       </w:r>
       <w:r>
@@ -10770,87 +10877,16 @@
         </w:rPr>
         <w:tab/>
       </w:r>
-      <w:bookmarkStart w:id="27" w:name="_Toc444293689"/>
+      <w:bookmarkStart w:id="27" w:name="_Toc444293690"/>
       <w:r>
         <w:rPr>
           <w:rFonts w:ascii="Times New Roman" w:eastAsia="Times New Roman" w:hAnsi="Times New Roman" w:cs="Times New Roman"/>
           <w:color w:val="00000A"/>
           <w:sz w:val="30"/>
         </w:rPr>
-        <w:t>5.3.4 Budget Control</w:t>
+        <w:t>5.3.5 Reporting &amp; Communication Plan</w:t>
       </w:r>
       <w:bookmarkEnd w:id="27"/>
-    </w:p>
-    <w:p>
-      <w:pPr>
-        <w:rPr>
-          <w:rFonts w:ascii="Times New Roman" w:hAnsi="Times New Roman" w:cs="Times New Roman"/>
-          <w:color w:val="00000A"/>
-          <w:sz w:val="24"/>
-        </w:rPr>
-      </w:pPr>
-      <w:r>
-        <w:rPr>
-          <w:rFonts w:ascii="Times New Roman" w:hAnsi="Times New Roman" w:cs="Times New Roman"/>
-          <w:color w:val="00000A"/>
-          <w:sz w:val="24"/>
-        </w:rPr>
-        <w:t xml:space="preserve"> </w:t>
-      </w:r>
-      <w:r>
-        <w:rPr>
-          <w:rFonts w:ascii="Times New Roman" w:hAnsi="Times New Roman" w:cs="Times New Roman"/>
-          <w:color w:val="00000A"/>
-          <w:sz w:val="24"/>
-        </w:rPr>
-        <w:t>No budget</w:t>
-      </w:r>
-      <w:r>
-        <w:rPr>
-          <w:rFonts w:ascii="Times New Roman" w:hAnsi="Times New Roman" w:cs="Times New Roman"/>
-          <w:color w:val="00000A"/>
-          <w:sz w:val="24"/>
-        </w:rPr>
-        <w:t>.</w:t>
-      </w:r>
-    </w:p>
-    <w:p>
-      <w:pPr>
-        <w:pStyle w:val="Heading3"/>
-        <w:rPr>
-          <w:rFonts w:ascii="Times New Roman" w:eastAsia="Times New Roman" w:hAnsi="Times New Roman" w:cs="Times New Roman"/>
-          <w:color w:val="00000A"/>
-          <w:sz w:val="30"/>
-        </w:rPr>
-      </w:pPr>
-      <w:r>
-        <w:rPr>
-          <w:rFonts w:ascii="Times New Roman" w:eastAsia="Times New Roman" w:hAnsi="Times New Roman" w:cs="Times New Roman"/>
-          <w:b w:val="0"/>
-          <w:color w:val="00000A"/>
-          <w:sz w:val="14"/>
-        </w:rPr>
-        <w:t xml:space="preserve">              </w:t>
-      </w:r>
-      <w:r>
-        <w:rPr>
-          <w:rFonts w:ascii="Times New Roman" w:eastAsia="Times New Roman" w:hAnsi="Times New Roman" w:cs="Times New Roman"/>
-          <w:b w:val="0"/>
-          <w:color w:val="00000A"/>
-          <w:sz w:val="14"/>
-        </w:rPr>
-        <w:tab/>
-      </w:r>
-      <w:bookmarkStart w:id="28" w:name="_Toc444293690"/>
-      <w:r>
-        <w:rPr>
-          <w:rFonts w:ascii="Times New Roman" w:eastAsia="Times New Roman" w:hAnsi="Times New Roman" w:cs="Times New Roman"/>
-          <w:color w:val="00000A"/>
-          <w:sz w:val="30"/>
-        </w:rPr>
-        <w:t>5.3.5 Reporting &amp; Communication Plan</w:t>
-      </w:r>
-      <w:bookmarkEnd w:id="28"/>
     </w:p>
     <w:tbl>
       <w:tblPr>
@@ -12044,7 +12080,7 @@
         </w:rPr>
         <w:tab/>
       </w:r>
-      <w:bookmarkStart w:id="29" w:name="_Toc444293691"/>
+      <w:bookmarkStart w:id="28" w:name="_Toc444293691"/>
       <w:r>
         <w:rPr>
           <w:rFonts w:ascii="Times New Roman" w:eastAsia="Times New Roman" w:hAnsi="Times New Roman" w:cs="Times New Roman"/>
@@ -12053,7 +12089,7 @@
         </w:rPr>
         <w:t>5.3.6 Measurement Plan</w:t>
       </w:r>
-      <w:bookmarkEnd w:id="29"/>
+      <w:bookmarkEnd w:id="28"/>
     </w:p>
     <w:tbl>
       <w:tblPr>
@@ -12639,7 +12675,7 @@
         </w:rPr>
         <w:tab/>
       </w:r>
-      <w:bookmarkStart w:id="30" w:name="_Toc444293692"/>
+      <w:bookmarkStart w:id="29" w:name="_Toc444293692"/>
       <w:r>
         <w:rPr>
           <w:rFonts w:ascii="Times New Roman" w:eastAsia="Times New Roman" w:hAnsi="Times New Roman" w:cs="Times New Roman"/>
@@ -12648,7 +12684,7 @@
         </w:rPr>
         <w:t>5.4 Risk Management Plan</w:t>
       </w:r>
-      <w:bookmarkEnd w:id="30"/>
+      <w:bookmarkEnd w:id="29"/>
     </w:p>
     <w:p>
       <w:pPr>
@@ -13129,7 +13165,7 @@
         </w:rPr>
         <w:tab/>
       </w:r>
-      <w:bookmarkStart w:id="31" w:name="_Toc444293693"/>
+      <w:bookmarkStart w:id="30" w:name="_Toc444293693"/>
       <w:r>
         <w:rPr>
           <w:rFonts w:ascii="Times New Roman" w:eastAsia="Times New Roman" w:hAnsi="Times New Roman" w:cs="Times New Roman"/>
@@ -13138,12 +13174,12 @@
         </w:rPr>
         <w:t>5.5 Closeout Plan</w:t>
       </w:r>
-      <w:bookmarkEnd w:id="31"/>
+      <w:bookmarkEnd w:id="30"/>
     </w:p>
     <w:tbl>
       <w:tblPr>
-        <w:tblW w:w="11524" w:type="dxa"/>
-        <w:tblInd w:w="-920" w:type="dxa"/>
+        <w:tblW w:w="10350" w:type="dxa"/>
+        <w:tblInd w:w="-190" w:type="dxa"/>
         <w:tblBorders>
           <w:top w:val="single" w:sz="8" w:space="0" w:color="000001"/>
           <w:left w:val="single" w:sz="8" w:space="0" w:color="000001"/>
@@ -13161,9 +13197,9 @@
         <w:tblLook w:val="04A0" w:firstRow="1" w:lastRow="0" w:firstColumn="1" w:lastColumn="0" w:noHBand="0" w:noVBand="1"/>
       </w:tblPr>
       <w:tblGrid>
-        <w:gridCol w:w="5490"/>
-        <w:gridCol w:w="2969"/>
-        <w:gridCol w:w="3065"/>
+        <w:gridCol w:w="4500"/>
+        <w:gridCol w:w="2520"/>
+        <w:gridCol w:w="3330"/>
       </w:tblGrid>
       <w:tr>
         <w:trPr>
@@ -13171,7 +13207,7 @@
         </w:trPr>
         <w:tc>
           <w:tcPr>
-            <w:tcW w:w="5490" w:type="dxa"/>
+            <w:tcW w:w="4500" w:type="dxa"/>
             <w:tcBorders>
               <w:top w:val="single" w:sz="8" w:space="0" w:color="000001"/>
               <w:left w:val="single" w:sz="8" w:space="0" w:color="000001"/>
@@ -13204,7 +13240,7 @@
         </w:tc>
         <w:tc>
           <w:tcPr>
-            <w:tcW w:w="2969" w:type="dxa"/>
+            <w:tcW w:w="2520" w:type="dxa"/>
             <w:tcBorders>
               <w:top w:val="single" w:sz="8" w:space="0" w:color="000001"/>
               <w:left w:val="single" w:sz="8" w:space="0" w:color="000001"/>
@@ -13237,7 +13273,7 @@
         </w:tc>
         <w:tc>
           <w:tcPr>
-            <w:tcW w:w="3065" w:type="dxa"/>
+            <w:tcW w:w="3330" w:type="dxa"/>
             <w:tcBorders>
               <w:top w:val="single" w:sz="8" w:space="0" w:color="000001"/>
               <w:left w:val="single" w:sz="8" w:space="0" w:color="000001"/>
@@ -13275,7 +13311,7 @@
         </w:trPr>
         <w:tc>
           <w:tcPr>
-            <w:tcW w:w="5490" w:type="dxa"/>
+            <w:tcW w:w="4500" w:type="dxa"/>
             <w:tcBorders>
               <w:top w:val="single" w:sz="8" w:space="0" w:color="000001"/>
               <w:left w:val="single" w:sz="8" w:space="0" w:color="000001"/>
@@ -13306,7 +13342,7 @@
         </w:tc>
         <w:tc>
           <w:tcPr>
-            <w:tcW w:w="2969" w:type="dxa"/>
+            <w:tcW w:w="2520" w:type="dxa"/>
             <w:tcBorders>
               <w:top w:val="single" w:sz="8" w:space="0" w:color="000001"/>
               <w:left w:val="single" w:sz="8" w:space="0" w:color="000001"/>
@@ -13337,7 +13373,7 @@
         </w:tc>
         <w:tc>
           <w:tcPr>
-            <w:tcW w:w="3065" w:type="dxa"/>
+            <w:tcW w:w="3330" w:type="dxa"/>
             <w:tcBorders>
               <w:top w:val="single" w:sz="8" w:space="0" w:color="000001"/>
               <w:left w:val="single" w:sz="8" w:space="0" w:color="000001"/>
@@ -13373,7 +13409,7 @@
         </w:trPr>
         <w:tc>
           <w:tcPr>
-            <w:tcW w:w="5490" w:type="dxa"/>
+            <w:tcW w:w="4500" w:type="dxa"/>
             <w:tcBorders>
               <w:top w:val="single" w:sz="8" w:space="0" w:color="000001"/>
               <w:left w:val="single" w:sz="8" w:space="0" w:color="000001"/>
@@ -13404,7 +13440,7 @@
         </w:tc>
         <w:tc>
           <w:tcPr>
-            <w:tcW w:w="2969" w:type="dxa"/>
+            <w:tcW w:w="2520" w:type="dxa"/>
             <w:tcBorders>
               <w:top w:val="single" w:sz="8" w:space="0" w:color="000001"/>
               <w:left w:val="single" w:sz="8" w:space="0" w:color="000001"/>
@@ -13435,7 +13471,7 @@
         </w:tc>
         <w:tc>
           <w:tcPr>
-            <w:tcW w:w="3065" w:type="dxa"/>
+            <w:tcW w:w="3330" w:type="dxa"/>
             <w:tcBorders>
               <w:top w:val="single" w:sz="8" w:space="0" w:color="000001"/>
               <w:left w:val="single" w:sz="8" w:space="0" w:color="000001"/>
@@ -13471,7 +13507,7 @@
         </w:trPr>
         <w:tc>
           <w:tcPr>
-            <w:tcW w:w="5490" w:type="dxa"/>
+            <w:tcW w:w="4500" w:type="dxa"/>
             <w:tcBorders>
               <w:top w:val="single" w:sz="8" w:space="0" w:color="000001"/>
               <w:left w:val="single" w:sz="8" w:space="0" w:color="000001"/>
@@ -13502,7 +13538,7 @@
         </w:tc>
         <w:tc>
           <w:tcPr>
-            <w:tcW w:w="2969" w:type="dxa"/>
+            <w:tcW w:w="2520" w:type="dxa"/>
             <w:tcBorders>
               <w:top w:val="single" w:sz="8" w:space="0" w:color="000001"/>
               <w:left w:val="single" w:sz="8" w:space="0" w:color="000001"/>
@@ -13533,7 +13569,7 @@
         </w:tc>
         <w:tc>
           <w:tcPr>
-            <w:tcW w:w="3065" w:type="dxa"/>
+            <w:tcW w:w="3330" w:type="dxa"/>
             <w:tcBorders>
               <w:top w:val="single" w:sz="8" w:space="0" w:color="000001"/>
               <w:left w:val="single" w:sz="8" w:space="0" w:color="000001"/>
@@ -13630,7 +13666,7 @@
           <w:sz w:val="50"/>
         </w:rPr>
       </w:pPr>
-      <w:bookmarkStart w:id="32" w:name="_Toc444293694"/>
+      <w:bookmarkStart w:id="31" w:name="_Toc444293694"/>
       <w:r>
         <w:rPr>
           <w:rFonts w:ascii="Times New Roman" w:eastAsia="Times New Roman" w:hAnsi="Times New Roman" w:cs="Times New Roman"/>
@@ -13640,7 +13676,7 @@
         <w:lastRenderedPageBreak/>
         <w:t>6. Technical Process Plans</w:t>
       </w:r>
-      <w:bookmarkEnd w:id="32"/>
+      <w:bookmarkEnd w:id="31"/>
     </w:p>
     <w:p>
       <w:pPr>
@@ -13669,7 +13705,7 @@
         </w:rPr>
         <w:tab/>
       </w:r>
-      <w:bookmarkStart w:id="33" w:name="_Toc444293695"/>
+      <w:bookmarkStart w:id="32" w:name="_Toc444293695"/>
       <w:r>
         <w:rPr>
           <w:rFonts w:ascii="Times New Roman" w:eastAsia="Times New Roman" w:hAnsi="Times New Roman" w:cs="Times New Roman"/>
@@ -13678,7 +13714,7 @@
         </w:rPr>
         <w:t>6.1 Process Model</w:t>
       </w:r>
-      <w:bookmarkEnd w:id="33"/>
+      <w:bookmarkEnd w:id="32"/>
     </w:p>
     <w:p>
       <w:pPr>
@@ -13852,7 +13888,7 @@
         </w:rPr>
         <w:tab/>
       </w:r>
-      <w:bookmarkStart w:id="34" w:name="_Toc444293696"/>
+      <w:bookmarkStart w:id="33" w:name="_Toc444293696"/>
       <w:r>
         <w:rPr>
           <w:rFonts w:ascii="Times New Roman" w:eastAsia="Times New Roman" w:hAnsi="Times New Roman" w:cs="Times New Roman"/>
@@ -13860,6 +13896,92 @@
           <w:sz w:val="30"/>
         </w:rPr>
         <w:t>Programming Environment</w:t>
+      </w:r>
+      <w:bookmarkEnd w:id="33"/>
+    </w:p>
+    <w:p>
+      <w:pPr>
+        <w:rPr>
+          <w:rFonts w:ascii="Times New Roman" w:hAnsi="Times New Roman" w:cs="Times New Roman"/>
+          <w:color w:val="00000A"/>
+        </w:rPr>
+      </w:pPr>
+      <w:r>
+        <w:rPr>
+          <w:rFonts w:ascii="Times New Roman" w:hAnsi="Times New Roman" w:cs="Times New Roman"/>
+          <w:color w:val="00000A"/>
+        </w:rPr>
+        <w:t xml:space="preserve"> </w:t>
+      </w:r>
+    </w:p>
+    <w:p>
+      <w:pPr>
+        <w:rPr>
+          <w:rFonts w:ascii="Times New Roman" w:hAnsi="Times New Roman" w:cs="Times New Roman"/>
+          <w:color w:val="00000A"/>
+          <w:sz w:val="24"/>
+        </w:rPr>
+      </w:pPr>
+      <w:r>
+        <w:rPr>
+          <w:rFonts w:ascii="Times New Roman" w:hAnsi="Times New Roman" w:cs="Times New Roman"/>
+          <w:color w:val="00000A"/>
+          <w:sz w:val="24"/>
+        </w:rPr>
+        <w:t xml:space="preserve">Use </w:t>
+      </w:r>
+      <w:r>
+        <w:rPr>
+          <w:rFonts w:ascii="Times New Roman" w:hAnsi="Times New Roman" w:cs="Times New Roman"/>
+          <w:color w:val="00000A"/>
+          <w:sz w:val="24"/>
+        </w:rPr>
+        <w:t>C++ with the QT environment</w:t>
+      </w:r>
+      <w:r>
+        <w:rPr>
+          <w:rFonts w:ascii="Times New Roman" w:hAnsi="Times New Roman" w:cs="Times New Roman"/>
+          <w:color w:val="00000A"/>
+          <w:sz w:val="24"/>
+        </w:rPr>
+        <w:t>. The main extension used is the new GIT extension from Microsoft TFS</w:t>
+      </w:r>
+    </w:p>
+    <w:p>
+      <w:pPr>
+        <w:pStyle w:val="Heading3"/>
+        <w:rPr>
+          <w:rFonts w:ascii="Times New Roman" w:eastAsia="Times New Roman" w:hAnsi="Times New Roman" w:cs="Times New Roman"/>
+          <w:color w:val="00000A"/>
+          <w:sz w:val="30"/>
+        </w:rPr>
+      </w:pPr>
+      <w:r>
+        <w:rPr>
+          <w:rFonts w:ascii="Times New Roman" w:eastAsia="Times New Roman" w:hAnsi="Times New Roman" w:cs="Times New Roman"/>
+          <w:b w:val="0"/>
+          <w:color w:val="00000A"/>
+          <w:sz w:val="14"/>
+        </w:rPr>
+        <w:t xml:space="preserve">              </w:t>
+      </w:r>
+      <w:r>
+        <w:rPr>
+          <w:rFonts w:ascii="Times New Roman" w:eastAsia="Times New Roman" w:hAnsi="Times New Roman" w:cs="Times New Roman"/>
+          <w:b w:val="0"/>
+          <w:color w:val="00000A"/>
+          <w:sz w:val="14"/>
+        </w:rPr>
+        <w:tab/>
+      </w:r>
+      <w:bookmarkStart w:id="34" w:name="_Toc444293697"/>
+      <w:r>
+        <w:rPr>
+          <w:rFonts w:ascii="Times New Roman" w:eastAsia="Times New Roman" w:hAnsi="Times New Roman" w:cs="Times New Roman"/>
+          <w:color w:val="00000A"/>
+          <w:sz w:val="30"/>
+        </w:rPr>
+        <w:t>Database Environment</w:t>
       </w:r>
       <w:bookmarkEnd w:id="34"/>
     </w:p>
@@ -13868,51 +13990,20 @@
         <w:rPr>
           <w:rFonts w:ascii="Times New Roman" w:hAnsi="Times New Roman" w:cs="Times New Roman"/>
           <w:color w:val="00000A"/>
+          <w:sz w:val="24"/>
         </w:rPr>
       </w:pPr>
       <w:r>
         <w:rPr>
           <w:rFonts w:ascii="Times New Roman" w:hAnsi="Times New Roman" w:cs="Times New Roman"/>
           <w:color w:val="00000A"/>
-        </w:rPr>
-        <w:t xml:space="preserve"> </w:t>
+          <w:sz w:val="24"/>
+        </w:rPr>
+        <w:t>The chosen database is MySQL that allows easy scaling and fault tolerant deployment. It is a document oriented database that allows modification of the schema with zero downtime.</w:t>
       </w:r>
     </w:p>
     <w:p>
       <w:pPr>
-        <w:rPr>
-          <w:rFonts w:ascii="Times New Roman" w:hAnsi="Times New Roman" w:cs="Times New Roman"/>
-          <w:color w:val="00000A"/>
-          <w:sz w:val="24"/>
-        </w:rPr>
-      </w:pPr>
-      <w:r>
-        <w:rPr>
-          <w:rFonts w:ascii="Times New Roman" w:hAnsi="Times New Roman" w:cs="Times New Roman"/>
-          <w:color w:val="00000A"/>
-          <w:sz w:val="24"/>
-        </w:rPr>
-        <w:t xml:space="preserve">Use </w:t>
-      </w:r>
-      <w:r>
-        <w:rPr>
-          <w:rFonts w:ascii="Times New Roman" w:hAnsi="Times New Roman" w:cs="Times New Roman"/>
-          <w:color w:val="00000A"/>
-          <w:sz w:val="24"/>
-        </w:rPr>
-        <w:t>C++ with the QT environment</w:t>
-      </w:r>
-      <w:r>
-        <w:rPr>
-          <w:rFonts w:ascii="Times New Roman" w:hAnsi="Times New Roman" w:cs="Times New Roman"/>
-          <w:color w:val="00000A"/>
-          <w:sz w:val="24"/>
-        </w:rPr>
-        <w:t>. The main extension used is the new GIT extension from Microsoft TFS</w:t>
-      </w:r>
-    </w:p>
-    <w:p>
-      <w:pPr>
         <w:pStyle w:val="Heading3"/>
         <w:rPr>
           <w:rFonts w:ascii="Times New Roman" w:eastAsia="Times New Roman" w:hAnsi="Times New Roman" w:cs="Times New Roman"/>
@@ -13938,14 +14029,14 @@
         </w:rPr>
         <w:tab/>
       </w:r>
-      <w:bookmarkStart w:id="35" w:name="_Toc444293697"/>
+      <w:bookmarkStart w:id="35" w:name="_Toc444293698"/>
       <w:r>
         <w:rPr>
           <w:rFonts w:ascii="Times New Roman" w:eastAsia="Times New Roman" w:hAnsi="Times New Roman" w:cs="Times New Roman"/>
           <w:color w:val="00000A"/>
           <w:sz w:val="30"/>
         </w:rPr>
-        <w:t>Database Environment</w:t>
+        <w:t>Version Control</w:t>
       </w:r>
       <w:bookmarkEnd w:id="35"/>
     </w:p>
@@ -13963,7 +14054,7 @@
           <w:color w:val="00000A"/>
           <w:sz w:val="24"/>
         </w:rPr>
-        <w:t>The chosen database is MySQL that allows easy scaling and fault tolerant deployment. It is a document oriented database that allows modification of the schema with zero downtime.</w:t>
+        <w:t>GIT is the version control tool, used and the repository of the project files resides on GITHUB, a public GIT hosting provider. https://github.com/Amatarasu/</w:t>
       </w:r>
     </w:p>
     <w:p>
@@ -13993,71 +14084,16 @@
         </w:rPr>
         <w:tab/>
       </w:r>
-      <w:bookmarkStart w:id="36" w:name="_Toc444293698"/>
+      <w:bookmarkStart w:id="36" w:name="_Toc444293699"/>
       <w:r>
         <w:rPr>
           <w:rFonts w:ascii="Times New Roman" w:eastAsia="Times New Roman" w:hAnsi="Times New Roman" w:cs="Times New Roman"/>
           <w:color w:val="00000A"/>
           <w:sz w:val="30"/>
         </w:rPr>
-        <w:t>Version Control</w:t>
+        <w:t>Documentation</w:t>
       </w:r>
       <w:bookmarkEnd w:id="36"/>
-    </w:p>
-    <w:p>
-      <w:pPr>
-        <w:rPr>
-          <w:rFonts w:ascii="Times New Roman" w:hAnsi="Times New Roman" w:cs="Times New Roman"/>
-          <w:color w:val="00000A"/>
-          <w:sz w:val="24"/>
-        </w:rPr>
-      </w:pPr>
-      <w:r>
-        <w:rPr>
-          <w:rFonts w:ascii="Times New Roman" w:hAnsi="Times New Roman" w:cs="Times New Roman"/>
-          <w:color w:val="00000A"/>
-          <w:sz w:val="24"/>
-        </w:rPr>
-        <w:t>GIT is the version control tool, used and the repository of the project files resides on GITHUB, a public GIT hosting provider. https://github.com/Amatarasu/</w:t>
-      </w:r>
-    </w:p>
-    <w:p>
-      <w:pPr>
-        <w:pStyle w:val="Heading3"/>
-        <w:rPr>
-          <w:rFonts w:ascii="Times New Roman" w:eastAsia="Times New Roman" w:hAnsi="Times New Roman" w:cs="Times New Roman"/>
-          <w:color w:val="00000A"/>
-          <w:sz w:val="30"/>
-        </w:rPr>
-      </w:pPr>
-      <w:r>
-        <w:rPr>
-          <w:rFonts w:ascii="Times New Roman" w:eastAsia="Times New Roman" w:hAnsi="Times New Roman" w:cs="Times New Roman"/>
-          <w:b w:val="0"/>
-          <w:color w:val="00000A"/>
-          <w:sz w:val="14"/>
-        </w:rPr>
-        <w:t xml:space="preserve">              </w:t>
-      </w:r>
-      <w:r>
-        <w:rPr>
-          <w:rFonts w:ascii="Times New Roman" w:eastAsia="Times New Roman" w:hAnsi="Times New Roman" w:cs="Times New Roman"/>
-          <w:b w:val="0"/>
-          <w:color w:val="00000A"/>
-          <w:sz w:val="14"/>
-        </w:rPr>
-        <w:tab/>
-      </w:r>
-      <w:bookmarkStart w:id="37" w:name="_Toc444293699"/>
-      <w:r>
-        <w:rPr>
-          <w:rFonts w:ascii="Times New Roman" w:eastAsia="Times New Roman" w:hAnsi="Times New Roman" w:cs="Times New Roman"/>
-          <w:color w:val="00000A"/>
-          <w:sz w:val="30"/>
-        </w:rPr>
-        <w:t>Documentation</w:t>
-      </w:r>
-      <w:bookmarkEnd w:id="37"/>
     </w:p>
     <w:p>
       <w:pPr>
@@ -14200,7 +14236,7 @@
         </w:rPr>
         <w:tab/>
       </w:r>
-      <w:bookmarkStart w:id="38" w:name="_Toc444293700"/>
+      <w:bookmarkStart w:id="37" w:name="_Toc444293700"/>
       <w:r>
         <w:rPr>
           <w:rFonts w:ascii="Times New Roman" w:eastAsia="Times New Roman" w:hAnsi="Times New Roman" w:cs="Times New Roman"/>
@@ -14208,31 +14244,108 @@
           <w:sz w:val="30"/>
         </w:rPr>
         <w:t>Testing</w:t>
+      </w:r>
+      <w:bookmarkEnd w:id="37"/>
+    </w:p>
+    <w:p>
+      <w:pPr>
+        <w:rPr>
+          <w:rFonts w:ascii="Times New Roman" w:hAnsi="Times New Roman" w:cs="Times New Roman"/>
+          <w:color w:val="00000A"/>
+          <w:sz w:val="24"/>
+        </w:rPr>
+      </w:pPr>
+      <w:r>
+        <w:rPr>
+          <w:rFonts w:ascii="Times New Roman" w:hAnsi="Times New Roman" w:cs="Times New Roman"/>
+          <w:color w:val="00000A"/>
+        </w:rPr>
+        <w:t xml:space="preserve"> </w:t>
+      </w:r>
+      <w:r>
+        <w:rPr>
+          <w:rFonts w:ascii="Times New Roman" w:hAnsi="Times New Roman" w:cs="Times New Roman"/>
+          <w:color w:val="00000A"/>
+          <w:sz w:val="24"/>
+        </w:rPr>
+        <w:t>The testing workflow of the Unified Process will be performed</w:t>
+      </w:r>
+    </w:p>
+    <w:p>
+      <w:pPr>
+        <w:pStyle w:val="Heading2"/>
+        <w:rPr>
+          <w:rFonts w:ascii="Times New Roman" w:eastAsia="Times New Roman" w:hAnsi="Times New Roman" w:cs="Times New Roman"/>
+          <w:color w:val="00000A"/>
+          <w:sz w:val="38"/>
+        </w:rPr>
+      </w:pPr>
+      <w:r>
+        <w:rPr>
+          <w:rFonts w:ascii="Times New Roman" w:eastAsia="Times New Roman" w:hAnsi="Times New Roman" w:cs="Times New Roman"/>
+          <w:b w:val="0"/>
+          <w:color w:val="00000A"/>
+          <w:sz w:val="14"/>
+        </w:rPr>
+        <w:t xml:space="preserve">           </w:t>
+      </w:r>
+      <w:r>
+        <w:rPr>
+          <w:rFonts w:ascii="Times New Roman" w:eastAsia="Times New Roman" w:hAnsi="Times New Roman" w:cs="Times New Roman"/>
+          <w:b w:val="0"/>
+          <w:color w:val="00000A"/>
+          <w:sz w:val="14"/>
+        </w:rPr>
+        <w:tab/>
+      </w:r>
+      <w:bookmarkStart w:id="38" w:name="_Toc444293701"/>
+      <w:r>
+        <w:rPr>
+          <w:rFonts w:ascii="Times New Roman" w:eastAsia="Times New Roman" w:hAnsi="Times New Roman" w:cs="Times New Roman"/>
+          <w:color w:val="00000A"/>
+          <w:sz w:val="38"/>
+        </w:rPr>
+        <w:t>6.3 Infrastructure Plan</w:t>
       </w:r>
       <w:bookmarkEnd w:id="38"/>
     </w:p>
     <w:p>
       <w:pPr>
+        <w:pStyle w:val="NoSpacing"/>
         <w:rPr>
           <w:rFonts w:ascii="Times New Roman" w:hAnsi="Times New Roman" w:cs="Times New Roman"/>
           <w:color w:val="00000A"/>
           <w:sz w:val="24"/>
+          <w:szCs w:val="24"/>
         </w:rPr>
       </w:pPr>
       <w:r>
         <w:rPr>
           <w:rFonts w:ascii="Times New Roman" w:hAnsi="Times New Roman" w:cs="Times New Roman"/>
           <w:color w:val="00000A"/>
-        </w:rPr>
-        <w:t xml:space="preserve"> </w:t>
+          <w:sz w:val="24"/>
+          <w:szCs w:val="24"/>
+        </w:rPr>
+        <w:t xml:space="preserve">The hardware resources are at least four computers (prefer </w:t>
       </w:r>
       <w:r>
         <w:rPr>
           <w:rFonts w:ascii="Times New Roman" w:hAnsi="Times New Roman" w:cs="Times New Roman"/>
+          <w:bCs/>
           <w:color w:val="00000A"/>
           <w:sz w:val="24"/>
-        </w:rPr>
-        <w:t>The testing workflow of the Unified Process will be performed</w:t>
+          <w:szCs w:val="24"/>
+        </w:rPr>
+        <w:t>Intel Core i5-3330 Processor)</w:t>
+      </w:r>
+      <w:r>
+        <w:rPr>
+          <w:rFonts w:ascii="Times New Roman" w:hAnsi="Times New Roman" w:cs="Times New Roman"/>
+          <w:color w:val="00000A"/>
+          <w:sz w:val="24"/>
+          <w:szCs w:val="24"/>
+        </w:rPr>
+        <w:t>. Each of these computers should have at least 2GB RAM and a minimum of 60 GB of disk space.</w:t>
       </w:r>
     </w:p>
     <w:p>
@@ -14251,6 +14364,7 @@
           <w:color w:val="00000A"/>
           <w:sz w:val="14"/>
         </w:rPr>
+        <w:lastRenderedPageBreak/>
         <w:t xml:space="preserve">           </w:t>
       </w:r>
       <w:r>
@@ -14262,14 +14376,14 @@
         </w:rPr>
         <w:tab/>
       </w:r>
-      <w:bookmarkStart w:id="39" w:name="_Toc444293701"/>
+      <w:bookmarkStart w:id="39" w:name="_Toc444293702"/>
       <w:r>
         <w:rPr>
           <w:rFonts w:ascii="Times New Roman" w:eastAsia="Times New Roman" w:hAnsi="Times New Roman" w:cs="Times New Roman"/>
           <w:color w:val="00000A"/>
           <w:sz w:val="38"/>
         </w:rPr>
-        <w:t>6.3 Infrastructure Plan</w:t>
+        <w:t>6.4 Product Acceptance Plan</w:t>
       </w:r>
       <w:bookmarkEnd w:id="39"/>
     </w:p>
@@ -14280,174 +14394,160 @@
           <w:rFonts w:ascii="Times New Roman" w:hAnsi="Times New Roman" w:cs="Times New Roman"/>
           <w:color w:val="00000A"/>
           <w:sz w:val="24"/>
-          <w:szCs w:val="24"/>
         </w:rPr>
       </w:pPr>
       <w:r>
         <w:rPr>
           <w:rFonts w:ascii="Times New Roman" w:hAnsi="Times New Roman" w:cs="Times New Roman"/>
           <w:color w:val="00000A"/>
+        </w:rPr>
+        <w:t xml:space="preserve"> </w:t>
+      </w:r>
+      <w:r>
+        <w:rPr>
+          <w:rFonts w:ascii="Times New Roman" w:hAnsi="Times New Roman" w:cs="Times New Roman"/>
+          <w:color w:val="00000A"/>
           <w:sz w:val="24"/>
-          <w:szCs w:val="24"/>
-        </w:rPr>
-        <w:t xml:space="preserve">The hardware resources are at least four computers (prefer </w:t>
-      </w:r>
-      <w:r>
-        <w:rPr>
-          <w:rFonts w:ascii="Times New Roman" w:hAnsi="Times New Roman" w:cs="Times New Roman"/>
-          <w:bCs/>
-          <w:color w:val="00000A"/>
-          <w:sz w:val="24"/>
-          <w:szCs w:val="24"/>
-        </w:rPr>
-        <w:t>Intel Core i5-3330 Processor)</w:t>
-      </w:r>
-      <w:r>
-        <w:rPr>
-          <w:rFonts w:ascii="Times New Roman" w:hAnsi="Times New Roman" w:cs="Times New Roman"/>
-          <w:color w:val="00000A"/>
-          <w:sz w:val="24"/>
-          <w:szCs w:val="24"/>
-        </w:rPr>
-        <w:t>. Each of these computers should have at least 2GB RAM and a minimum of 60 GB of disk space.</w:t>
+        </w:rPr>
+        <w:t xml:space="preserve">The customer accompanied by the lead will test the final product for acceptance. </w:t>
       </w:r>
     </w:p>
     <w:p>
       <w:pPr>
         <w:pStyle w:val="Heading2"/>
+        <w:ind w:firstLine="720"/>
         <w:rPr>
           <w:rFonts w:ascii="Times New Roman" w:eastAsia="Times New Roman" w:hAnsi="Times New Roman" w:cs="Times New Roman"/>
           <w:color w:val="00000A"/>
           <w:sz w:val="38"/>
         </w:rPr>
       </w:pPr>
-      <w:r>
-        <w:rPr>
-          <w:rFonts w:ascii="Times New Roman" w:eastAsia="Times New Roman" w:hAnsi="Times New Roman" w:cs="Times New Roman"/>
-          <w:b w:val="0"/>
-          <w:color w:val="00000A"/>
-          <w:sz w:val="14"/>
-        </w:rPr>
-        <w:lastRenderedPageBreak/>
-        <w:t xml:space="preserve">           </w:t>
-      </w:r>
-      <w:r>
-        <w:rPr>
-          <w:rFonts w:ascii="Times New Roman" w:eastAsia="Times New Roman" w:hAnsi="Times New Roman" w:cs="Times New Roman"/>
-          <w:b w:val="0"/>
-          <w:color w:val="00000A"/>
-          <w:sz w:val="14"/>
-        </w:rPr>
-        <w:tab/>
-      </w:r>
-      <w:bookmarkStart w:id="40" w:name="_Toc444293702"/>
+      <w:bookmarkStart w:id="40" w:name="_Toc444293703"/>
       <w:r>
         <w:rPr>
           <w:rFonts w:ascii="Times New Roman" w:eastAsia="Times New Roman" w:hAnsi="Times New Roman" w:cs="Times New Roman"/>
           <w:color w:val="00000A"/>
           <w:sz w:val="38"/>
         </w:rPr>
-        <w:t>6.4 Product Acceptance Plan</w:t>
+        <w:t>6.5 Deployment Plan</w:t>
       </w:r>
       <w:bookmarkEnd w:id="40"/>
     </w:p>
     <w:p>
       <w:pPr>
-        <w:pStyle w:val="NoSpacing"/>
+        <w:rPr>
+          <w:rFonts w:ascii="Times New Roman" w:eastAsia="Times New Roman" w:hAnsi="Times New Roman" w:cs="Times New Roman"/>
+          <w:b/>
+          <w:color w:val="00000A"/>
+          <w:sz w:val="24"/>
+          <w:szCs w:val="24"/>
+        </w:rPr>
+      </w:pPr>
+      <w:r>
         <w:rPr>
           <w:rFonts w:ascii="Times New Roman" w:hAnsi="Times New Roman" w:cs="Times New Roman"/>
           <w:color w:val="00000A"/>
           <w:sz w:val="24"/>
-        </w:rPr>
-      </w:pPr>
+          <w:szCs w:val="24"/>
+        </w:rPr>
+        <w:t xml:space="preserve"> </w:t>
+      </w:r>
       <w:r>
         <w:rPr>
           <w:rFonts w:ascii="Times New Roman" w:hAnsi="Times New Roman" w:cs="Times New Roman"/>
           <w:color w:val="00000A"/>
-        </w:rPr>
-        <w:t xml:space="preserve"> </w:t>
-      </w:r>
-      <w:r>
-        <w:rPr>
-          <w:rFonts w:ascii="Times New Roman" w:hAnsi="Times New Roman" w:cs="Times New Roman"/>
-          <w:color w:val="00000A"/>
           <w:sz w:val="24"/>
-        </w:rPr>
-        <w:t xml:space="preserve">The customer accompanied by the lead will test the final product for acceptance. </w:t>
+          <w:szCs w:val="24"/>
+        </w:rPr>
+        <w:t>Will be demonstrated in class.</w:t>
       </w:r>
     </w:p>
     <w:p>
       <w:pPr>
-        <w:pStyle w:val="Heading2"/>
-        <w:ind w:firstLine="720"/>
-        <w:rPr>
-          <w:rFonts w:ascii="Times New Roman" w:eastAsia="Times New Roman" w:hAnsi="Times New Roman" w:cs="Times New Roman"/>
-          <w:color w:val="00000A"/>
-          <w:sz w:val="38"/>
-        </w:rPr>
-      </w:pPr>
-      <w:bookmarkStart w:id="41" w:name="_Toc444293703"/>
-      <w:r>
-        <w:rPr>
-          <w:rFonts w:ascii="Times New Roman" w:eastAsia="Times New Roman" w:hAnsi="Times New Roman" w:cs="Times New Roman"/>
-          <w:color w:val="00000A"/>
-          <w:sz w:val="38"/>
-        </w:rPr>
-        <w:t>6.5 Deployment Plan</w:t>
+        <w:pStyle w:val="Heading1"/>
+        <w:rPr>
+          <w:rFonts w:ascii="Times New Roman" w:eastAsia="Times New Roman" w:hAnsi="Times New Roman" w:cs="Times New Roman"/>
+          <w:color w:val="00000A"/>
+          <w:sz w:val="50"/>
+        </w:rPr>
+      </w:pPr>
+      <w:bookmarkStart w:id="41" w:name="_Toc444293704"/>
+      <w:r>
+        <w:rPr>
+          <w:rFonts w:ascii="Times New Roman" w:eastAsia="Times New Roman" w:hAnsi="Times New Roman" w:cs="Times New Roman"/>
+          <w:color w:val="00000A"/>
+          <w:sz w:val="50"/>
+        </w:rPr>
+        <w:t>7. Supporting Process Plans</w:t>
       </w:r>
       <w:bookmarkEnd w:id="41"/>
     </w:p>
     <w:p>
       <w:pPr>
-        <w:rPr>
-          <w:rFonts w:ascii="Times New Roman" w:eastAsia="Times New Roman" w:hAnsi="Times New Roman" w:cs="Times New Roman"/>
-          <w:b/>
-          <w:color w:val="00000A"/>
-          <w:sz w:val="24"/>
-          <w:szCs w:val="24"/>
-        </w:rPr>
-      </w:pPr>
-      <w:r>
-        <w:rPr>
-          <w:rFonts w:ascii="Times New Roman" w:hAnsi="Times New Roman" w:cs="Times New Roman"/>
-          <w:color w:val="00000A"/>
-          <w:sz w:val="24"/>
-          <w:szCs w:val="24"/>
-        </w:rPr>
-        <w:t xml:space="preserve"> </w:t>
-      </w:r>
-      <w:r>
-        <w:rPr>
-          <w:rFonts w:ascii="Times New Roman" w:hAnsi="Times New Roman" w:cs="Times New Roman"/>
-          <w:color w:val="00000A"/>
-          <w:sz w:val="24"/>
-          <w:szCs w:val="24"/>
-        </w:rPr>
-        <w:t>Will be demonstrated in class.</w:t>
-      </w:r>
-    </w:p>
-    <w:p>
-      <w:pPr>
-        <w:pStyle w:val="Heading1"/>
-        <w:rPr>
-          <w:rFonts w:ascii="Times New Roman" w:eastAsia="Times New Roman" w:hAnsi="Times New Roman" w:cs="Times New Roman"/>
-          <w:color w:val="00000A"/>
-          <w:sz w:val="50"/>
-        </w:rPr>
-      </w:pPr>
-      <w:bookmarkStart w:id="42" w:name="_Toc444293704"/>
-      <w:r>
-        <w:rPr>
-          <w:rFonts w:ascii="Times New Roman" w:eastAsia="Times New Roman" w:hAnsi="Times New Roman" w:cs="Times New Roman"/>
-          <w:color w:val="00000A"/>
-          <w:sz w:val="50"/>
-        </w:rPr>
-        <w:t>7. Supporting Process Plans</w:t>
+        <w:pStyle w:val="Heading2"/>
+        <w:rPr>
+          <w:rFonts w:ascii="Times New Roman" w:eastAsia="Times New Roman" w:hAnsi="Times New Roman" w:cs="Times New Roman"/>
+          <w:color w:val="00000A"/>
+          <w:sz w:val="38"/>
+        </w:rPr>
+      </w:pPr>
+      <w:r>
+        <w:rPr>
+          <w:rFonts w:ascii="Times New Roman" w:eastAsia="Times New Roman" w:hAnsi="Times New Roman" w:cs="Times New Roman"/>
+          <w:b w:val="0"/>
+          <w:color w:val="00000A"/>
+          <w:sz w:val="14"/>
+        </w:rPr>
+        <w:t xml:space="preserve">           </w:t>
+      </w:r>
+      <w:r>
+        <w:rPr>
+          <w:rFonts w:ascii="Times New Roman" w:eastAsia="Times New Roman" w:hAnsi="Times New Roman" w:cs="Times New Roman"/>
+          <w:b w:val="0"/>
+          <w:color w:val="00000A"/>
+          <w:sz w:val="14"/>
+        </w:rPr>
+        <w:tab/>
+      </w:r>
+      <w:bookmarkStart w:id="42" w:name="_Toc444293705"/>
+      <w:r>
+        <w:rPr>
+          <w:rFonts w:ascii="Times New Roman" w:eastAsia="Times New Roman" w:hAnsi="Times New Roman" w:cs="Times New Roman"/>
+          <w:color w:val="00000A"/>
+          <w:sz w:val="38"/>
+        </w:rPr>
+        <w:t>7.1 Configuration Management Plan</w:t>
       </w:r>
       <w:bookmarkEnd w:id="42"/>
     </w:p>
     <w:p>
       <w:pPr>
+        <w:pStyle w:val="NoSpacing"/>
+        <w:rPr>
+          <w:rFonts w:ascii="Times New Roman" w:hAnsi="Times New Roman" w:cs="Times New Roman"/>
+          <w:color w:val="00000A"/>
+          <w:sz w:val="24"/>
+        </w:rPr>
+      </w:pPr>
+      <w:r>
+        <w:rPr>
+          <w:rFonts w:ascii="Times New Roman" w:hAnsi="Times New Roman" w:cs="Times New Roman"/>
+          <w:color w:val="00000A"/>
+          <w:sz w:val="24"/>
+        </w:rPr>
+        <w:t xml:space="preserve">All the project deliverables are to be considered as configuration items. The configuration item as well as its file would be named after the document like Documentation, Installation and followed by the version number. For example, all the preliminary versions that are submitted to the client for review would be named with the file name followed by 0.1, 0.2. After the client reviews and approves an item, the version would change from 0.1 to 1.0 and distributed to all team members. Informal updates will be numbered with 1.1, 1.2, etc. </w:t>
+      </w:r>
+    </w:p>
+    <w:p>
+      <w:pPr>
+        <w:rPr>
+          <w:rFonts w:ascii="Times New Roman" w:hAnsi="Times New Roman" w:cs="Times New Roman"/>
+          <w:color w:val="00000A"/>
+        </w:rPr>
+      </w:pPr>
+    </w:p>
+    <w:p>
+      <w:pPr>
         <w:pStyle w:val="Heading2"/>
         <w:rPr>
           <w:rFonts w:ascii="Times New Roman" w:eastAsia="Times New Roman" w:hAnsi="Times New Roman" w:cs="Times New Roman"/>
@@ -14462,7 +14562,7 @@
           <w:color w:val="00000A"/>
           <w:sz w:val="14"/>
         </w:rPr>
-        <w:t xml:space="preserve">           </w:t>
+        <w:t xml:space="preserve">  </w:t>
       </w:r>
       <w:r>
         <w:rPr>
@@ -14472,15 +14572,16 @@
           <w:sz w:val="14"/>
         </w:rPr>
         <w:tab/>
-      </w:r>
-      <w:bookmarkStart w:id="43" w:name="_Toc444293705"/>
+        <w:t xml:space="preserve">         </w:t>
+      </w:r>
+      <w:bookmarkStart w:id="43" w:name="_Toc444293706"/>
       <w:r>
         <w:rPr>
           <w:rFonts w:ascii="Times New Roman" w:eastAsia="Times New Roman" w:hAnsi="Times New Roman" w:cs="Times New Roman"/>
           <w:color w:val="00000A"/>
           <w:sz w:val="38"/>
         </w:rPr>
-        <w:t>7.1 Configuration Management Plan</w:t>
+        <w:t>7.2 Product Testing &amp; Reviews Plan</w:t>
       </w:r>
       <w:bookmarkEnd w:id="43"/>
     </w:p>
@@ -14499,7 +14600,7 @@
           <w:color w:val="00000A"/>
           <w:sz w:val="24"/>
         </w:rPr>
-        <w:t xml:space="preserve">All the project deliverables are to be considered as configuration items. The configuration item as well as its file would be named after the document like Documentation, Installation and followed by the version number. For example, all the preliminary versions that are submitted to the client for review would be named with the file name followed by 0.1, 0.2. After the client reviews and approves an item, the version would change from 0.1 to 1.0 and distributed to all team members. Informal updates will be numbered with 1.1, 1.2, etc. </w:t>
+        <w:t xml:space="preserve"> Testing and Review will be addressed as a part of the Software Quality Assurance and Verification &amp; Validation Plan.</w:t>
       </w:r>
     </w:p>
     <w:p>
@@ -14526,7 +14627,7 @@
           <w:color w:val="00000A"/>
           <w:sz w:val="14"/>
         </w:rPr>
-        <w:t xml:space="preserve">  </w:t>
+        <w:t xml:space="preserve">           </w:t>
       </w:r>
       <w:r>
         <w:rPr>
@@ -14536,35 +14637,332 @@
           <w:sz w:val="14"/>
         </w:rPr>
         <w:tab/>
-        <w:t xml:space="preserve">         </w:t>
-      </w:r>
-      <w:bookmarkStart w:id="44" w:name="_Toc444293706"/>
+      </w:r>
+      <w:bookmarkStart w:id="44" w:name="_Toc444293707"/>
       <w:r>
         <w:rPr>
           <w:rFonts w:ascii="Times New Roman" w:eastAsia="Times New Roman" w:hAnsi="Times New Roman" w:cs="Times New Roman"/>
           <w:color w:val="00000A"/>
           <w:sz w:val="38"/>
         </w:rPr>
-        <w:t>7.2 Product Testing &amp; Reviews Plan</w:t>
+        <w:t>7.3 Document &amp; Work Product Plan</w:t>
       </w:r>
       <w:bookmarkEnd w:id="44"/>
     </w:p>
     <w:p>
       <w:pPr>
-        <w:pStyle w:val="NoSpacing"/>
+        <w:pStyle w:val="Heading3"/>
+        <w:ind w:firstLine="720"/>
+        <w:rPr>
+          <w:rFonts w:ascii="Times New Roman" w:eastAsia="Times New Roman" w:hAnsi="Times New Roman" w:cs="Times New Roman"/>
+          <w:color w:val="00000A"/>
+          <w:sz w:val="30"/>
+        </w:rPr>
+      </w:pPr>
+      <w:bookmarkStart w:id="45" w:name="_Toc444293708"/>
+      <w:r>
+        <w:rPr>
+          <w:rFonts w:ascii="Times New Roman" w:eastAsia="Times New Roman" w:hAnsi="Times New Roman" w:cs="Times New Roman"/>
+          <w:color w:val="00000A"/>
+          <w:sz w:val="30"/>
+        </w:rPr>
+        <w:t>Requirements</w:t>
+      </w:r>
+      <w:bookmarkEnd w:id="45"/>
+    </w:p>
+    <w:tbl>
+      <w:tblPr>
+        <w:tblW w:w="9170" w:type="dxa"/>
+        <w:tblInd w:w="160" w:type="dxa"/>
+        <w:tblBorders>
+          <w:top w:val="single" w:sz="8" w:space="0" w:color="000001"/>
+          <w:left w:val="single" w:sz="8" w:space="0" w:color="000001"/>
+          <w:bottom w:val="single" w:sz="8" w:space="0" w:color="000001"/>
+          <w:right w:val="single" w:sz="8" w:space="0" w:color="000001"/>
+          <w:insideH w:val="single" w:sz="8" w:space="0" w:color="000001"/>
+          <w:insideV w:val="single" w:sz="8" w:space="0" w:color="000001"/>
+        </w:tblBorders>
+        <w:tblCellMar>
+          <w:top w:w="100" w:type="dxa"/>
+          <w:left w:w="80" w:type="dxa"/>
+          <w:bottom w:w="100" w:type="dxa"/>
+          <w:right w:w="100" w:type="dxa"/>
+        </w:tblCellMar>
+        <w:tblLook w:val="04A0" w:firstRow="1" w:lastRow="0" w:firstColumn="1" w:lastColumn="0" w:noHBand="0" w:noVBand="1"/>
+      </w:tblPr>
+      <w:tblGrid>
+        <w:gridCol w:w="4596"/>
+        <w:gridCol w:w="4574"/>
+      </w:tblGrid>
+      <w:tr>
+        <w:tc>
+          <w:tcPr>
+            <w:tcW w:w="4595" w:type="dxa"/>
+            <w:tcBorders>
+              <w:top w:val="single" w:sz="8" w:space="0" w:color="000001"/>
+              <w:left w:val="single" w:sz="8" w:space="0" w:color="000001"/>
+              <w:bottom w:val="single" w:sz="8" w:space="0" w:color="000001"/>
+              <w:right w:val="single" w:sz="8" w:space="0" w:color="000001"/>
+            </w:tcBorders>
+            <w:shd w:val="clear" w:color="auto" w:fill="auto"/>
+            <w:tcMar>
+              <w:left w:w="80" w:type="dxa"/>
+            </w:tcMar>
+          </w:tcPr>
+          <w:p>
+            <w:pPr>
+              <w:rPr>
+                <w:rFonts w:ascii="Times New Roman" w:hAnsi="Times New Roman" w:cs="Times New Roman"/>
+                <w:color w:val="00000A"/>
+              </w:rPr>
+            </w:pPr>
+            <w:r>
+              <w:rPr>
+                <w:rFonts w:ascii="Times New Roman" w:hAnsi="Times New Roman" w:cs="Times New Roman"/>
+                <w:color w:val="00000A"/>
+              </w:rPr>
+              <w:t>Version</w:t>
+            </w:r>
+          </w:p>
+        </w:tc>
+        <w:tc>
+          <w:tcPr>
+            <w:tcW w:w="4574" w:type="dxa"/>
+            <w:tcBorders>
+              <w:top w:val="single" w:sz="8" w:space="0" w:color="000001"/>
+              <w:left w:val="single" w:sz="8" w:space="0" w:color="000001"/>
+              <w:bottom w:val="single" w:sz="8" w:space="0" w:color="000001"/>
+              <w:right w:val="single" w:sz="8" w:space="0" w:color="000001"/>
+            </w:tcBorders>
+            <w:shd w:val="clear" w:color="auto" w:fill="auto"/>
+            <w:tcMar>
+              <w:left w:w="80" w:type="dxa"/>
+            </w:tcMar>
+          </w:tcPr>
+          <w:p>
+            <w:pPr>
+              <w:rPr>
+                <w:rFonts w:ascii="Times New Roman" w:hAnsi="Times New Roman" w:cs="Times New Roman"/>
+                <w:color w:val="00000A"/>
+              </w:rPr>
+            </w:pPr>
+            <w:r>
+              <w:rPr>
+                <w:rFonts w:ascii="Times New Roman" w:hAnsi="Times New Roman" w:cs="Times New Roman"/>
+                <w:color w:val="00000A"/>
+              </w:rPr>
+              <w:t>0.1</w:t>
+            </w:r>
+          </w:p>
+        </w:tc>
+      </w:tr>
+      <w:tr>
+        <w:tc>
+          <w:tcPr>
+            <w:tcW w:w="4595" w:type="dxa"/>
+            <w:tcBorders>
+              <w:top w:val="single" w:sz="8" w:space="0" w:color="000001"/>
+              <w:left w:val="single" w:sz="8" w:space="0" w:color="000001"/>
+              <w:bottom w:val="single" w:sz="8" w:space="0" w:color="000001"/>
+              <w:right w:val="single" w:sz="8" w:space="0" w:color="000001"/>
+            </w:tcBorders>
+            <w:shd w:val="clear" w:color="auto" w:fill="auto"/>
+            <w:tcMar>
+              <w:left w:w="80" w:type="dxa"/>
+            </w:tcMar>
+          </w:tcPr>
+          <w:p>
+            <w:pPr>
+              <w:rPr>
+                <w:rFonts w:ascii="Times New Roman" w:hAnsi="Times New Roman" w:cs="Times New Roman"/>
+                <w:color w:val="00000A"/>
+              </w:rPr>
+            </w:pPr>
+            <w:r>
+              <w:rPr>
+                <w:rFonts w:ascii="Times New Roman" w:hAnsi="Times New Roman" w:cs="Times New Roman"/>
+                <w:color w:val="00000A"/>
+              </w:rPr>
+              <w:t>Date</w:t>
+            </w:r>
+          </w:p>
+        </w:tc>
+        <w:tc>
+          <w:tcPr>
+            <w:tcW w:w="4574" w:type="dxa"/>
+            <w:tcBorders>
+              <w:top w:val="single" w:sz="8" w:space="0" w:color="000001"/>
+              <w:left w:val="single" w:sz="8" w:space="0" w:color="000001"/>
+              <w:bottom w:val="single" w:sz="8" w:space="0" w:color="000001"/>
+              <w:right w:val="single" w:sz="8" w:space="0" w:color="000001"/>
+            </w:tcBorders>
+            <w:shd w:val="clear" w:color="auto" w:fill="auto"/>
+            <w:tcMar>
+              <w:left w:w="80" w:type="dxa"/>
+            </w:tcMar>
+          </w:tcPr>
+          <w:p>
+            <w:r>
+              <w:rPr>
+                <w:rFonts w:ascii="Times New Roman" w:hAnsi="Times New Roman" w:cs="Times New Roman"/>
+                <w:color w:val="00000A"/>
+              </w:rPr>
+              <w:t>Feb 12th, 2016</w:t>
+            </w:r>
+          </w:p>
+        </w:tc>
+      </w:tr>
+      <w:tr>
+        <w:tc>
+          <w:tcPr>
+            <w:tcW w:w="4595" w:type="dxa"/>
+            <w:tcBorders>
+              <w:top w:val="single" w:sz="8" w:space="0" w:color="000001"/>
+              <w:left w:val="single" w:sz="8" w:space="0" w:color="000001"/>
+              <w:bottom w:val="single" w:sz="8" w:space="0" w:color="000001"/>
+              <w:right w:val="single" w:sz="8" w:space="0" w:color="000001"/>
+            </w:tcBorders>
+            <w:shd w:val="clear" w:color="auto" w:fill="auto"/>
+            <w:tcMar>
+              <w:left w:w="80" w:type="dxa"/>
+            </w:tcMar>
+          </w:tcPr>
+          <w:p>
+            <w:pPr>
+              <w:rPr>
+                <w:rFonts w:ascii="Times New Roman" w:hAnsi="Times New Roman" w:cs="Times New Roman"/>
+                <w:color w:val="00000A"/>
+              </w:rPr>
+            </w:pPr>
+            <w:r>
+              <w:rPr>
+                <w:rFonts w:ascii="Times New Roman" w:hAnsi="Times New Roman" w:cs="Times New Roman"/>
+                <w:color w:val="00000A"/>
+              </w:rPr>
+              <w:t>Author</w:t>
+            </w:r>
+          </w:p>
+        </w:tc>
+        <w:tc>
+          <w:tcPr>
+            <w:tcW w:w="4574" w:type="dxa"/>
+            <w:tcBorders>
+              <w:top w:val="single" w:sz="8" w:space="0" w:color="000001"/>
+              <w:left w:val="single" w:sz="8" w:space="0" w:color="000001"/>
+              <w:bottom w:val="single" w:sz="8" w:space="0" w:color="000001"/>
+              <w:right w:val="single" w:sz="8" w:space="0" w:color="000001"/>
+            </w:tcBorders>
+            <w:shd w:val="clear" w:color="auto" w:fill="auto"/>
+            <w:tcMar>
+              <w:left w:w="80" w:type="dxa"/>
+            </w:tcMar>
+          </w:tcPr>
+          <w:p>
+            <w:proofErr w:type="spellStart"/>
+            <w:r>
+              <w:rPr>
+                <w:rFonts w:ascii="Times New Roman" w:hAnsi="Times New Roman" w:cs="Times New Roman"/>
+                <w:color w:val="00000A"/>
+              </w:rPr>
+              <w:t>Ibra</w:t>
+            </w:r>
+            <w:proofErr w:type="spellEnd"/>
+            <w:r>
+              <w:rPr>
+                <w:rFonts w:ascii="Times New Roman" w:hAnsi="Times New Roman" w:cs="Times New Roman"/>
+                <w:color w:val="00000A"/>
+              </w:rPr>
+              <w:t xml:space="preserve"> </w:t>
+            </w:r>
+            <w:proofErr w:type="spellStart"/>
+            <w:r>
+              <w:rPr>
+                <w:rFonts w:ascii="Times New Roman" w:hAnsi="Times New Roman" w:cs="Times New Roman"/>
+                <w:color w:val="00000A"/>
+              </w:rPr>
+              <w:t>Cisse</w:t>
+            </w:r>
+            <w:proofErr w:type="spellEnd"/>
+            <w:r>
+              <w:rPr>
+                <w:rFonts w:ascii="Times New Roman" w:hAnsi="Times New Roman" w:cs="Times New Roman"/>
+                <w:color w:val="00000A"/>
+              </w:rPr>
+              <w:t>, Carrie, Eddie, Jason</w:t>
+            </w:r>
+          </w:p>
+        </w:tc>
+      </w:tr>
+      <w:tr>
+        <w:tc>
+          <w:tcPr>
+            <w:tcW w:w="4595" w:type="dxa"/>
+            <w:tcBorders>
+              <w:top w:val="single" w:sz="8" w:space="0" w:color="000001"/>
+              <w:left w:val="single" w:sz="8" w:space="0" w:color="000001"/>
+              <w:bottom w:val="single" w:sz="8" w:space="0" w:color="000001"/>
+              <w:right w:val="single" w:sz="8" w:space="0" w:color="000001"/>
+            </w:tcBorders>
+            <w:shd w:val="clear" w:color="auto" w:fill="auto"/>
+            <w:tcMar>
+              <w:left w:w="80" w:type="dxa"/>
+            </w:tcMar>
+          </w:tcPr>
+          <w:p>
+            <w:pPr>
+              <w:rPr>
+                <w:rFonts w:ascii="Times New Roman" w:hAnsi="Times New Roman" w:cs="Times New Roman"/>
+                <w:color w:val="00000A"/>
+              </w:rPr>
+            </w:pPr>
+            <w:r>
+              <w:rPr>
+                <w:rFonts w:ascii="Times New Roman" w:hAnsi="Times New Roman" w:cs="Times New Roman"/>
+                <w:color w:val="00000A"/>
+              </w:rPr>
+              <w:t>Access information</w:t>
+            </w:r>
+          </w:p>
+        </w:tc>
+        <w:tc>
+          <w:tcPr>
+            <w:tcW w:w="4574" w:type="dxa"/>
+            <w:tcBorders>
+              <w:top w:val="single" w:sz="8" w:space="0" w:color="000001"/>
+              <w:left w:val="single" w:sz="8" w:space="0" w:color="000001"/>
+              <w:bottom w:val="single" w:sz="8" w:space="0" w:color="000001"/>
+              <w:right w:val="single" w:sz="8" w:space="0" w:color="000001"/>
+            </w:tcBorders>
+            <w:shd w:val="clear" w:color="auto" w:fill="auto"/>
+            <w:tcMar>
+              <w:left w:w="80" w:type="dxa"/>
+            </w:tcMar>
+          </w:tcPr>
+          <w:p>
+            <w:r>
+              <w:rPr>
+                <w:rFonts w:ascii="Times New Roman" w:hAnsi="Times New Roman" w:cs="Times New Roman"/>
+                <w:color w:val="00000A"/>
+              </w:rPr>
+              <w:t>Drop box and GitHub</w:t>
+            </w:r>
+          </w:p>
+        </w:tc>
+      </w:tr>
+    </w:tbl>
+    <w:p>
+      <w:pPr>
         <w:rPr>
           <w:rFonts w:ascii="Times New Roman" w:hAnsi="Times New Roman" w:cs="Times New Roman"/>
           <w:color w:val="00000A"/>
-          <w:sz w:val="24"/>
         </w:rPr>
       </w:pPr>
       <w:r>
         <w:rPr>
           <w:rFonts w:ascii="Times New Roman" w:hAnsi="Times New Roman" w:cs="Times New Roman"/>
           <w:color w:val="00000A"/>
-          <w:sz w:val="24"/>
-        </w:rPr>
-        <w:t xml:space="preserve"> Testing and Review will be addressed as a part of the Software Quality Assurance and Verification &amp; Validation Plan.</w:t>
+        </w:rPr>
+        <w:t xml:space="preserve"> </w:t>
       </w:r>
     </w:p>
     <w:p>
@@ -14577,60 +14975,48 @@
     </w:p>
     <w:p>
       <w:pPr>
-        <w:pStyle w:val="Heading2"/>
-        <w:rPr>
-          <w:rFonts w:ascii="Times New Roman" w:eastAsia="Times New Roman" w:hAnsi="Times New Roman" w:cs="Times New Roman"/>
-          <w:color w:val="00000A"/>
-          <w:sz w:val="38"/>
-        </w:rPr>
-      </w:pPr>
-      <w:r>
-        <w:rPr>
-          <w:rFonts w:ascii="Times New Roman" w:eastAsia="Times New Roman" w:hAnsi="Times New Roman" w:cs="Times New Roman"/>
-          <w:b w:val="0"/>
-          <w:color w:val="00000A"/>
-          <w:sz w:val="14"/>
-        </w:rPr>
-        <w:t xml:space="preserve">           </w:t>
-      </w:r>
-      <w:r>
-        <w:rPr>
-          <w:rFonts w:ascii="Times New Roman" w:eastAsia="Times New Roman" w:hAnsi="Times New Roman" w:cs="Times New Roman"/>
-          <w:b w:val="0"/>
-          <w:color w:val="00000A"/>
-          <w:sz w:val="14"/>
-        </w:rPr>
-        <w:tab/>
-      </w:r>
-      <w:bookmarkStart w:id="45" w:name="_Toc444293707"/>
-      <w:r>
-        <w:rPr>
-          <w:rFonts w:ascii="Times New Roman" w:eastAsia="Times New Roman" w:hAnsi="Times New Roman" w:cs="Times New Roman"/>
-          <w:color w:val="00000A"/>
-          <w:sz w:val="38"/>
-        </w:rPr>
-        <w:t>7.3 Document &amp; Work Product Plan</w:t>
-      </w:r>
-      <w:bookmarkEnd w:id="45"/>
+        <w:rPr>
+          <w:rFonts w:ascii="Times New Roman" w:hAnsi="Times New Roman" w:cs="Times New Roman"/>
+          <w:color w:val="00000A"/>
+        </w:rPr>
+      </w:pPr>
     </w:p>
     <w:p>
       <w:pPr>
         <w:pStyle w:val="Heading3"/>
-        <w:ind w:firstLine="720"/>
         <w:rPr>
           <w:rFonts w:ascii="Times New Roman" w:eastAsia="Times New Roman" w:hAnsi="Times New Roman" w:cs="Times New Roman"/>
           <w:color w:val="00000A"/>
           <w:sz w:val="30"/>
         </w:rPr>
       </w:pPr>
-      <w:bookmarkStart w:id="46" w:name="_Toc444293708"/>
+      <w:r>
+        <w:rPr>
+          <w:rFonts w:ascii="Times New Roman" w:eastAsia="Times New Roman" w:hAnsi="Times New Roman" w:cs="Times New Roman"/>
+          <w:b w:val="0"/>
+          <w:color w:val="00000A"/>
+          <w:sz w:val="14"/>
+        </w:rPr>
+        <w:lastRenderedPageBreak/>
+        <w:t xml:space="preserve">              </w:t>
+      </w:r>
+      <w:r>
+        <w:rPr>
+          <w:rFonts w:ascii="Times New Roman" w:eastAsia="Times New Roman" w:hAnsi="Times New Roman" w:cs="Times New Roman"/>
+          <w:b w:val="0"/>
+          <w:color w:val="00000A"/>
+          <w:sz w:val="14"/>
+        </w:rPr>
+        <w:tab/>
+      </w:r>
+      <w:bookmarkStart w:id="46" w:name="_Toc444293709"/>
       <w:r>
         <w:rPr>
           <w:rFonts w:ascii="Times New Roman" w:eastAsia="Times New Roman" w:hAnsi="Times New Roman" w:cs="Times New Roman"/>
           <w:color w:val="00000A"/>
           <w:sz w:val="30"/>
         </w:rPr>
-        <w:t>Requirements</w:t>
+        <w:t>Product Specification</w:t>
       </w:r>
       <w:bookmarkEnd w:id="46"/>
     </w:p>
@@ -14766,6 +15152,12 @@
             </w:tcMar>
           </w:tcPr>
           <w:p>
+            <w:pPr>
+              <w:rPr>
+                <w:rFonts w:ascii="Times New Roman" w:hAnsi="Times New Roman" w:cs="Times New Roman"/>
+                <w:color w:val="00000A"/>
+              </w:rPr>
+            </w:pPr>
             <w:r>
               <w:rPr>
                 <w:rFonts w:ascii="Times New Roman" w:hAnsi="Times New Roman" w:cs="Times New Roman"/>
@@ -14822,6 +15214,13 @@
             </w:tcMar>
           </w:tcPr>
           <w:p>
+            <w:r>
+              <w:rPr>
+                <w:rFonts w:ascii="Times New Roman" w:hAnsi="Times New Roman" w:cs="Times New Roman"/>
+                <w:color w:val="00000A"/>
+              </w:rPr>
+              <w:t xml:space="preserve">Carrie, </w:t>
+            </w:r>
             <w:proofErr w:type="spellStart"/>
             <w:r>
               <w:rPr>
@@ -14852,7 +15251,7 @@
                 <w:rFonts w:ascii="Times New Roman" w:hAnsi="Times New Roman" w:cs="Times New Roman"/>
                 <w:color w:val="00000A"/>
               </w:rPr>
-              <w:t>, Carrie, Eddie, Jason</w:t>
+              <w:t>, Jason</w:t>
             </w:r>
           </w:p>
         </w:tc>
@@ -14939,14 +15338,6 @@
     </w:p>
     <w:p>
       <w:pPr>
-        <w:rPr>
-          <w:rFonts w:ascii="Times New Roman" w:hAnsi="Times New Roman" w:cs="Times New Roman"/>
-          <w:color w:val="00000A"/>
-        </w:rPr>
-      </w:pPr>
-    </w:p>
-    <w:p>
-      <w:pPr>
         <w:pStyle w:val="Heading3"/>
         <w:rPr>
           <w:rFonts w:ascii="Times New Roman" w:eastAsia="Times New Roman" w:hAnsi="Times New Roman" w:cs="Times New Roman"/>
@@ -14961,7 +15352,6 @@
           <w:color w:val="00000A"/>
           <w:sz w:val="14"/>
         </w:rPr>
-        <w:lastRenderedPageBreak/>
         <w:t xml:space="preserve">              </w:t>
       </w:r>
       <w:r>
@@ -14973,370 +15363,16 @@
         </w:rPr>
         <w:tab/>
       </w:r>
-      <w:bookmarkStart w:id="47" w:name="_Toc444293709"/>
+      <w:bookmarkStart w:id="47" w:name="_Toc444293710"/>
       <w:r>
         <w:rPr>
           <w:rFonts w:ascii="Times New Roman" w:eastAsia="Times New Roman" w:hAnsi="Times New Roman" w:cs="Times New Roman"/>
           <w:color w:val="00000A"/>
           <w:sz w:val="30"/>
         </w:rPr>
-        <w:t>Product Specification</w:t>
+        <w:t>Design Documentation</w:t>
       </w:r>
       <w:bookmarkEnd w:id="47"/>
-    </w:p>
-    <w:tbl>
-      <w:tblPr>
-        <w:tblW w:w="9170" w:type="dxa"/>
-        <w:tblInd w:w="160" w:type="dxa"/>
-        <w:tblBorders>
-          <w:top w:val="single" w:sz="8" w:space="0" w:color="000001"/>
-          <w:left w:val="single" w:sz="8" w:space="0" w:color="000001"/>
-          <w:bottom w:val="single" w:sz="8" w:space="0" w:color="000001"/>
-          <w:right w:val="single" w:sz="8" w:space="0" w:color="000001"/>
-          <w:insideH w:val="single" w:sz="8" w:space="0" w:color="000001"/>
-          <w:insideV w:val="single" w:sz="8" w:space="0" w:color="000001"/>
-        </w:tblBorders>
-        <w:tblCellMar>
-          <w:top w:w="100" w:type="dxa"/>
-          <w:left w:w="80" w:type="dxa"/>
-          <w:bottom w:w="100" w:type="dxa"/>
-          <w:right w:w="100" w:type="dxa"/>
-        </w:tblCellMar>
-        <w:tblLook w:val="04A0" w:firstRow="1" w:lastRow="0" w:firstColumn="1" w:lastColumn="0" w:noHBand="0" w:noVBand="1"/>
-      </w:tblPr>
-      <w:tblGrid>
-        <w:gridCol w:w="4596"/>
-        <w:gridCol w:w="4574"/>
-      </w:tblGrid>
-      <w:tr>
-        <w:tc>
-          <w:tcPr>
-            <w:tcW w:w="4595" w:type="dxa"/>
-            <w:tcBorders>
-              <w:top w:val="single" w:sz="8" w:space="0" w:color="000001"/>
-              <w:left w:val="single" w:sz="8" w:space="0" w:color="000001"/>
-              <w:bottom w:val="single" w:sz="8" w:space="0" w:color="000001"/>
-              <w:right w:val="single" w:sz="8" w:space="0" w:color="000001"/>
-            </w:tcBorders>
-            <w:shd w:val="clear" w:color="auto" w:fill="auto"/>
-            <w:tcMar>
-              <w:left w:w="80" w:type="dxa"/>
-            </w:tcMar>
-          </w:tcPr>
-          <w:p>
-            <w:pPr>
-              <w:rPr>
-                <w:rFonts w:ascii="Times New Roman" w:hAnsi="Times New Roman" w:cs="Times New Roman"/>
-                <w:color w:val="00000A"/>
-              </w:rPr>
-            </w:pPr>
-            <w:r>
-              <w:rPr>
-                <w:rFonts w:ascii="Times New Roman" w:hAnsi="Times New Roman" w:cs="Times New Roman"/>
-                <w:color w:val="00000A"/>
-              </w:rPr>
-              <w:t>Version</w:t>
-            </w:r>
-          </w:p>
-        </w:tc>
-        <w:tc>
-          <w:tcPr>
-            <w:tcW w:w="4574" w:type="dxa"/>
-            <w:tcBorders>
-              <w:top w:val="single" w:sz="8" w:space="0" w:color="000001"/>
-              <w:left w:val="single" w:sz="8" w:space="0" w:color="000001"/>
-              <w:bottom w:val="single" w:sz="8" w:space="0" w:color="000001"/>
-              <w:right w:val="single" w:sz="8" w:space="0" w:color="000001"/>
-            </w:tcBorders>
-            <w:shd w:val="clear" w:color="auto" w:fill="auto"/>
-            <w:tcMar>
-              <w:left w:w="80" w:type="dxa"/>
-            </w:tcMar>
-          </w:tcPr>
-          <w:p>
-            <w:pPr>
-              <w:rPr>
-                <w:rFonts w:ascii="Times New Roman" w:hAnsi="Times New Roman" w:cs="Times New Roman"/>
-                <w:color w:val="00000A"/>
-              </w:rPr>
-            </w:pPr>
-            <w:r>
-              <w:rPr>
-                <w:rFonts w:ascii="Times New Roman" w:hAnsi="Times New Roman" w:cs="Times New Roman"/>
-                <w:color w:val="00000A"/>
-              </w:rPr>
-              <w:t>0.1</w:t>
-            </w:r>
-          </w:p>
-        </w:tc>
-      </w:tr>
-      <w:tr>
-        <w:tc>
-          <w:tcPr>
-            <w:tcW w:w="4595" w:type="dxa"/>
-            <w:tcBorders>
-              <w:top w:val="single" w:sz="8" w:space="0" w:color="000001"/>
-              <w:left w:val="single" w:sz="8" w:space="0" w:color="000001"/>
-              <w:bottom w:val="single" w:sz="8" w:space="0" w:color="000001"/>
-              <w:right w:val="single" w:sz="8" w:space="0" w:color="000001"/>
-            </w:tcBorders>
-            <w:shd w:val="clear" w:color="auto" w:fill="auto"/>
-            <w:tcMar>
-              <w:left w:w="80" w:type="dxa"/>
-            </w:tcMar>
-          </w:tcPr>
-          <w:p>
-            <w:pPr>
-              <w:rPr>
-                <w:rFonts w:ascii="Times New Roman" w:hAnsi="Times New Roman" w:cs="Times New Roman"/>
-                <w:color w:val="00000A"/>
-              </w:rPr>
-            </w:pPr>
-            <w:r>
-              <w:rPr>
-                <w:rFonts w:ascii="Times New Roman" w:hAnsi="Times New Roman" w:cs="Times New Roman"/>
-                <w:color w:val="00000A"/>
-              </w:rPr>
-              <w:t>Date</w:t>
-            </w:r>
-          </w:p>
-        </w:tc>
-        <w:tc>
-          <w:tcPr>
-            <w:tcW w:w="4574" w:type="dxa"/>
-            <w:tcBorders>
-              <w:top w:val="single" w:sz="8" w:space="0" w:color="000001"/>
-              <w:left w:val="single" w:sz="8" w:space="0" w:color="000001"/>
-              <w:bottom w:val="single" w:sz="8" w:space="0" w:color="000001"/>
-              <w:right w:val="single" w:sz="8" w:space="0" w:color="000001"/>
-            </w:tcBorders>
-            <w:shd w:val="clear" w:color="auto" w:fill="auto"/>
-            <w:tcMar>
-              <w:left w:w="80" w:type="dxa"/>
-            </w:tcMar>
-          </w:tcPr>
-          <w:p>
-            <w:pPr>
-              <w:rPr>
-                <w:rFonts w:ascii="Times New Roman" w:hAnsi="Times New Roman" w:cs="Times New Roman"/>
-                <w:color w:val="00000A"/>
-              </w:rPr>
-            </w:pPr>
-            <w:r>
-              <w:rPr>
-                <w:rFonts w:ascii="Times New Roman" w:hAnsi="Times New Roman" w:cs="Times New Roman"/>
-                <w:color w:val="00000A"/>
-              </w:rPr>
-              <w:t>Feb 12th, 2016</w:t>
-            </w:r>
-          </w:p>
-        </w:tc>
-      </w:tr>
-      <w:tr>
-        <w:tc>
-          <w:tcPr>
-            <w:tcW w:w="4595" w:type="dxa"/>
-            <w:tcBorders>
-              <w:top w:val="single" w:sz="8" w:space="0" w:color="000001"/>
-              <w:left w:val="single" w:sz="8" w:space="0" w:color="000001"/>
-              <w:bottom w:val="single" w:sz="8" w:space="0" w:color="000001"/>
-              <w:right w:val="single" w:sz="8" w:space="0" w:color="000001"/>
-            </w:tcBorders>
-            <w:shd w:val="clear" w:color="auto" w:fill="auto"/>
-            <w:tcMar>
-              <w:left w:w="80" w:type="dxa"/>
-            </w:tcMar>
-          </w:tcPr>
-          <w:p>
-            <w:pPr>
-              <w:rPr>
-                <w:rFonts w:ascii="Times New Roman" w:hAnsi="Times New Roman" w:cs="Times New Roman"/>
-                <w:color w:val="00000A"/>
-              </w:rPr>
-            </w:pPr>
-            <w:r>
-              <w:rPr>
-                <w:rFonts w:ascii="Times New Roman" w:hAnsi="Times New Roman" w:cs="Times New Roman"/>
-                <w:color w:val="00000A"/>
-              </w:rPr>
-              <w:t>Author</w:t>
-            </w:r>
-          </w:p>
-        </w:tc>
-        <w:tc>
-          <w:tcPr>
-            <w:tcW w:w="4574" w:type="dxa"/>
-            <w:tcBorders>
-              <w:top w:val="single" w:sz="8" w:space="0" w:color="000001"/>
-              <w:left w:val="single" w:sz="8" w:space="0" w:color="000001"/>
-              <w:bottom w:val="single" w:sz="8" w:space="0" w:color="000001"/>
-              <w:right w:val="single" w:sz="8" w:space="0" w:color="000001"/>
-            </w:tcBorders>
-            <w:shd w:val="clear" w:color="auto" w:fill="auto"/>
-            <w:tcMar>
-              <w:left w:w="80" w:type="dxa"/>
-            </w:tcMar>
-          </w:tcPr>
-          <w:p>
-            <w:r>
-              <w:rPr>
-                <w:rFonts w:ascii="Times New Roman" w:hAnsi="Times New Roman" w:cs="Times New Roman"/>
-                <w:color w:val="00000A"/>
-              </w:rPr>
-              <w:t xml:space="preserve">Carrie, </w:t>
-            </w:r>
-            <w:proofErr w:type="spellStart"/>
-            <w:r>
-              <w:rPr>
-                <w:rFonts w:ascii="Times New Roman" w:hAnsi="Times New Roman" w:cs="Times New Roman"/>
-                <w:color w:val="00000A"/>
-              </w:rPr>
-              <w:t>Ibra</w:t>
-            </w:r>
-            <w:proofErr w:type="spellEnd"/>
-            <w:r>
-              <w:rPr>
-                <w:rFonts w:ascii="Times New Roman" w:hAnsi="Times New Roman" w:cs="Times New Roman"/>
-                <w:color w:val="00000A"/>
-              </w:rPr>
-              <w:t xml:space="preserve"> </w:t>
-            </w:r>
-            <w:proofErr w:type="spellStart"/>
-            <w:r>
-              <w:rPr>
-                <w:rFonts w:ascii="Times New Roman" w:hAnsi="Times New Roman" w:cs="Times New Roman"/>
-                <w:color w:val="00000A"/>
-              </w:rPr>
-              <w:t>Cisse</w:t>
-            </w:r>
-            <w:proofErr w:type="spellEnd"/>
-            <w:r>
-              <w:rPr>
-                <w:rFonts w:ascii="Times New Roman" w:hAnsi="Times New Roman" w:cs="Times New Roman"/>
-                <w:color w:val="00000A"/>
-              </w:rPr>
-              <w:t>, Jason</w:t>
-            </w:r>
-          </w:p>
-        </w:tc>
-      </w:tr>
-      <w:tr>
-        <w:tc>
-          <w:tcPr>
-            <w:tcW w:w="4595" w:type="dxa"/>
-            <w:tcBorders>
-              <w:top w:val="single" w:sz="8" w:space="0" w:color="000001"/>
-              <w:left w:val="single" w:sz="8" w:space="0" w:color="000001"/>
-              <w:bottom w:val="single" w:sz="8" w:space="0" w:color="000001"/>
-              <w:right w:val="single" w:sz="8" w:space="0" w:color="000001"/>
-            </w:tcBorders>
-            <w:shd w:val="clear" w:color="auto" w:fill="auto"/>
-            <w:tcMar>
-              <w:left w:w="80" w:type="dxa"/>
-            </w:tcMar>
-          </w:tcPr>
-          <w:p>
-            <w:pPr>
-              <w:rPr>
-                <w:rFonts w:ascii="Times New Roman" w:hAnsi="Times New Roman" w:cs="Times New Roman"/>
-                <w:color w:val="00000A"/>
-              </w:rPr>
-            </w:pPr>
-            <w:r>
-              <w:rPr>
-                <w:rFonts w:ascii="Times New Roman" w:hAnsi="Times New Roman" w:cs="Times New Roman"/>
-                <w:color w:val="00000A"/>
-              </w:rPr>
-              <w:t>Access information</w:t>
-            </w:r>
-          </w:p>
-        </w:tc>
-        <w:tc>
-          <w:tcPr>
-            <w:tcW w:w="4574" w:type="dxa"/>
-            <w:tcBorders>
-              <w:top w:val="single" w:sz="8" w:space="0" w:color="000001"/>
-              <w:left w:val="single" w:sz="8" w:space="0" w:color="000001"/>
-              <w:bottom w:val="single" w:sz="8" w:space="0" w:color="000001"/>
-              <w:right w:val="single" w:sz="8" w:space="0" w:color="000001"/>
-            </w:tcBorders>
-            <w:shd w:val="clear" w:color="auto" w:fill="auto"/>
-            <w:tcMar>
-              <w:left w:w="80" w:type="dxa"/>
-            </w:tcMar>
-          </w:tcPr>
-          <w:p>
-            <w:r>
-              <w:rPr>
-                <w:rFonts w:ascii="Times New Roman" w:hAnsi="Times New Roman" w:cs="Times New Roman"/>
-                <w:color w:val="00000A"/>
-              </w:rPr>
-              <w:t>Drop box and GitHub</w:t>
-            </w:r>
-          </w:p>
-        </w:tc>
-      </w:tr>
-    </w:tbl>
-    <w:p>
-      <w:pPr>
-        <w:rPr>
-          <w:rFonts w:ascii="Times New Roman" w:hAnsi="Times New Roman" w:cs="Times New Roman"/>
-          <w:color w:val="00000A"/>
-        </w:rPr>
-      </w:pPr>
-      <w:r>
-        <w:rPr>
-          <w:rFonts w:ascii="Times New Roman" w:hAnsi="Times New Roman" w:cs="Times New Roman"/>
-          <w:color w:val="00000A"/>
-        </w:rPr>
-        <w:t xml:space="preserve"> </w:t>
-      </w:r>
-    </w:p>
-    <w:p>
-      <w:pPr>
-        <w:rPr>
-          <w:rFonts w:ascii="Times New Roman" w:hAnsi="Times New Roman" w:cs="Times New Roman"/>
-          <w:color w:val="00000A"/>
-        </w:rPr>
-      </w:pPr>
-    </w:p>
-    <w:p>
-      <w:pPr>
-        <w:pStyle w:val="Heading3"/>
-        <w:rPr>
-          <w:rFonts w:ascii="Times New Roman" w:eastAsia="Times New Roman" w:hAnsi="Times New Roman" w:cs="Times New Roman"/>
-          <w:color w:val="00000A"/>
-          <w:sz w:val="30"/>
-        </w:rPr>
-      </w:pPr>
-      <w:r>
-        <w:rPr>
-          <w:rFonts w:ascii="Times New Roman" w:eastAsia="Times New Roman" w:hAnsi="Times New Roman" w:cs="Times New Roman"/>
-          <w:b w:val="0"/>
-          <w:color w:val="00000A"/>
-          <w:sz w:val="14"/>
-        </w:rPr>
-        <w:t xml:space="preserve">              </w:t>
-      </w:r>
-      <w:r>
-        <w:rPr>
-          <w:rFonts w:ascii="Times New Roman" w:eastAsia="Times New Roman" w:hAnsi="Times New Roman" w:cs="Times New Roman"/>
-          <w:b w:val="0"/>
-          <w:color w:val="00000A"/>
-          <w:sz w:val="14"/>
-        </w:rPr>
-        <w:tab/>
-      </w:r>
-      <w:bookmarkStart w:id="48" w:name="_Toc444293710"/>
-      <w:r>
-        <w:rPr>
-          <w:rFonts w:ascii="Times New Roman" w:eastAsia="Times New Roman" w:hAnsi="Times New Roman" w:cs="Times New Roman"/>
-          <w:color w:val="00000A"/>
-          <w:sz w:val="30"/>
-        </w:rPr>
-        <w:t>Design Documentation</w:t>
-      </w:r>
-      <w:bookmarkEnd w:id="48"/>
     </w:p>
     <w:p>
       <w:pPr>
@@ -15687,7 +15723,7 @@
         </w:rPr>
         <w:tab/>
       </w:r>
-      <w:bookmarkStart w:id="49" w:name="_Toc444293711"/>
+      <w:bookmarkStart w:id="48" w:name="_Toc444293711"/>
       <w:r>
         <w:rPr>
           <w:rFonts w:ascii="Times New Roman" w:eastAsia="Times New Roman" w:hAnsi="Times New Roman" w:cs="Times New Roman"/>
@@ -15696,7 +15732,7 @@
         </w:rPr>
         <w:t>Implementation Documentation</w:t>
       </w:r>
-      <w:bookmarkEnd w:id="49"/>
+      <w:bookmarkEnd w:id="48"/>
     </w:p>
     <w:p>
       <w:pPr>
@@ -16047,7 +16083,7 @@
         </w:rPr>
         <w:tab/>
       </w:r>
-      <w:bookmarkStart w:id="50" w:name="_Toc444293712"/>
+      <w:bookmarkStart w:id="49" w:name="_Toc444293712"/>
       <w:r>
         <w:rPr>
           <w:rFonts w:ascii="Times New Roman" w:eastAsia="Times New Roman" w:hAnsi="Times New Roman" w:cs="Times New Roman"/>
@@ -16055,6 +16091,320 @@
           <w:sz w:val="30"/>
         </w:rPr>
         <w:t>Test Documentation</w:t>
+      </w:r>
+      <w:bookmarkEnd w:id="49"/>
+    </w:p>
+    <w:tbl>
+      <w:tblPr>
+        <w:tblW w:w="9170" w:type="dxa"/>
+        <w:tblInd w:w="160" w:type="dxa"/>
+        <w:tblBorders>
+          <w:top w:val="single" w:sz="8" w:space="0" w:color="000001"/>
+          <w:left w:val="single" w:sz="8" w:space="0" w:color="000001"/>
+          <w:bottom w:val="single" w:sz="8" w:space="0" w:color="000001"/>
+          <w:right w:val="single" w:sz="8" w:space="0" w:color="000001"/>
+          <w:insideH w:val="single" w:sz="8" w:space="0" w:color="000001"/>
+          <w:insideV w:val="single" w:sz="8" w:space="0" w:color="000001"/>
+        </w:tblBorders>
+        <w:tblCellMar>
+          <w:top w:w="100" w:type="dxa"/>
+          <w:left w:w="80" w:type="dxa"/>
+          <w:bottom w:w="100" w:type="dxa"/>
+          <w:right w:w="100" w:type="dxa"/>
+        </w:tblCellMar>
+        <w:tblLook w:val="04A0" w:firstRow="1" w:lastRow="0" w:firstColumn="1" w:lastColumn="0" w:noHBand="0" w:noVBand="1"/>
+      </w:tblPr>
+      <w:tblGrid>
+        <w:gridCol w:w="4639"/>
+        <w:gridCol w:w="4531"/>
+      </w:tblGrid>
+      <w:tr>
+        <w:tc>
+          <w:tcPr>
+            <w:tcW w:w="4638" w:type="dxa"/>
+            <w:tcBorders>
+              <w:top w:val="single" w:sz="8" w:space="0" w:color="000001"/>
+              <w:left w:val="single" w:sz="8" w:space="0" w:color="000001"/>
+              <w:bottom w:val="single" w:sz="8" w:space="0" w:color="000001"/>
+              <w:right w:val="single" w:sz="8" w:space="0" w:color="000001"/>
+            </w:tcBorders>
+            <w:shd w:val="clear" w:color="auto" w:fill="auto"/>
+            <w:tcMar>
+              <w:left w:w="80" w:type="dxa"/>
+            </w:tcMar>
+          </w:tcPr>
+          <w:p>
+            <w:pPr>
+              <w:rPr>
+                <w:rFonts w:ascii="Times New Roman" w:hAnsi="Times New Roman" w:cs="Times New Roman"/>
+                <w:color w:val="00000A"/>
+              </w:rPr>
+            </w:pPr>
+            <w:r>
+              <w:rPr>
+                <w:rFonts w:ascii="Times New Roman" w:hAnsi="Times New Roman" w:cs="Times New Roman"/>
+                <w:color w:val="00000A"/>
+              </w:rPr>
+              <w:t>Version</w:t>
+            </w:r>
+          </w:p>
+        </w:tc>
+        <w:tc>
+          <w:tcPr>
+            <w:tcW w:w="4531" w:type="dxa"/>
+            <w:tcBorders>
+              <w:top w:val="single" w:sz="8" w:space="0" w:color="000001"/>
+              <w:left w:val="single" w:sz="8" w:space="0" w:color="000001"/>
+              <w:bottom w:val="single" w:sz="8" w:space="0" w:color="000001"/>
+              <w:right w:val="single" w:sz="8" w:space="0" w:color="000001"/>
+            </w:tcBorders>
+            <w:shd w:val="clear" w:color="auto" w:fill="auto"/>
+            <w:tcMar>
+              <w:left w:w="80" w:type="dxa"/>
+            </w:tcMar>
+          </w:tcPr>
+          <w:p>
+            <w:pPr>
+              <w:rPr>
+                <w:rFonts w:ascii="Times New Roman" w:hAnsi="Times New Roman" w:cs="Times New Roman"/>
+                <w:color w:val="00000A"/>
+              </w:rPr>
+            </w:pPr>
+            <w:r>
+              <w:rPr>
+                <w:rFonts w:ascii="Times New Roman" w:hAnsi="Times New Roman" w:cs="Times New Roman"/>
+                <w:color w:val="00000A"/>
+              </w:rPr>
+              <w:t>0.1</w:t>
+            </w:r>
+          </w:p>
+        </w:tc>
+      </w:tr>
+      <w:tr>
+        <w:tc>
+          <w:tcPr>
+            <w:tcW w:w="4638" w:type="dxa"/>
+            <w:tcBorders>
+              <w:top w:val="single" w:sz="8" w:space="0" w:color="000001"/>
+              <w:left w:val="single" w:sz="8" w:space="0" w:color="000001"/>
+              <w:bottom w:val="single" w:sz="8" w:space="0" w:color="000001"/>
+              <w:right w:val="single" w:sz="8" w:space="0" w:color="000001"/>
+            </w:tcBorders>
+            <w:shd w:val="clear" w:color="auto" w:fill="auto"/>
+            <w:tcMar>
+              <w:left w:w="80" w:type="dxa"/>
+            </w:tcMar>
+          </w:tcPr>
+          <w:p>
+            <w:pPr>
+              <w:rPr>
+                <w:rFonts w:ascii="Times New Roman" w:hAnsi="Times New Roman" w:cs="Times New Roman"/>
+                <w:color w:val="00000A"/>
+              </w:rPr>
+            </w:pPr>
+            <w:r>
+              <w:rPr>
+                <w:rFonts w:ascii="Times New Roman" w:hAnsi="Times New Roman" w:cs="Times New Roman"/>
+                <w:color w:val="00000A"/>
+              </w:rPr>
+              <w:t>Date</w:t>
+            </w:r>
+          </w:p>
+        </w:tc>
+        <w:tc>
+          <w:tcPr>
+            <w:tcW w:w="4531" w:type="dxa"/>
+            <w:tcBorders>
+              <w:top w:val="single" w:sz="8" w:space="0" w:color="000001"/>
+              <w:left w:val="single" w:sz="8" w:space="0" w:color="000001"/>
+              <w:bottom w:val="single" w:sz="8" w:space="0" w:color="000001"/>
+              <w:right w:val="single" w:sz="8" w:space="0" w:color="000001"/>
+            </w:tcBorders>
+            <w:shd w:val="clear" w:color="auto" w:fill="auto"/>
+            <w:tcMar>
+              <w:left w:w="80" w:type="dxa"/>
+            </w:tcMar>
+          </w:tcPr>
+          <w:p>
+            <w:pPr>
+              <w:rPr>
+                <w:rFonts w:ascii="Times New Roman" w:hAnsi="Times New Roman" w:cs="Times New Roman"/>
+                <w:color w:val="00000A"/>
+              </w:rPr>
+            </w:pPr>
+            <w:r>
+              <w:rPr>
+                <w:rFonts w:ascii="Times New Roman" w:hAnsi="Times New Roman" w:cs="Times New Roman"/>
+                <w:color w:val="00000A"/>
+              </w:rPr>
+              <w:t>Feb 14th, 2016</w:t>
+            </w:r>
+          </w:p>
+        </w:tc>
+      </w:tr>
+      <w:tr>
+        <w:tc>
+          <w:tcPr>
+            <w:tcW w:w="4638" w:type="dxa"/>
+            <w:tcBorders>
+              <w:top w:val="single" w:sz="8" w:space="0" w:color="000001"/>
+              <w:left w:val="single" w:sz="8" w:space="0" w:color="000001"/>
+              <w:bottom w:val="single" w:sz="8" w:space="0" w:color="000001"/>
+              <w:right w:val="single" w:sz="8" w:space="0" w:color="000001"/>
+            </w:tcBorders>
+            <w:shd w:val="clear" w:color="auto" w:fill="auto"/>
+            <w:tcMar>
+              <w:left w:w="80" w:type="dxa"/>
+            </w:tcMar>
+          </w:tcPr>
+          <w:p>
+            <w:pPr>
+              <w:rPr>
+                <w:rFonts w:ascii="Times New Roman" w:hAnsi="Times New Roman" w:cs="Times New Roman"/>
+                <w:color w:val="00000A"/>
+              </w:rPr>
+            </w:pPr>
+            <w:r>
+              <w:rPr>
+                <w:rFonts w:ascii="Times New Roman" w:hAnsi="Times New Roman" w:cs="Times New Roman"/>
+                <w:color w:val="00000A"/>
+              </w:rPr>
+              <w:t>Author</w:t>
+            </w:r>
+          </w:p>
+        </w:tc>
+        <w:tc>
+          <w:tcPr>
+            <w:tcW w:w="4531" w:type="dxa"/>
+            <w:tcBorders>
+              <w:top w:val="single" w:sz="8" w:space="0" w:color="000001"/>
+              <w:left w:val="single" w:sz="8" w:space="0" w:color="000001"/>
+              <w:bottom w:val="single" w:sz="8" w:space="0" w:color="000001"/>
+              <w:right w:val="single" w:sz="8" w:space="0" w:color="000001"/>
+            </w:tcBorders>
+            <w:shd w:val="clear" w:color="auto" w:fill="auto"/>
+            <w:tcMar>
+              <w:left w:w="80" w:type="dxa"/>
+            </w:tcMar>
+          </w:tcPr>
+          <w:p>
+            <w:proofErr w:type="spellStart"/>
+            <w:r>
+              <w:rPr>
+                <w:rFonts w:ascii="Times New Roman" w:hAnsi="Times New Roman" w:cs="Times New Roman"/>
+                <w:color w:val="00000A"/>
+              </w:rPr>
+              <w:t>Ibra</w:t>
+            </w:r>
+            <w:proofErr w:type="spellEnd"/>
+            <w:r>
+              <w:rPr>
+                <w:rFonts w:ascii="Times New Roman" w:hAnsi="Times New Roman" w:cs="Times New Roman"/>
+                <w:color w:val="00000A"/>
+              </w:rPr>
+              <w:t xml:space="preserve"> </w:t>
+            </w:r>
+            <w:proofErr w:type="spellStart"/>
+            <w:r>
+              <w:rPr>
+                <w:rFonts w:ascii="Times New Roman" w:hAnsi="Times New Roman" w:cs="Times New Roman"/>
+                <w:color w:val="00000A"/>
+              </w:rPr>
+              <w:t>Cisse</w:t>
+            </w:r>
+            <w:proofErr w:type="spellEnd"/>
+            <w:r>
+              <w:rPr>
+                <w:rFonts w:ascii="Times New Roman" w:hAnsi="Times New Roman" w:cs="Times New Roman"/>
+                <w:color w:val="00000A"/>
+              </w:rPr>
+              <w:t>, Jason</w:t>
+            </w:r>
+          </w:p>
+        </w:tc>
+      </w:tr>
+      <w:tr>
+        <w:tc>
+          <w:tcPr>
+            <w:tcW w:w="4638" w:type="dxa"/>
+            <w:tcBorders>
+              <w:top w:val="single" w:sz="8" w:space="0" w:color="000001"/>
+              <w:left w:val="single" w:sz="8" w:space="0" w:color="000001"/>
+              <w:bottom w:val="single" w:sz="8" w:space="0" w:color="000001"/>
+              <w:right w:val="single" w:sz="8" w:space="0" w:color="000001"/>
+            </w:tcBorders>
+            <w:shd w:val="clear" w:color="auto" w:fill="auto"/>
+            <w:tcMar>
+              <w:left w:w="80" w:type="dxa"/>
+            </w:tcMar>
+          </w:tcPr>
+          <w:p>
+            <w:pPr>
+              <w:rPr>
+                <w:rFonts w:ascii="Times New Roman" w:hAnsi="Times New Roman" w:cs="Times New Roman"/>
+                <w:color w:val="00000A"/>
+              </w:rPr>
+            </w:pPr>
+            <w:r>
+              <w:rPr>
+                <w:rFonts w:ascii="Times New Roman" w:hAnsi="Times New Roman" w:cs="Times New Roman"/>
+                <w:color w:val="00000A"/>
+              </w:rPr>
+              <w:t>Access information</w:t>
+            </w:r>
+          </w:p>
+        </w:tc>
+        <w:tc>
+          <w:tcPr>
+            <w:tcW w:w="4531" w:type="dxa"/>
+            <w:tcBorders>
+              <w:top w:val="single" w:sz="8" w:space="0" w:color="000001"/>
+              <w:left w:val="single" w:sz="8" w:space="0" w:color="000001"/>
+              <w:bottom w:val="single" w:sz="8" w:space="0" w:color="000001"/>
+              <w:right w:val="single" w:sz="8" w:space="0" w:color="000001"/>
+            </w:tcBorders>
+            <w:shd w:val="clear" w:color="auto" w:fill="auto"/>
+            <w:tcMar>
+              <w:left w:w="80" w:type="dxa"/>
+            </w:tcMar>
+          </w:tcPr>
+          <w:p>
+            <w:pPr>
+              <w:rPr>
+                <w:rFonts w:ascii="Times New Roman" w:hAnsi="Times New Roman" w:cs="Times New Roman"/>
+                <w:color w:val="00000A"/>
+              </w:rPr>
+            </w:pPr>
+            <w:r>
+              <w:rPr>
+                <w:rFonts w:ascii="Times New Roman" w:hAnsi="Times New Roman" w:cs="Times New Roman"/>
+                <w:color w:val="00000A"/>
+              </w:rPr>
+              <w:t>Drop box and GitHub</w:t>
+            </w:r>
+          </w:p>
+        </w:tc>
+      </w:tr>
+    </w:tbl>
+    <w:p>
+      <w:pPr>
+        <w:pStyle w:val="Heading2"/>
+        <w:ind w:firstLine="720"/>
+        <w:rPr>
+          <w:rFonts w:ascii="Times New Roman" w:eastAsia="Times New Roman" w:hAnsi="Times New Roman" w:cs="Times New Roman"/>
+          <w:color w:val="00000A"/>
+          <w:sz w:val="38"/>
+        </w:rPr>
+      </w:pPr>
+      <w:bookmarkStart w:id="50" w:name="_Toc444293713"/>
+      <w:r>
+        <w:rPr>
+          <w:rFonts w:ascii="Times New Roman" w:eastAsia="Times New Roman" w:hAnsi="Times New Roman" w:cs="Times New Roman"/>
+          <w:color w:val="00000A"/>
+          <w:sz w:val="38"/>
+        </w:rPr>
+        <w:lastRenderedPageBreak/>
+        <w:t>7.4 Quality Assurance Plan</w:t>
       </w:r>
       <w:bookmarkEnd w:id="50"/>
     </w:p>
@@ -16201,7 +16551,7 @@
                 <w:rFonts w:ascii="Times New Roman" w:hAnsi="Times New Roman" w:cs="Times New Roman"/>
                 <w:color w:val="00000A"/>
               </w:rPr>
-              <w:t>Feb 14th, 2016</w:t>
+              <w:t>Feb 20th, 2016</w:t>
             </w:r>
           </w:p>
         </w:tc>
@@ -16277,13 +16627,6 @@
               <w:t>Cisse</w:t>
             </w:r>
             <w:proofErr w:type="spellEnd"/>
-            <w:r>
-              <w:rPr>
-                <w:rFonts w:ascii="Times New Roman" w:hAnsi="Times New Roman" w:cs="Times New Roman"/>
-                <w:color w:val="00000A"/>
-              </w:rPr>
-              <w:t>, Jason</w:t>
-            </w:r>
           </w:p>
         </w:tc>
       </w:tr>
@@ -16353,391 +16696,84 @@
     <w:p>
       <w:pPr>
         <w:pStyle w:val="Heading2"/>
-        <w:ind w:firstLine="720"/>
         <w:rPr>
           <w:rFonts w:ascii="Times New Roman" w:eastAsia="Times New Roman" w:hAnsi="Times New Roman" w:cs="Times New Roman"/>
           <w:color w:val="00000A"/>
           <w:sz w:val="38"/>
         </w:rPr>
       </w:pPr>
-      <w:bookmarkStart w:id="51" w:name="_Toc444293713"/>
+      <w:r>
+        <w:rPr>
+          <w:rFonts w:ascii="Times New Roman" w:eastAsia="Times New Roman" w:hAnsi="Times New Roman" w:cs="Times New Roman"/>
+          <w:b w:val="0"/>
+          <w:color w:val="00000A"/>
+          <w:sz w:val="14"/>
+        </w:rPr>
+        <w:t xml:space="preserve">           </w:t>
+      </w:r>
+      <w:r>
+        <w:rPr>
+          <w:rFonts w:ascii="Times New Roman" w:eastAsia="Times New Roman" w:hAnsi="Times New Roman" w:cs="Times New Roman"/>
+          <w:b w:val="0"/>
+          <w:color w:val="00000A"/>
+          <w:sz w:val="14"/>
+        </w:rPr>
+        <w:tab/>
+      </w:r>
+      <w:bookmarkStart w:id="51" w:name="_Toc444293714"/>
       <w:r>
         <w:rPr>
           <w:rFonts w:ascii="Times New Roman" w:eastAsia="Times New Roman" w:hAnsi="Times New Roman" w:cs="Times New Roman"/>
           <w:color w:val="00000A"/>
           <w:sz w:val="38"/>
         </w:rPr>
-        <w:lastRenderedPageBreak/>
-        <w:t>7.4 Quality Assurance Plan</w:t>
+        <w:t>7.5 Project Progress Reviews</w:t>
       </w:r>
       <w:bookmarkEnd w:id="51"/>
     </w:p>
-    <w:tbl>
-      <w:tblPr>
-        <w:tblW w:w="9170" w:type="dxa"/>
-        <w:tblInd w:w="160" w:type="dxa"/>
-        <w:tblBorders>
-          <w:top w:val="single" w:sz="8" w:space="0" w:color="000001"/>
-          <w:left w:val="single" w:sz="8" w:space="0" w:color="000001"/>
-          <w:bottom w:val="single" w:sz="8" w:space="0" w:color="000001"/>
-          <w:right w:val="single" w:sz="8" w:space="0" w:color="000001"/>
-          <w:insideH w:val="single" w:sz="8" w:space="0" w:color="000001"/>
-          <w:insideV w:val="single" w:sz="8" w:space="0" w:color="000001"/>
-        </w:tblBorders>
-        <w:tblCellMar>
-          <w:top w:w="100" w:type="dxa"/>
-          <w:left w:w="80" w:type="dxa"/>
-          <w:bottom w:w="100" w:type="dxa"/>
-          <w:right w:w="100" w:type="dxa"/>
-        </w:tblCellMar>
-        <w:tblLook w:val="04A0" w:firstRow="1" w:lastRow="0" w:firstColumn="1" w:lastColumn="0" w:noHBand="0" w:noVBand="1"/>
-      </w:tblPr>
-      <w:tblGrid>
-        <w:gridCol w:w="4639"/>
-        <w:gridCol w:w="4531"/>
-      </w:tblGrid>
-      <w:tr>
-        <w:tc>
-          <w:tcPr>
-            <w:tcW w:w="4638" w:type="dxa"/>
-            <w:tcBorders>
-              <w:top w:val="single" w:sz="8" w:space="0" w:color="000001"/>
-              <w:left w:val="single" w:sz="8" w:space="0" w:color="000001"/>
-              <w:bottom w:val="single" w:sz="8" w:space="0" w:color="000001"/>
-              <w:right w:val="single" w:sz="8" w:space="0" w:color="000001"/>
-            </w:tcBorders>
-            <w:shd w:val="clear" w:color="auto" w:fill="auto"/>
-            <w:tcMar>
-              <w:left w:w="80" w:type="dxa"/>
-            </w:tcMar>
-          </w:tcPr>
-          <w:p>
-            <w:pPr>
-              <w:rPr>
-                <w:rFonts w:ascii="Times New Roman" w:hAnsi="Times New Roman" w:cs="Times New Roman"/>
-                <w:color w:val="00000A"/>
-              </w:rPr>
-            </w:pPr>
-            <w:r>
-              <w:rPr>
-                <w:rFonts w:ascii="Times New Roman" w:hAnsi="Times New Roman" w:cs="Times New Roman"/>
-                <w:color w:val="00000A"/>
-              </w:rPr>
-              <w:t>Version</w:t>
-            </w:r>
-          </w:p>
-        </w:tc>
-        <w:tc>
-          <w:tcPr>
-            <w:tcW w:w="4531" w:type="dxa"/>
-            <w:tcBorders>
-              <w:top w:val="single" w:sz="8" w:space="0" w:color="000001"/>
-              <w:left w:val="single" w:sz="8" w:space="0" w:color="000001"/>
-              <w:bottom w:val="single" w:sz="8" w:space="0" w:color="000001"/>
-              <w:right w:val="single" w:sz="8" w:space="0" w:color="000001"/>
-            </w:tcBorders>
-            <w:shd w:val="clear" w:color="auto" w:fill="auto"/>
-            <w:tcMar>
-              <w:left w:w="80" w:type="dxa"/>
-            </w:tcMar>
-          </w:tcPr>
-          <w:p>
-            <w:pPr>
-              <w:rPr>
-                <w:rFonts w:ascii="Times New Roman" w:hAnsi="Times New Roman" w:cs="Times New Roman"/>
-                <w:color w:val="00000A"/>
-              </w:rPr>
-            </w:pPr>
-            <w:r>
-              <w:rPr>
-                <w:rFonts w:ascii="Times New Roman" w:hAnsi="Times New Roman" w:cs="Times New Roman"/>
-                <w:color w:val="00000A"/>
-              </w:rPr>
-              <w:t>0.1</w:t>
-            </w:r>
-          </w:p>
-        </w:tc>
-      </w:tr>
-      <w:tr>
-        <w:tc>
-          <w:tcPr>
-            <w:tcW w:w="4638" w:type="dxa"/>
-            <w:tcBorders>
-              <w:top w:val="single" w:sz="8" w:space="0" w:color="000001"/>
-              <w:left w:val="single" w:sz="8" w:space="0" w:color="000001"/>
-              <w:bottom w:val="single" w:sz="8" w:space="0" w:color="000001"/>
-              <w:right w:val="single" w:sz="8" w:space="0" w:color="000001"/>
-            </w:tcBorders>
-            <w:shd w:val="clear" w:color="auto" w:fill="auto"/>
-            <w:tcMar>
-              <w:left w:w="80" w:type="dxa"/>
-            </w:tcMar>
-          </w:tcPr>
-          <w:p>
-            <w:pPr>
-              <w:rPr>
-                <w:rFonts w:ascii="Times New Roman" w:hAnsi="Times New Roman" w:cs="Times New Roman"/>
-                <w:color w:val="00000A"/>
-              </w:rPr>
-            </w:pPr>
-            <w:r>
-              <w:rPr>
-                <w:rFonts w:ascii="Times New Roman" w:hAnsi="Times New Roman" w:cs="Times New Roman"/>
-                <w:color w:val="00000A"/>
-              </w:rPr>
-              <w:t>Date</w:t>
-            </w:r>
-          </w:p>
-        </w:tc>
-        <w:tc>
-          <w:tcPr>
-            <w:tcW w:w="4531" w:type="dxa"/>
-            <w:tcBorders>
-              <w:top w:val="single" w:sz="8" w:space="0" w:color="000001"/>
-              <w:left w:val="single" w:sz="8" w:space="0" w:color="000001"/>
-              <w:bottom w:val="single" w:sz="8" w:space="0" w:color="000001"/>
-              <w:right w:val="single" w:sz="8" w:space="0" w:color="000001"/>
-            </w:tcBorders>
-            <w:shd w:val="clear" w:color="auto" w:fill="auto"/>
-            <w:tcMar>
-              <w:left w:w="80" w:type="dxa"/>
-            </w:tcMar>
-          </w:tcPr>
-          <w:p>
-            <w:pPr>
-              <w:rPr>
-                <w:rFonts w:ascii="Times New Roman" w:hAnsi="Times New Roman" w:cs="Times New Roman"/>
-                <w:color w:val="00000A"/>
-              </w:rPr>
-            </w:pPr>
-            <w:r>
-              <w:rPr>
-                <w:rFonts w:ascii="Times New Roman" w:hAnsi="Times New Roman" w:cs="Times New Roman"/>
-                <w:color w:val="00000A"/>
-              </w:rPr>
-              <w:t>Feb 20th, 2016</w:t>
-            </w:r>
-          </w:p>
-        </w:tc>
-      </w:tr>
-      <w:tr>
-        <w:tc>
-          <w:tcPr>
-            <w:tcW w:w="4638" w:type="dxa"/>
-            <w:tcBorders>
-              <w:top w:val="single" w:sz="8" w:space="0" w:color="000001"/>
-              <w:left w:val="single" w:sz="8" w:space="0" w:color="000001"/>
-              <w:bottom w:val="single" w:sz="8" w:space="0" w:color="000001"/>
-              <w:right w:val="single" w:sz="8" w:space="0" w:color="000001"/>
-            </w:tcBorders>
-            <w:shd w:val="clear" w:color="auto" w:fill="auto"/>
-            <w:tcMar>
-              <w:left w:w="80" w:type="dxa"/>
-            </w:tcMar>
-          </w:tcPr>
-          <w:p>
-            <w:pPr>
-              <w:rPr>
-                <w:rFonts w:ascii="Times New Roman" w:hAnsi="Times New Roman" w:cs="Times New Roman"/>
-                <w:color w:val="00000A"/>
-              </w:rPr>
-            </w:pPr>
-            <w:r>
-              <w:rPr>
-                <w:rFonts w:ascii="Times New Roman" w:hAnsi="Times New Roman" w:cs="Times New Roman"/>
-                <w:color w:val="00000A"/>
-              </w:rPr>
-              <w:t>Author</w:t>
-            </w:r>
-          </w:p>
-        </w:tc>
-        <w:tc>
-          <w:tcPr>
-            <w:tcW w:w="4531" w:type="dxa"/>
-            <w:tcBorders>
-              <w:top w:val="single" w:sz="8" w:space="0" w:color="000001"/>
-              <w:left w:val="single" w:sz="8" w:space="0" w:color="000001"/>
-              <w:bottom w:val="single" w:sz="8" w:space="0" w:color="000001"/>
-              <w:right w:val="single" w:sz="8" w:space="0" w:color="000001"/>
-            </w:tcBorders>
-            <w:shd w:val="clear" w:color="auto" w:fill="auto"/>
-            <w:tcMar>
-              <w:left w:w="80" w:type="dxa"/>
-            </w:tcMar>
-          </w:tcPr>
-          <w:p>
-            <w:proofErr w:type="spellStart"/>
-            <w:r>
-              <w:rPr>
-                <w:rFonts w:ascii="Times New Roman" w:hAnsi="Times New Roman" w:cs="Times New Roman"/>
-                <w:color w:val="00000A"/>
-              </w:rPr>
-              <w:t>Ibra</w:t>
-            </w:r>
-            <w:proofErr w:type="spellEnd"/>
-            <w:r>
-              <w:rPr>
-                <w:rFonts w:ascii="Times New Roman" w:hAnsi="Times New Roman" w:cs="Times New Roman"/>
-                <w:color w:val="00000A"/>
-              </w:rPr>
-              <w:t xml:space="preserve"> </w:t>
-            </w:r>
-            <w:proofErr w:type="spellStart"/>
-            <w:r>
-              <w:rPr>
-                <w:rFonts w:ascii="Times New Roman" w:hAnsi="Times New Roman" w:cs="Times New Roman"/>
-                <w:color w:val="00000A"/>
-              </w:rPr>
-              <w:t>Cisse</w:t>
-            </w:r>
-            <w:proofErr w:type="spellEnd"/>
-          </w:p>
-        </w:tc>
-      </w:tr>
-      <w:tr>
-        <w:tc>
-          <w:tcPr>
-            <w:tcW w:w="4638" w:type="dxa"/>
-            <w:tcBorders>
-              <w:top w:val="single" w:sz="8" w:space="0" w:color="000001"/>
-              <w:left w:val="single" w:sz="8" w:space="0" w:color="000001"/>
-              <w:bottom w:val="single" w:sz="8" w:space="0" w:color="000001"/>
-              <w:right w:val="single" w:sz="8" w:space="0" w:color="000001"/>
-            </w:tcBorders>
-            <w:shd w:val="clear" w:color="auto" w:fill="auto"/>
-            <w:tcMar>
-              <w:left w:w="80" w:type="dxa"/>
-            </w:tcMar>
-          </w:tcPr>
-          <w:p>
-            <w:pPr>
-              <w:rPr>
-                <w:rFonts w:ascii="Times New Roman" w:hAnsi="Times New Roman" w:cs="Times New Roman"/>
-                <w:color w:val="00000A"/>
-              </w:rPr>
-            </w:pPr>
-            <w:r>
-              <w:rPr>
-                <w:rFonts w:ascii="Times New Roman" w:hAnsi="Times New Roman" w:cs="Times New Roman"/>
-                <w:color w:val="00000A"/>
-              </w:rPr>
-              <w:t>Access information</w:t>
-            </w:r>
-          </w:p>
-        </w:tc>
-        <w:tc>
-          <w:tcPr>
-            <w:tcW w:w="4531" w:type="dxa"/>
-            <w:tcBorders>
-              <w:top w:val="single" w:sz="8" w:space="0" w:color="000001"/>
-              <w:left w:val="single" w:sz="8" w:space="0" w:color="000001"/>
-              <w:bottom w:val="single" w:sz="8" w:space="0" w:color="000001"/>
-              <w:right w:val="single" w:sz="8" w:space="0" w:color="000001"/>
-            </w:tcBorders>
-            <w:shd w:val="clear" w:color="auto" w:fill="auto"/>
-            <w:tcMar>
-              <w:left w:w="80" w:type="dxa"/>
-            </w:tcMar>
-          </w:tcPr>
-          <w:p>
-            <w:pPr>
-              <w:rPr>
-                <w:rFonts w:ascii="Times New Roman" w:hAnsi="Times New Roman" w:cs="Times New Roman"/>
-                <w:color w:val="00000A"/>
-              </w:rPr>
-            </w:pPr>
-            <w:r>
-              <w:rPr>
-                <w:rFonts w:ascii="Times New Roman" w:hAnsi="Times New Roman" w:cs="Times New Roman"/>
-                <w:color w:val="00000A"/>
-              </w:rPr>
-              <w:t>Drop box and GitHub</w:t>
-            </w:r>
-          </w:p>
-        </w:tc>
-      </w:tr>
-    </w:tbl>
     <w:p>
       <w:pPr>
         <w:pStyle w:val="Heading2"/>
+        <w:ind w:firstLine="720"/>
         <w:rPr>
           <w:rFonts w:ascii="Times New Roman" w:eastAsia="Times New Roman" w:hAnsi="Times New Roman" w:cs="Times New Roman"/>
           <w:color w:val="00000A"/>
           <w:sz w:val="38"/>
         </w:rPr>
       </w:pPr>
-      <w:r>
-        <w:rPr>
-          <w:rFonts w:ascii="Times New Roman" w:eastAsia="Times New Roman" w:hAnsi="Times New Roman" w:cs="Times New Roman"/>
-          <w:b w:val="0"/>
-          <w:color w:val="00000A"/>
-          <w:sz w:val="14"/>
-        </w:rPr>
-        <w:t xml:space="preserve">           </w:t>
-      </w:r>
-      <w:r>
-        <w:rPr>
-          <w:rFonts w:ascii="Times New Roman" w:eastAsia="Times New Roman" w:hAnsi="Times New Roman" w:cs="Times New Roman"/>
-          <w:b w:val="0"/>
-          <w:color w:val="00000A"/>
-          <w:sz w:val="14"/>
-        </w:rPr>
-        <w:tab/>
-      </w:r>
-      <w:bookmarkStart w:id="52" w:name="_Toc444293714"/>
+      <w:bookmarkStart w:id="52" w:name="_Toc444293715"/>
       <w:r>
         <w:rPr>
           <w:rFonts w:ascii="Times New Roman" w:eastAsia="Times New Roman" w:hAnsi="Times New Roman" w:cs="Times New Roman"/>
           <w:color w:val="00000A"/>
           <w:sz w:val="38"/>
         </w:rPr>
-        <w:t>7.5 Project Progress Reviews</w:t>
+        <w:t>7.6 Issue Management</w:t>
       </w:r>
       <w:bookmarkEnd w:id="52"/>
     </w:p>
     <w:p>
       <w:pPr>
-        <w:pStyle w:val="Heading2"/>
-        <w:ind w:firstLine="720"/>
-        <w:rPr>
-          <w:rFonts w:ascii="Times New Roman" w:eastAsia="Times New Roman" w:hAnsi="Times New Roman" w:cs="Times New Roman"/>
-          <w:color w:val="00000A"/>
-          <w:sz w:val="38"/>
-        </w:rPr>
-      </w:pPr>
-      <w:bookmarkStart w:id="53" w:name="_Toc444293715"/>
-      <w:r>
-        <w:rPr>
-          <w:rFonts w:ascii="Times New Roman" w:eastAsia="Times New Roman" w:hAnsi="Times New Roman" w:cs="Times New Roman"/>
-          <w:color w:val="00000A"/>
-          <w:sz w:val="38"/>
-        </w:rPr>
-        <w:t>7.6 Issue Management</w:t>
-      </w:r>
-      <w:bookmarkEnd w:id="53"/>
+        <w:spacing w:line="240" w:lineRule="auto"/>
+        <w:rPr>
+          <w:rFonts w:ascii="Times New Roman" w:hAnsi="Times New Roman" w:cs="Times New Roman"/>
+          <w:color w:val="00000A"/>
+          <w:sz w:val="24"/>
+          <w:szCs w:val="20"/>
+        </w:rPr>
+      </w:pPr>
+      <w:r>
+        <w:rPr>
+          <w:rFonts w:ascii="Times New Roman" w:hAnsi="Times New Roman" w:cs="Times New Roman"/>
+          <w:color w:val="00000A"/>
+          <w:sz w:val="24"/>
+          <w:szCs w:val="20"/>
+        </w:rPr>
+        <w:t>Any major problems faced by the team members will immediately be reported to the lead</w:t>
+      </w:r>
     </w:p>
     <w:p>
       <w:pPr>
-        <w:spacing w:line="240" w:lineRule="auto"/>
-        <w:rPr>
-          <w:rFonts w:ascii="Times New Roman" w:hAnsi="Times New Roman" w:cs="Times New Roman"/>
-          <w:color w:val="00000A"/>
-          <w:sz w:val="24"/>
-          <w:szCs w:val="20"/>
-        </w:rPr>
-      </w:pPr>
-      <w:r>
-        <w:rPr>
-          <w:rFonts w:ascii="Times New Roman" w:hAnsi="Times New Roman" w:cs="Times New Roman"/>
-          <w:color w:val="00000A"/>
-          <w:sz w:val="24"/>
-          <w:szCs w:val="20"/>
-        </w:rPr>
-        <w:t>Any major problems faced by the team members will immediately be reported to the lead</w:t>
-      </w:r>
-    </w:p>
-    <w:p>
-      <w:pPr>
         <w:pStyle w:val="Heading2"/>
         <w:rPr>
           <w:rFonts w:ascii="Times New Roman" w:eastAsia="Times New Roman" w:hAnsi="Times New Roman" w:cs="Times New Roman"/>
@@ -16763,7 +16799,7 @@
         </w:rPr>
         <w:tab/>
       </w:r>
-      <w:bookmarkStart w:id="54" w:name="_Toc444293716"/>
+      <w:bookmarkStart w:id="53" w:name="_Toc444293716"/>
       <w:r>
         <w:rPr>
           <w:rFonts w:ascii="Times New Roman" w:eastAsia="Times New Roman" w:hAnsi="Times New Roman" w:cs="Times New Roman"/>
@@ -16772,7 +16808,7 @@
         </w:rPr>
         <w:t>7.7 Version Management</w:t>
       </w:r>
-      <w:bookmarkEnd w:id="54"/>
+      <w:bookmarkEnd w:id="53"/>
     </w:p>
     <w:tbl>
       <w:tblPr>
@@ -16987,7 +17023,23 @@
                 <w:rFonts w:ascii="Times New Roman" w:hAnsi="Times New Roman" w:cs="Times New Roman"/>
                 <w:color w:val="00000A"/>
               </w:rPr>
-              <w:t>, Eddie, Jason, Carrie, Alexis, and Alfonso</w:t>
+              <w:t>, Eddi</w:t>
+            </w:r>
+            <w:r>
+              <w:rPr>
+                <w:rFonts w:ascii="Times New Roman" w:hAnsi="Times New Roman" w:cs="Times New Roman"/>
+                <w:color w:val="00000A"/>
+              </w:rPr>
+              <w:t>e, Jason, Carrie, Alexis, and A</w:t>
+            </w:r>
+            <w:bookmarkStart w:id="54" w:name="_GoBack"/>
+            <w:bookmarkEnd w:id="54"/>
+            <w:r>
+              <w:rPr>
+                <w:rFonts w:ascii="Times New Roman" w:hAnsi="Times New Roman" w:cs="Times New Roman"/>
+                <w:color w:val="00000A"/>
+              </w:rPr>
+              <w:t>fonso</w:t>
             </w:r>
           </w:p>
         </w:tc>
@@ -18736,7 +18788,7 @@
 </file>
 
 <file path=word/endnotes.xml><?xml version="1.0" encoding="utf-8"?>
-<w:endnotes xmlns:wpc="http://schemas.microsoft.com/office/word/2010/wordprocessingCanvas" xmlns:mc="http://schemas.openxmlformats.org/markup-compatibility/2006" xmlns:o="urn:schemas-microsoft-com:office:office" xmlns:r="http://schemas.openxmlformats.org/officeDocument/2006/relationships" xmlns:m="http://schemas.openxmlformats.org/officeDocument/2006/math" xmlns:v="urn:schemas-microsoft-com:vml" xmlns:wp14="http://schemas.microsoft.com/office/word/2010/wordprocessingDrawing" xmlns:wp="http://schemas.openxmlformats.org/drawingml/2006/wordprocessingDrawing" xmlns:w10="urn:schemas-microsoft-com:office:word" xmlns:w="http://schemas.openxmlformats.org/wordprocessingml/2006/main" xmlns:w14="http://schemas.microsoft.com/office/word/2010/wordml" xmlns:w15="http://schemas.microsoft.com/office/word/2012/wordml" xmlns:wpg="http://schemas.microsoft.com/office/word/2010/wordprocessingGroup" xmlns:wpi="http://schemas.microsoft.com/office/word/2010/wordprocessingInk" xmlns:wne="http://schemas.microsoft.com/office/word/2006/wordml" xmlns:wps="http://schemas.microsoft.com/office/word/2010/wordprocessingShape" mc:Ignorable="w14 w15 wp14">
+<w:endnotes xmlns:wpc="http://schemas.microsoft.com/office/word/2010/wordprocessingCanvas" xmlns:cx="http://schemas.microsoft.com/office/drawing/2014/chartex" xmlns:cx1="http://schemas.microsoft.com/office/drawing/2015/9/8/chartex" xmlns:mc="http://schemas.openxmlformats.org/markup-compatibility/2006" xmlns:o="urn:schemas-microsoft-com:office:office" xmlns:r="http://schemas.openxmlformats.org/officeDocument/2006/relationships" xmlns:m="http://schemas.openxmlformats.org/officeDocument/2006/math" xmlns:v="urn:schemas-microsoft-com:vml" xmlns:wp14="http://schemas.microsoft.com/office/word/2010/wordprocessingDrawing" xmlns:wp="http://schemas.openxmlformats.org/drawingml/2006/wordprocessingDrawing" xmlns:w10="urn:schemas-microsoft-com:office:word" xmlns:w="http://schemas.openxmlformats.org/wordprocessingml/2006/main" xmlns:w14="http://schemas.microsoft.com/office/word/2010/wordml" xmlns:w15="http://schemas.microsoft.com/office/word/2012/wordml" xmlns:w16se="http://schemas.microsoft.com/office/word/2015/wordml/symex" xmlns:wpg="http://schemas.microsoft.com/office/word/2010/wordprocessingGroup" xmlns:wpi="http://schemas.microsoft.com/office/word/2010/wordprocessingInk" xmlns:wne="http://schemas.microsoft.com/office/word/2006/wordml" xmlns:wps="http://schemas.microsoft.com/office/word/2010/wordprocessingShape" mc:Ignorable="w14 w15 w16se wp14">
   <w:endnote w:type="separator" w:id="-1">
     <w:p>
       <w:pPr>
@@ -18761,7 +18813,7 @@
 </file>
 
 <file path=word/footnotes.xml><?xml version="1.0" encoding="utf-8"?>
-<w:footnotes xmlns:wpc="http://schemas.microsoft.com/office/word/2010/wordprocessingCanvas" xmlns:mc="http://schemas.openxmlformats.org/markup-compatibility/2006" xmlns:o="urn:schemas-microsoft-com:office:office" xmlns:r="http://schemas.openxmlformats.org/officeDocument/2006/relationships" xmlns:m="http://schemas.openxmlformats.org/officeDocument/2006/math" xmlns:v="urn:schemas-microsoft-com:vml" xmlns:wp14="http://schemas.microsoft.com/office/word/2010/wordprocessingDrawing" xmlns:wp="http://schemas.openxmlformats.org/drawingml/2006/wordprocessingDrawing" xmlns:w10="urn:schemas-microsoft-com:office:word" xmlns:w="http://schemas.openxmlformats.org/wordprocessingml/2006/main" xmlns:w14="http://schemas.microsoft.com/office/word/2010/wordml" xmlns:w15="http://schemas.microsoft.com/office/word/2012/wordml" xmlns:wpg="http://schemas.microsoft.com/office/word/2010/wordprocessingGroup" xmlns:wpi="http://schemas.microsoft.com/office/word/2010/wordprocessingInk" xmlns:wne="http://schemas.microsoft.com/office/word/2006/wordml" xmlns:wps="http://schemas.microsoft.com/office/word/2010/wordprocessingShape" mc:Ignorable="w14 w15 wp14">
+<w:footnotes xmlns:wpc="http://schemas.microsoft.com/office/word/2010/wordprocessingCanvas" xmlns:cx="http://schemas.microsoft.com/office/drawing/2014/chartex" xmlns:cx1="http://schemas.microsoft.com/office/drawing/2015/9/8/chartex" xmlns:mc="http://schemas.openxmlformats.org/markup-compatibility/2006" xmlns:o="urn:schemas-microsoft-com:office:office" xmlns:r="http://schemas.openxmlformats.org/officeDocument/2006/relationships" xmlns:m="http://schemas.openxmlformats.org/officeDocument/2006/math" xmlns:v="urn:schemas-microsoft-com:vml" xmlns:wp14="http://schemas.microsoft.com/office/word/2010/wordprocessingDrawing" xmlns:wp="http://schemas.openxmlformats.org/drawingml/2006/wordprocessingDrawing" xmlns:w10="urn:schemas-microsoft-com:office:word" xmlns:w="http://schemas.openxmlformats.org/wordprocessingml/2006/main" xmlns:w14="http://schemas.microsoft.com/office/word/2010/wordml" xmlns:w15="http://schemas.microsoft.com/office/word/2012/wordml" xmlns:w16se="http://schemas.microsoft.com/office/word/2015/wordml/symex" xmlns:wpg="http://schemas.microsoft.com/office/word/2010/wordprocessingGroup" xmlns:wpi="http://schemas.microsoft.com/office/word/2010/wordprocessingInk" xmlns:wne="http://schemas.microsoft.com/office/word/2006/wordml" xmlns:wps="http://schemas.microsoft.com/office/word/2010/wordprocessingShape" mc:Ignorable="w14 w15 w16se wp14">
   <w:footnote w:type="separator" w:id="-1">
     <w:p>
       <w:pPr>
@@ -18786,7 +18838,7 @@
 </file>
 
 <file path=word/header1.xml><?xml version="1.0" encoding="utf-8"?>
-<w:hdr xmlns:wpc="http://schemas.microsoft.com/office/word/2010/wordprocessingCanvas" xmlns:mc="http://schemas.openxmlformats.org/markup-compatibility/2006" xmlns:o="urn:schemas-microsoft-com:office:office" xmlns:r="http://schemas.openxmlformats.org/officeDocument/2006/relationships" xmlns:m="http://schemas.openxmlformats.org/officeDocument/2006/math" xmlns:v="urn:schemas-microsoft-com:vml" xmlns:wp14="http://schemas.microsoft.com/office/word/2010/wordprocessingDrawing" xmlns:wp="http://schemas.openxmlformats.org/drawingml/2006/wordprocessingDrawing" xmlns:w10="urn:schemas-microsoft-com:office:word" xmlns:w="http://schemas.openxmlformats.org/wordprocessingml/2006/main" xmlns:w14="http://schemas.microsoft.com/office/word/2010/wordml" xmlns:w15="http://schemas.microsoft.com/office/word/2012/wordml" xmlns:wpg="http://schemas.microsoft.com/office/word/2010/wordprocessingGroup" xmlns:wpi="http://schemas.microsoft.com/office/word/2010/wordprocessingInk" xmlns:wne="http://schemas.microsoft.com/office/word/2006/wordml" xmlns:wps="http://schemas.microsoft.com/office/word/2010/wordprocessingShape" mc:Ignorable="w14 w15 wp14">
+<w:hdr xmlns:wpc="http://schemas.microsoft.com/office/word/2010/wordprocessingCanvas" xmlns:cx="http://schemas.microsoft.com/office/drawing/2014/chartex" xmlns:cx1="http://schemas.microsoft.com/office/drawing/2015/9/8/chartex" xmlns:mc="http://schemas.openxmlformats.org/markup-compatibility/2006" xmlns:o="urn:schemas-microsoft-com:office:office" xmlns:r="http://schemas.openxmlformats.org/officeDocument/2006/relationships" xmlns:m="http://schemas.openxmlformats.org/officeDocument/2006/math" xmlns:v="urn:schemas-microsoft-com:vml" xmlns:wp14="http://schemas.microsoft.com/office/word/2010/wordprocessingDrawing" xmlns:wp="http://schemas.openxmlformats.org/drawingml/2006/wordprocessingDrawing" xmlns:w10="urn:schemas-microsoft-com:office:word" xmlns:w="http://schemas.openxmlformats.org/wordprocessingml/2006/main" xmlns:w14="http://schemas.microsoft.com/office/word/2010/wordml" xmlns:w15="http://schemas.microsoft.com/office/word/2012/wordml" xmlns:w16se="http://schemas.microsoft.com/office/word/2015/wordml/symex" xmlns:wpg="http://schemas.microsoft.com/office/word/2010/wordprocessingGroup" xmlns:wpi="http://schemas.microsoft.com/office/word/2010/wordprocessingInk" xmlns:wne="http://schemas.microsoft.com/office/word/2006/wordml" xmlns:wps="http://schemas.microsoft.com/office/word/2010/wordprocessingShape" mc:Ignorable="w14 w15 w16se wp14">
   <w:p>
     <w:pPr>
       <w:pStyle w:val="Header"/>
@@ -18834,7 +18886,7 @@
         <w:bCs/>
         <w:noProof/>
       </w:rPr>
-      <w:t>2</w:t>
+      <w:t>16</w:t>
     </w:r>
     <w:r>
       <w:rPr>
@@ -18887,7 +18939,7 @@
 </file>
 
 <file path=word/numbering.xml><?xml version="1.0" encoding="utf-8"?>
-<w:numbering xmlns:wpc="http://schemas.microsoft.com/office/word/2010/wordprocessingCanvas" xmlns:mc="http://schemas.openxmlformats.org/markup-compatibility/2006" xmlns:o="urn:schemas-microsoft-com:office:office" xmlns:r="http://schemas.openxmlformats.org/officeDocument/2006/relationships" xmlns:m="http://schemas.openxmlformats.org/officeDocument/2006/math" xmlns:v="urn:schemas-microsoft-com:vml" xmlns:wp14="http://schemas.microsoft.com/office/word/2010/wordprocessingDrawing" xmlns:wp="http://schemas.openxmlformats.org/drawingml/2006/wordprocessingDrawing" xmlns:w10="urn:schemas-microsoft-com:office:word" xmlns:w="http://schemas.openxmlformats.org/wordprocessingml/2006/main" xmlns:w14="http://schemas.microsoft.com/office/word/2010/wordml" xmlns:w15="http://schemas.microsoft.com/office/word/2012/wordml" xmlns:wpg="http://schemas.microsoft.com/office/word/2010/wordprocessingGroup" xmlns:wpi="http://schemas.microsoft.com/office/word/2010/wordprocessingInk" xmlns:wne="http://schemas.microsoft.com/office/word/2006/wordml" xmlns:wps="http://schemas.microsoft.com/office/word/2010/wordprocessingShape" mc:Ignorable="w14 w15 wp14">
+<w:numbering xmlns:wpc="http://schemas.microsoft.com/office/word/2010/wordprocessingCanvas" xmlns:cx="http://schemas.microsoft.com/office/drawing/2014/chartex" xmlns:cx1="http://schemas.microsoft.com/office/drawing/2015/9/8/chartex" xmlns:mc="http://schemas.openxmlformats.org/markup-compatibility/2006" xmlns:o="urn:schemas-microsoft-com:office:office" xmlns:r="http://schemas.openxmlformats.org/officeDocument/2006/relationships" xmlns:m="http://schemas.openxmlformats.org/officeDocument/2006/math" xmlns:v="urn:schemas-microsoft-com:vml" xmlns:wp14="http://schemas.microsoft.com/office/word/2010/wordprocessingDrawing" xmlns:wp="http://schemas.openxmlformats.org/drawingml/2006/wordprocessingDrawing" xmlns:w10="urn:schemas-microsoft-com:office:word" xmlns:w="http://schemas.openxmlformats.org/wordprocessingml/2006/main" xmlns:w14="http://schemas.microsoft.com/office/word/2010/wordml" xmlns:w15="http://schemas.microsoft.com/office/word/2012/wordml" xmlns:w16se="http://schemas.microsoft.com/office/word/2015/wordml/symex" xmlns:wpg="http://schemas.microsoft.com/office/word/2010/wordprocessingGroup" xmlns:wpi="http://schemas.microsoft.com/office/word/2010/wordprocessingInk" xmlns:wne="http://schemas.microsoft.com/office/word/2006/wordml" xmlns:wps="http://schemas.microsoft.com/office/word/2010/wordprocessingShape" mc:Ignorable="w14 w15 w16se wp14">
   <w:abstractNum w:abstractNumId="0" w15:restartNumberingAfterBreak="0">
     <w:nsid w:val="573F425F"/>
     <w:multiLevelType w:val="multilevel"/>
@@ -19348,7 +19400,7 @@
 </file>
 
 <file path=word/styles.xml><?xml version="1.0" encoding="utf-8"?>
-<w:styles xmlns:mc="http://schemas.openxmlformats.org/markup-compatibility/2006" xmlns:r="http://schemas.openxmlformats.org/officeDocument/2006/relationships" xmlns:w="http://schemas.openxmlformats.org/wordprocessingml/2006/main" xmlns:w14="http://schemas.microsoft.com/office/word/2010/wordml" xmlns:w15="http://schemas.microsoft.com/office/word/2012/wordml" mc:Ignorable="w14 w15">
+<w:styles xmlns:mc="http://schemas.openxmlformats.org/markup-compatibility/2006" xmlns:r="http://schemas.openxmlformats.org/officeDocument/2006/relationships" xmlns:w="http://schemas.openxmlformats.org/wordprocessingml/2006/main" xmlns:w14="http://schemas.microsoft.com/office/word/2010/wordml" xmlns:w15="http://schemas.microsoft.com/office/word/2012/wordml" xmlns:w16se="http://schemas.microsoft.com/office/word/2015/wordml/symex" mc:Ignorable="w14 w15 w16se">
   <w:docDefaults>
     <w:rPrDefault>
       <w:rPr>
@@ -20704,7 +20756,7 @@
 </file>
 
 <file path=customXml/itemProps1.xml><?xml version="1.0" encoding="utf-8"?>
-<ds:datastoreItem xmlns:ds="http://schemas.openxmlformats.org/officeDocument/2006/customXml" ds:itemID="{F838918C-F93D-4D39-BCCD-F2D8F477650C}">
+<ds:datastoreItem xmlns:ds="http://schemas.openxmlformats.org/officeDocument/2006/customXml" ds:itemID="{5962BC53-FFF1-46E1-90C3-7C0402A968DF}">
   <ds:schemaRefs>
     <ds:schemaRef ds:uri="http://schemas.openxmlformats.org/officeDocument/2006/bibliography"/>
   </ds:schemaRefs>

--- a/projectDocumentation/Complete_Software_Project_Management_Plan.docx
+++ b/projectDocumentation/Complete_Software_Project_Management_Plan.docx
@@ -1,6 +1,6 @@
 
 <file path=word/document.xml><?xml version="1.0" encoding="utf-8"?>
-<w:document xmlns:wpc="http://schemas.microsoft.com/office/word/2010/wordprocessingCanvas" xmlns:cx="http://schemas.microsoft.com/office/drawing/2014/chartex" xmlns:cx1="http://schemas.microsoft.com/office/drawing/2015/9/8/chartex" xmlns:mc="http://schemas.openxmlformats.org/markup-compatibility/2006" xmlns:o="urn:schemas-microsoft-com:office:office" xmlns:r="http://schemas.openxmlformats.org/officeDocument/2006/relationships" xmlns:m="http://schemas.openxmlformats.org/officeDocument/2006/math" xmlns:v="urn:schemas-microsoft-com:vml" xmlns:wp14="http://schemas.microsoft.com/office/word/2010/wordprocessingDrawing" xmlns:wp="http://schemas.openxmlformats.org/drawingml/2006/wordprocessingDrawing" xmlns:w10="urn:schemas-microsoft-com:office:word" xmlns:w="http://schemas.openxmlformats.org/wordprocessingml/2006/main" xmlns:w14="http://schemas.microsoft.com/office/word/2010/wordml" xmlns:w15="http://schemas.microsoft.com/office/word/2012/wordml" xmlns:w16se="http://schemas.microsoft.com/office/word/2015/wordml/symex" xmlns:wpg="http://schemas.microsoft.com/office/word/2010/wordprocessingGroup" xmlns:wpi="http://schemas.microsoft.com/office/word/2010/wordprocessingInk" xmlns:wne="http://schemas.microsoft.com/office/word/2006/wordml" xmlns:wps="http://schemas.microsoft.com/office/word/2010/wordprocessingShape" mc:Ignorable="w14 w15 w16se wp14">
+<w:document xmlns:wpc="http://schemas.microsoft.com/office/word/2010/wordprocessingCanvas" xmlns:mc="http://schemas.openxmlformats.org/markup-compatibility/2006" xmlns:o="urn:schemas-microsoft-com:office:office" xmlns:r="http://schemas.openxmlformats.org/officeDocument/2006/relationships" xmlns:m="http://schemas.openxmlformats.org/officeDocument/2006/math" xmlns:v="urn:schemas-microsoft-com:vml" xmlns:wp14="http://schemas.microsoft.com/office/word/2010/wordprocessingDrawing" xmlns:wp="http://schemas.openxmlformats.org/drawingml/2006/wordprocessingDrawing" xmlns:w10="urn:schemas-microsoft-com:office:word" xmlns:w="http://schemas.openxmlformats.org/wordprocessingml/2006/main" xmlns:w14="http://schemas.microsoft.com/office/word/2010/wordml" xmlns:w15="http://schemas.microsoft.com/office/word/2012/wordml" xmlns:wpg="http://schemas.microsoft.com/office/word/2010/wordprocessingGroup" xmlns:wpi="http://schemas.microsoft.com/office/word/2010/wordprocessingInk" xmlns:wne="http://schemas.microsoft.com/office/word/2006/wordml" xmlns:wps="http://schemas.microsoft.com/office/word/2010/wordprocessingShape" mc:Ignorable="w14 w15 wp14">
   <w:background w:color="FFFFFF"/>
   <w:body>
     <w:p>
@@ -5110,6 +5110,13 @@
               </w:rPr>
               <w:t xml:space="preserve"> </w:t>
             </w:r>
+            <w:r>
+              <w:rPr>
+                <w:rFonts w:ascii="Times New Roman" w:hAnsi="Times New Roman" w:cs="Times New Roman"/>
+                <w:color w:val="00000A"/>
+              </w:rPr>
+              <w:t>02/17/2016</w:t>
+            </w:r>
           </w:p>
         </w:tc>
         <w:tc>
@@ -5223,7 +5230,11 @@
               <w:left w:w="80" w:type="dxa"/>
             </w:tcMar>
           </w:tcPr>
-          <w:p/>
+          <w:p>
+            <w:r>
+              <w:t>04/15/2016</w:t>
+            </w:r>
+          </w:p>
         </w:tc>
         <w:tc>
           <w:tcPr>
@@ -5342,6 +5353,13 @@
               </w:rPr>
               <w:t xml:space="preserve"> </w:t>
             </w:r>
+            <w:r>
+              <w:rPr>
+                <w:rFonts w:ascii="Times New Roman" w:hAnsi="Times New Roman" w:cs="Times New Roman"/>
+                <w:color w:val="00000A"/>
+              </w:rPr>
+              <w:t>04/30/2016</w:t>
+            </w:r>
           </w:p>
         </w:tc>
         <w:tc>
@@ -5455,7 +5473,11 @@
               <w:left w:w="80" w:type="dxa"/>
             </w:tcMar>
           </w:tcPr>
-          <w:p/>
+          <w:p>
+            <w:r>
+              <w:t>02/17/2016</w:t>
+            </w:r>
+          </w:p>
         </w:tc>
         <w:tc>
           <w:tcPr>
@@ -5560,7 +5582,11 @@
               <w:left w:w="80" w:type="dxa"/>
             </w:tcMar>
           </w:tcPr>
-          <w:p/>
+          <w:p>
+            <w:r>
+              <w:t>04/30/2016</w:t>
+            </w:r>
+          </w:p>
         </w:tc>
         <w:tc>
           <w:tcPr>
@@ -5676,6 +5702,9 @@
             <w:pPr>
               <w:ind w:left="100"/>
             </w:pPr>
+            <w:r>
+              <w:t>04/30/2016</w:t>
+            </w:r>
           </w:p>
         </w:tc>
         <w:tc>
@@ -6009,25 +6038,7 @@
           <w:color w:val="00000A"/>
           <w:sz w:val="24"/>
         </w:rPr>
-        <w:t xml:space="preserve">The plan will be updated weekly and on an unscheduled basis as necessary. Scheduled update will </w:t>
-      </w:r>
-      <w:proofErr w:type="gramStart"/>
-      <w:r>
-        <w:rPr>
-          <w:rFonts w:ascii="Times New Roman" w:hAnsi="Times New Roman" w:cs="Times New Roman"/>
-          <w:color w:val="00000A"/>
-          <w:sz w:val="24"/>
-        </w:rPr>
-        <w:t>occurs</w:t>
-      </w:r>
-      <w:proofErr w:type="gramEnd"/>
-      <w:r>
-        <w:rPr>
-          <w:rFonts w:ascii="Times New Roman" w:hAnsi="Times New Roman" w:cs="Times New Roman"/>
-          <w:color w:val="00000A"/>
-          <w:sz w:val="24"/>
-        </w:rPr>
-        <w:t xml:space="preserve"> every Saturday morning between 8am and 12pm.</w:t>
+        <w:t>The plan will be updated weekly and on an unscheduled basis as necessary. Scheduled update will occurs every Saturday morning between 8am and 12pm.</w:t>
       </w:r>
     </w:p>
     <w:p>
@@ -6589,6 +6600,13 @@
               </w:rPr>
               <w:t>GitHub</w:t>
             </w:r>
+            <w:r>
+              <w:rPr>
+                <w:rFonts w:ascii="Times New Roman" w:hAnsi="Times New Roman" w:cs="Times New Roman"/>
+                <w:color w:val="00000A"/>
+              </w:rPr>
+              <w:t>, Google Drive, Dropbox</w:t>
+            </w:r>
           </w:p>
         </w:tc>
         <w:tc>
@@ -7378,25 +7396,7 @@
           <w:color w:val="00000A"/>
           <w:sz w:val="24"/>
         </w:rPr>
-        <w:t xml:space="preserve">client, </w:t>
-      </w:r>
-      <w:proofErr w:type="spellStart"/>
-      <w:r>
-        <w:rPr>
-          <w:rFonts w:ascii="Times New Roman" w:hAnsi="Times New Roman" w:cs="Times New Roman"/>
-          <w:color w:val="00000A"/>
-          <w:sz w:val="24"/>
-        </w:rPr>
-        <w:t>Shengli</w:t>
-      </w:r>
-      <w:proofErr w:type="spellEnd"/>
-      <w:r>
-        <w:rPr>
-          <w:rFonts w:ascii="Times New Roman" w:hAnsi="Times New Roman" w:cs="Times New Roman"/>
-          <w:color w:val="00000A"/>
-          <w:sz w:val="24"/>
-        </w:rPr>
-        <w:t xml:space="preserve"> Yuan, </w:t>
+        <w:t xml:space="preserve">client, Shengli Yuan, </w:t>
       </w:r>
       <w:r>
         <w:rPr>
@@ -7875,39 +7875,7 @@
                 <w:rFonts w:ascii="Times New Roman" w:hAnsi="Times New Roman" w:cs="Times New Roman"/>
                 <w:color w:val="00000A"/>
               </w:rPr>
-              <w:t xml:space="preserve"> </w:t>
-            </w:r>
-            <w:proofErr w:type="spellStart"/>
-            <w:r>
-              <w:rPr>
-                <w:rFonts w:ascii="Times New Roman" w:hAnsi="Times New Roman" w:cs="Times New Roman"/>
-                <w:color w:val="00000A"/>
-              </w:rPr>
-              <w:t>Ibra</w:t>
-            </w:r>
-            <w:proofErr w:type="spellEnd"/>
-            <w:r>
-              <w:rPr>
-                <w:rFonts w:ascii="Times New Roman" w:hAnsi="Times New Roman" w:cs="Times New Roman"/>
-                <w:color w:val="00000A"/>
-              </w:rPr>
-              <w:t xml:space="preserve"> </w:t>
-            </w:r>
-            <w:proofErr w:type="spellStart"/>
-            <w:r>
-              <w:rPr>
-                <w:rFonts w:ascii="Times New Roman" w:hAnsi="Times New Roman" w:cs="Times New Roman"/>
-                <w:color w:val="00000A"/>
-              </w:rPr>
-              <w:t>Cisse</w:t>
-            </w:r>
-            <w:proofErr w:type="spellEnd"/>
-            <w:r>
-              <w:rPr>
-                <w:rFonts w:ascii="Times New Roman" w:hAnsi="Times New Roman" w:cs="Times New Roman"/>
-                <w:color w:val="00000A"/>
-              </w:rPr>
-              <w:t>, Eddie, Jason</w:t>
+              <w:t xml:space="preserve"> Ibra Cisse, Eddie, Jason</w:t>
             </w:r>
           </w:p>
         </w:tc>
@@ -8000,37 +7968,12 @@
                 <w:color w:val="00000A"/>
               </w:rPr>
             </w:pPr>
-            <w:proofErr w:type="spellStart"/>
-            <w:r>
-              <w:rPr>
-                <w:rFonts w:ascii="Times New Roman" w:hAnsi="Times New Roman" w:cs="Times New Roman"/>
-                <w:color w:val="00000A"/>
-              </w:rPr>
-              <w:t>Ibra</w:t>
-            </w:r>
-            <w:proofErr w:type="spellEnd"/>
-            <w:r>
-              <w:rPr>
-                <w:rFonts w:ascii="Times New Roman" w:hAnsi="Times New Roman" w:cs="Times New Roman"/>
-                <w:color w:val="00000A"/>
-              </w:rPr>
-              <w:t xml:space="preserve"> </w:t>
-            </w:r>
-            <w:proofErr w:type="spellStart"/>
-            <w:r>
-              <w:rPr>
-                <w:rFonts w:ascii="Times New Roman" w:hAnsi="Times New Roman" w:cs="Times New Roman"/>
-                <w:color w:val="00000A"/>
-              </w:rPr>
-              <w:t>Cisse</w:t>
-            </w:r>
-            <w:proofErr w:type="spellEnd"/>
-            <w:r>
-              <w:rPr>
-                <w:rFonts w:ascii="Times New Roman" w:hAnsi="Times New Roman" w:cs="Times New Roman"/>
-                <w:color w:val="00000A"/>
-              </w:rPr>
-              <w:t>, Eddie, Jason, Carrie, Alexis, Alfonso</w:t>
+            <w:r>
+              <w:rPr>
+                <w:rFonts w:ascii="Times New Roman" w:hAnsi="Times New Roman" w:cs="Times New Roman"/>
+                <w:color w:val="00000A"/>
+              </w:rPr>
+              <w:t>Ibra Cisse, Eddie, Jason, Carrie, Alexis, Alfonso</w:t>
             </w:r>
           </w:p>
         </w:tc>
@@ -8121,44 +8064,22 @@
               <w:rPr>
                 <w:rFonts w:ascii="Times New Roman" w:hAnsi="Times New Roman" w:cs="Times New Roman"/>
                 <w:color w:val="00000A"/>
-              </w:rPr>
-            </w:pPr>
-            <w:proofErr w:type="spellStart"/>
-            <w:r>
-              <w:rPr>
-                <w:rFonts w:ascii="Times New Roman" w:hAnsi="Times New Roman" w:cs="Times New Roman"/>
-                <w:color w:val="00000A"/>
-              </w:rPr>
-              <w:t>Ibra</w:t>
-            </w:r>
-            <w:proofErr w:type="spellEnd"/>
-            <w:r>
-              <w:rPr>
-                <w:rFonts w:ascii="Times New Roman" w:hAnsi="Times New Roman" w:cs="Times New Roman"/>
-                <w:color w:val="00000A"/>
-              </w:rPr>
-              <w:t xml:space="preserve"> </w:t>
-            </w:r>
-            <w:proofErr w:type="spellStart"/>
-            <w:r>
-              <w:rPr>
-                <w:rFonts w:ascii="Times New Roman" w:hAnsi="Times New Roman" w:cs="Times New Roman"/>
-                <w:color w:val="00000A"/>
-              </w:rPr>
-              <w:t>Cisse</w:t>
-            </w:r>
-            <w:proofErr w:type="spellEnd"/>
-            <w:r>
-              <w:rPr>
-                <w:rFonts w:ascii="Times New Roman" w:hAnsi="Times New Roman" w:cs="Times New Roman"/>
-                <w:color w:val="00000A"/>
-              </w:rPr>
-              <w:t xml:space="preserve">, </w:t>
-            </w:r>
-            <w:r>
-              <w:rPr>
-                <w:rFonts w:ascii="Times New Roman" w:hAnsi="Times New Roman" w:cs="Times New Roman"/>
-                <w:color w:val="00000A"/>
+                <w:lang w:val="fr-FR"/>
+              </w:rPr>
+            </w:pPr>
+            <w:r>
+              <w:rPr>
+                <w:rFonts w:ascii="Times New Roman" w:hAnsi="Times New Roman" w:cs="Times New Roman"/>
+                <w:color w:val="00000A"/>
+                <w:lang w:val="fr-FR"/>
+              </w:rPr>
+              <w:t xml:space="preserve">Ibra Cisse, </w:t>
+            </w:r>
+            <w:r>
+              <w:rPr>
+                <w:rFonts w:ascii="Times New Roman" w:hAnsi="Times New Roman" w:cs="Times New Roman"/>
+                <w:color w:val="00000A"/>
+                <w:lang w:val="fr-FR"/>
               </w:rPr>
               <w:t>Eddie, Jason, Carrie, Alexis, A</w:t>
             </w:r>
@@ -8166,6 +8087,7 @@
               <w:rPr>
                 <w:rFonts w:ascii="Times New Roman" w:hAnsi="Times New Roman" w:cs="Times New Roman"/>
                 <w:color w:val="00000A"/>
+                <w:lang w:val="fr-FR"/>
               </w:rPr>
               <w:t>fonso</w:t>
             </w:r>
@@ -8258,6 +8180,7 @@
               <w:rPr>
                 <w:rFonts w:ascii="Times New Roman" w:hAnsi="Times New Roman" w:cs="Times New Roman"/>
                 <w:color w:val="00000A"/>
+                <w:lang w:val="fr-FR"/>
               </w:rPr>
             </w:pPr>
             <w:r>
@@ -8267,42 +8190,19 @@
               </w:rPr>
               <w:t xml:space="preserve"> </w:t>
             </w:r>
-            <w:proofErr w:type="spellStart"/>
-            <w:r>
-              <w:rPr>
-                <w:rFonts w:ascii="Times New Roman" w:hAnsi="Times New Roman" w:cs="Times New Roman"/>
-                <w:color w:val="00000A"/>
-              </w:rPr>
-              <w:t>Ibra</w:t>
-            </w:r>
-            <w:proofErr w:type="spellEnd"/>
-            <w:r>
-              <w:rPr>
-                <w:rFonts w:ascii="Times New Roman" w:hAnsi="Times New Roman" w:cs="Times New Roman"/>
-                <w:color w:val="00000A"/>
-              </w:rPr>
-              <w:t xml:space="preserve"> </w:t>
-            </w:r>
-            <w:proofErr w:type="spellStart"/>
-            <w:r>
-              <w:rPr>
-                <w:rFonts w:ascii="Times New Roman" w:hAnsi="Times New Roman" w:cs="Times New Roman"/>
-                <w:color w:val="00000A"/>
-              </w:rPr>
-              <w:t>Cisse</w:t>
-            </w:r>
-            <w:proofErr w:type="spellEnd"/>
-            <w:r>
-              <w:rPr>
-                <w:rFonts w:ascii="Times New Roman" w:hAnsi="Times New Roman" w:cs="Times New Roman"/>
-                <w:color w:val="00000A"/>
-              </w:rPr>
-              <w:t xml:space="preserve">, </w:t>
-            </w:r>
-            <w:r>
-              <w:rPr>
-                <w:rFonts w:ascii="Times New Roman" w:hAnsi="Times New Roman" w:cs="Times New Roman"/>
-                <w:color w:val="00000A"/>
+            <w:r>
+              <w:rPr>
+                <w:rFonts w:ascii="Times New Roman" w:hAnsi="Times New Roman" w:cs="Times New Roman"/>
+                <w:color w:val="00000A"/>
+                <w:lang w:val="fr-FR"/>
+              </w:rPr>
+              <w:t xml:space="preserve">Ibra Cisse, </w:t>
+            </w:r>
+            <w:r>
+              <w:rPr>
+                <w:rFonts w:ascii="Times New Roman" w:hAnsi="Times New Roman" w:cs="Times New Roman"/>
+                <w:color w:val="00000A"/>
+                <w:lang w:val="fr-FR"/>
               </w:rPr>
               <w:t>Eddie, Jason, Carrie, Alexis, A</w:t>
             </w:r>
@@ -8310,6 +8210,7 @@
               <w:rPr>
                 <w:rFonts w:ascii="Times New Roman" w:hAnsi="Times New Roman" w:cs="Times New Roman"/>
                 <w:color w:val="00000A"/>
+                <w:lang w:val="fr-FR"/>
               </w:rPr>
               <w:t>fonso</w:t>
             </w:r>
@@ -8322,12 +8223,14 @@
         <w:rPr>
           <w:rFonts w:ascii="Times New Roman" w:hAnsi="Times New Roman" w:cs="Times New Roman"/>
           <w:color w:val="00000A"/>
+          <w:lang w:val="fr-FR"/>
         </w:rPr>
       </w:pPr>
       <w:r>
         <w:rPr>
           <w:rFonts w:ascii="Times New Roman" w:hAnsi="Times New Roman" w:cs="Times New Roman"/>
           <w:color w:val="00000A"/>
+          <w:lang w:val="fr-FR"/>
         </w:rPr>
         <w:t xml:space="preserve"> </w:t>
       </w:r>
@@ -8347,6 +8250,7 @@
           <w:b w:val="0"/>
           <w:color w:val="00000A"/>
           <w:sz w:val="14"/>
+          <w:lang w:val="fr-FR"/>
         </w:rPr>
         <w:lastRenderedPageBreak/>
         <w:t xml:space="preserve">       </w:t>
@@ -9012,6 +8916,13 @@
                 <w:color w:val="00000A"/>
               </w:rPr>
             </w:pPr>
+            <w:r>
+              <w:rPr>
+                <w:rFonts w:ascii="Times New Roman" w:hAnsi="Times New Roman" w:cs="Times New Roman"/>
+                <w:color w:val="00000A"/>
+              </w:rPr>
+              <w:t>completed</w:t>
+            </w:r>
           </w:p>
         </w:tc>
         <w:tc>
@@ -9097,6 +9008,13 @@
                 <w:color w:val="00000A"/>
               </w:rPr>
             </w:pPr>
+            <w:r>
+              <w:rPr>
+                <w:rFonts w:ascii="Times New Roman" w:hAnsi="Times New Roman" w:cs="Times New Roman"/>
+                <w:color w:val="00000A"/>
+              </w:rPr>
+              <w:t>complete</w:t>
+            </w:r>
           </w:p>
         </w:tc>
         <w:tc>
@@ -9267,6 +9185,13 @@
                 <w:color w:val="00000A"/>
               </w:rPr>
             </w:pPr>
+            <w:r>
+              <w:rPr>
+                <w:rFonts w:ascii="Times New Roman" w:hAnsi="Times New Roman" w:cs="Times New Roman"/>
+                <w:color w:val="00000A"/>
+              </w:rPr>
+              <w:t>completed</w:t>
+            </w:r>
           </w:p>
         </w:tc>
         <w:tc>
@@ -9352,6 +9277,13 @@
                 <w:color w:val="00000A"/>
               </w:rPr>
             </w:pPr>
+            <w:r>
+              <w:rPr>
+                <w:rFonts w:ascii="Times New Roman" w:hAnsi="Times New Roman" w:cs="Times New Roman"/>
+                <w:color w:val="00000A"/>
+              </w:rPr>
+              <w:t>completed</w:t>
+            </w:r>
           </w:p>
         </w:tc>
         <w:tc>
@@ -9437,6 +9369,13 @@
                 <w:color w:val="00000A"/>
               </w:rPr>
             </w:pPr>
+            <w:r>
+              <w:rPr>
+                <w:rFonts w:ascii="Times New Roman" w:hAnsi="Times New Roman" w:cs="Times New Roman"/>
+                <w:color w:val="00000A"/>
+              </w:rPr>
+              <w:t>completed</w:t>
+            </w:r>
           </w:p>
         </w:tc>
         <w:tc>
@@ -9524,6 +9463,13 @@
                 <w:color w:val="00000A"/>
               </w:rPr>
             </w:pPr>
+            <w:r>
+              <w:rPr>
+                <w:rFonts w:ascii="Times New Roman" w:hAnsi="Times New Roman" w:cs="Times New Roman"/>
+                <w:color w:val="00000A"/>
+              </w:rPr>
+              <w:t>completed</w:t>
+            </w:r>
           </w:p>
         </w:tc>
         <w:tc>
@@ -9612,6 +9558,13 @@
                 <w:color w:val="00000A"/>
               </w:rPr>
             </w:pPr>
+            <w:r>
+              <w:rPr>
+                <w:rFonts w:ascii="Times New Roman" w:hAnsi="Times New Roman" w:cs="Times New Roman"/>
+                <w:color w:val="00000A"/>
+              </w:rPr>
+              <w:t>Completed</w:t>
+            </w:r>
           </w:p>
         </w:tc>
         <w:tc>
@@ -9699,6 +9652,13 @@
                 <w:color w:val="00000A"/>
               </w:rPr>
             </w:pPr>
+            <w:r>
+              <w:rPr>
+                <w:rFonts w:ascii="Times New Roman" w:hAnsi="Times New Roman" w:cs="Times New Roman"/>
+                <w:color w:val="00000A"/>
+              </w:rPr>
+              <w:t>completed</w:t>
+            </w:r>
           </w:p>
         </w:tc>
         <w:tc>
@@ -9784,6 +9744,13 @@
                 <w:color w:val="00000A"/>
               </w:rPr>
             </w:pPr>
+            <w:r>
+              <w:rPr>
+                <w:rFonts w:ascii="Times New Roman" w:hAnsi="Times New Roman" w:cs="Times New Roman"/>
+                <w:color w:val="00000A"/>
+              </w:rPr>
+              <w:t>In progress</w:t>
+            </w:r>
           </w:p>
         </w:tc>
         <w:tc>
@@ -9869,6 +9836,13 @@
                 <w:color w:val="00000A"/>
               </w:rPr>
             </w:pPr>
+            <w:r>
+              <w:rPr>
+                <w:rFonts w:ascii="Times New Roman" w:hAnsi="Times New Roman" w:cs="Times New Roman"/>
+                <w:color w:val="00000A"/>
+              </w:rPr>
+              <w:t>In progress</w:t>
+            </w:r>
           </w:p>
         </w:tc>
         <w:tc>
@@ -10507,7 +10481,6 @@
               </w:rPr>
               <w:t xml:space="preserve">Jason, </w:t>
             </w:r>
-            <w:proofErr w:type="spellStart"/>
             <w:r>
               <w:rPr>
                 <w:rFonts w:ascii="Times New Roman" w:hAnsi="Times New Roman" w:cs="Times New Roman"/>
@@ -10515,7 +10488,6 @@
               </w:rPr>
               <w:t>Ibra</w:t>
             </w:r>
-            <w:proofErr w:type="spellEnd"/>
           </w:p>
         </w:tc>
         <w:tc>
@@ -10552,7 +10524,7 @@
                 <w:rFonts w:ascii="Times New Roman" w:hAnsi="Times New Roman" w:cs="Times New Roman"/>
                 <w:color w:val="00000A"/>
               </w:rPr>
-              <w:t>Showing improvement</w:t>
+              <w:t>Major improvement toward team communication and work ethics</w:t>
             </w:r>
           </w:p>
         </w:tc>
@@ -10648,6 +10620,13 @@
                 <w:color w:val="00000A"/>
               </w:rPr>
               <w:t xml:space="preserve"> </w:t>
+            </w:r>
+            <w:r>
+              <w:rPr>
+                <w:rFonts w:ascii="Times New Roman" w:hAnsi="Times New Roman" w:cs="Times New Roman"/>
+                <w:color w:val="00000A"/>
+              </w:rPr>
+              <w:t>Meetings and One on One review with each team member is done by Eddie and Ibra.  Each team member already evaluated and given a standard of where they stand.</w:t>
             </w:r>
           </w:p>
         </w:tc>
@@ -10739,6 +10718,7 @@
           <w:color w:val="00000A"/>
           <w:sz w:val="14"/>
         </w:rPr>
+        <w:lastRenderedPageBreak/>
         <w:t xml:space="preserve">              </w:t>
       </w:r>
       <w:r>
@@ -10794,7 +10774,6 @@
           <w:color w:val="00000A"/>
           <w:sz w:val="14"/>
         </w:rPr>
-        <w:lastRenderedPageBreak/>
         <w:t xml:space="preserve">              </w:t>
       </w:r>
       <w:r>
@@ -12445,6 +12424,13 @@
               </w:rPr>
               <w:t xml:space="preserve"> </w:t>
             </w:r>
+            <w:r>
+              <w:rPr>
+                <w:rFonts w:ascii="Times New Roman" w:hAnsi="Times New Roman" w:cs="Times New Roman"/>
+                <w:color w:val="00000A"/>
+              </w:rPr>
+              <w:t>Team lead and sub team lead.  Passed to each Developer and SQA as well as secretary.</w:t>
+            </w:r>
           </w:p>
         </w:tc>
       </w:tr>
@@ -12479,6 +12465,7 @@
                 <w:rFonts w:ascii="Times New Roman" w:hAnsi="Times New Roman" w:cs="Times New Roman"/>
                 <w:color w:val="00000A"/>
               </w:rPr>
+              <w:lastRenderedPageBreak/>
               <w:t xml:space="preserve"> Designing the game</w:t>
             </w:r>
           </w:p>
@@ -12604,6 +12591,13 @@
                 <w:color w:val="00000A"/>
               </w:rPr>
               <w:t xml:space="preserve"> </w:t>
+            </w:r>
+            <w:r>
+              <w:rPr>
+                <w:rFonts w:ascii="Times New Roman" w:hAnsi="Times New Roman" w:cs="Times New Roman"/>
+                <w:color w:val="00000A"/>
+              </w:rPr>
+              <w:t>All members of the team</w:t>
             </w:r>
           </w:p>
         </w:tc>
@@ -12663,7 +12657,6 @@
           <w:color w:val="00000A"/>
           <w:sz w:val="14"/>
         </w:rPr>
-        <w:lastRenderedPageBreak/>
         <w:t xml:space="preserve">           </w:t>
       </w:r>
       <w:r>
@@ -13400,6 +13393,48 @@
               </w:rPr>
               <w:t xml:space="preserve"> </w:t>
             </w:r>
+            <w:r>
+              <w:rPr>
+                <w:rFonts w:ascii="Times New Roman" w:hAnsi="Times New Roman" w:cs="Times New Roman"/>
+                <w:color w:val="00000A"/>
+              </w:rPr>
+              <w:t>Re-Assign</w:t>
+            </w:r>
+            <w:r>
+              <w:rPr>
+                <w:rFonts w:ascii="Times New Roman" w:hAnsi="Times New Roman" w:cs="Times New Roman"/>
+                <w:color w:val="00000A"/>
+              </w:rPr>
+              <w:t>ed roles based on team members performance in order to bring the best of each team</w:t>
+            </w:r>
+            <w:r>
+              <w:rPr>
+                <w:rFonts w:ascii="Times New Roman" w:hAnsi="Times New Roman" w:cs="Times New Roman"/>
+                <w:color w:val="00000A"/>
+              </w:rPr>
+              <w:t xml:space="preserve"> member</w:t>
+            </w:r>
+            <w:r>
+              <w:rPr>
+                <w:rFonts w:ascii="Times New Roman" w:hAnsi="Times New Roman" w:cs="Times New Roman"/>
+                <w:color w:val="00000A"/>
+              </w:rPr>
+              <w:t>.  Several roles were altered in order to bri</w:t>
+            </w:r>
+            <w:r>
+              <w:rPr>
+                <w:rFonts w:ascii="Times New Roman" w:hAnsi="Times New Roman" w:cs="Times New Roman"/>
+                <w:color w:val="00000A"/>
+              </w:rPr>
+              <w:t>ng a fast and nature environment for the team to make major improvement and speedy progress</w:t>
+            </w:r>
+            <w:r>
+              <w:rPr>
+                <w:rFonts w:ascii="Times New Roman" w:hAnsi="Times New Roman" w:cs="Times New Roman"/>
+                <w:color w:val="00000A"/>
+              </w:rPr>
+              <w:t>.</w:t>
+            </w:r>
           </w:p>
         </w:tc>
       </w:tr>
@@ -13434,6 +13469,7 @@
                 <w:rFonts w:ascii="Times New Roman" w:hAnsi="Times New Roman" w:cs="Times New Roman"/>
                 <w:color w:val="00000A"/>
               </w:rPr>
+              <w:lastRenderedPageBreak/>
               <w:t xml:space="preserve"> Archiving project materials</w:t>
             </w:r>
           </w:p>
@@ -13497,6 +13533,20 @@
                 <w:color w:val="00000A"/>
               </w:rPr>
               <w:t xml:space="preserve"> </w:t>
+            </w:r>
+            <w:r>
+              <w:rPr>
+                <w:rFonts w:ascii="Times New Roman" w:hAnsi="Times New Roman" w:cs="Times New Roman"/>
+                <w:color w:val="00000A"/>
+              </w:rPr>
+              <w:t>All documentation and project codes along with builds</w:t>
+            </w:r>
+            <w:r>
+              <w:rPr>
+                <w:rFonts w:ascii="Times New Roman" w:hAnsi="Times New Roman" w:cs="Times New Roman"/>
+                <w:color w:val="00000A"/>
+              </w:rPr>
+              <w:t xml:space="preserve"> will be left in the repository for anyone to check out and make improvement.</w:t>
             </w:r>
           </w:p>
         </w:tc>
@@ -13596,6 +13646,20 @@
               </w:rPr>
               <w:t xml:space="preserve"> </w:t>
             </w:r>
+            <w:r>
+              <w:rPr>
+                <w:rFonts w:ascii="Times New Roman" w:hAnsi="Times New Roman" w:cs="Times New Roman"/>
+                <w:color w:val="00000A"/>
+              </w:rPr>
+              <w:t>In progress</w:t>
+            </w:r>
+            <w:r>
+              <w:rPr>
+                <w:rFonts w:ascii="Times New Roman" w:hAnsi="Times New Roman" w:cs="Times New Roman"/>
+                <w:color w:val="00000A"/>
+              </w:rPr>
+              <w:t>….</w:t>
+            </w:r>
           </w:p>
         </w:tc>
       </w:tr>
@@ -13673,7 +13737,6 @@
           <w:color w:val="00000A"/>
           <w:sz w:val="50"/>
         </w:rPr>
-        <w:lastRenderedPageBreak/>
         <w:t>6. Technical Process Plans</w:t>
       </w:r>
       <w:bookmarkEnd w:id="31"/>
@@ -13946,6 +14009,14 @@
         </w:rPr>
         <w:t>. The main extension used is the new GIT extension from Microsoft TFS</w:t>
       </w:r>
+      <w:r>
+        <w:rPr>
+          <w:rFonts w:ascii="Times New Roman" w:hAnsi="Times New Roman" w:cs="Times New Roman"/>
+          <w:color w:val="00000A"/>
+          <w:sz w:val="24"/>
+        </w:rPr>
+        <w:t>.  Using QT Creator facilitated the creation of GUI interface.</w:t>
+      </w:r>
     </w:p>
     <w:p>
       <w:pPr>
@@ -14054,6 +14125,7 @@
           <w:color w:val="00000A"/>
           <w:sz w:val="24"/>
         </w:rPr>
+        <w:lastRenderedPageBreak/>
         <w:t>GIT is the version control tool, used and the repository of the project files resides on GITHUB, a public GIT hosting provider. https://github.com/Amatarasu/</w:t>
       </w:r>
     </w:p>
@@ -14116,6 +14188,14 @@
         </w:rPr>
         <w:t>Visio for all diagrams, flowchart</w:t>
       </w:r>
+      <w:r>
+        <w:rPr>
+          <w:rFonts w:ascii="Times New Roman" w:hAnsi="Times New Roman" w:cs="Times New Roman"/>
+          <w:color w:val="00000A"/>
+          <w:sz w:val="24"/>
+        </w:rPr>
+        <w:t>, draw.io</w:t>
+      </w:r>
     </w:p>
     <w:p>
       <w:pPr>
@@ -14136,9 +14216,8 @@
           <w:color w:val="00000A"/>
           <w:sz w:val="24"/>
         </w:rPr>
-        <w:t xml:space="preserve">GitHub and </w:t>
-      </w:r>
-      <w:proofErr w:type="spellStart"/>
+        <w:t xml:space="preserve">GitHub, </w:t>
+      </w:r>
       <w:r>
         <w:rPr>
           <w:rFonts w:ascii="Times New Roman" w:hAnsi="Times New Roman" w:cs="Times New Roman"/>
@@ -14147,7 +14226,14 @@
         </w:rPr>
         <w:t>DropBox</w:t>
       </w:r>
-      <w:proofErr w:type="spellEnd"/>
+      <w:r>
+        <w:rPr>
+          <w:rFonts w:ascii="Times New Roman" w:hAnsi="Times New Roman" w:cs="Times New Roman"/>
+          <w:color w:val="00000A"/>
+          <w:sz w:val="24"/>
+        </w:rPr>
+        <w:t>, and Google Drive</w:t>
+      </w:r>
       <w:r>
         <w:rPr>
           <w:rFonts w:ascii="Times New Roman" w:hAnsi="Times New Roman" w:cs="Times New Roman"/>
@@ -14268,7 +14354,65 @@
           <w:color w:val="00000A"/>
           <w:sz w:val="24"/>
         </w:rPr>
-        <w:t>The testing workflow of the Unified Process will be performed</w:t>
+        <w:t>The testing workflow of the U</w:t>
+      </w:r>
+      <w:r>
+        <w:rPr>
+          <w:rFonts w:ascii="Times New Roman" w:hAnsi="Times New Roman" w:cs="Times New Roman"/>
+          <w:color w:val="00000A"/>
+          <w:sz w:val="24"/>
+        </w:rPr>
+        <w:t>nified Process will be perform using none functional design and functional design.</w:t>
+      </w:r>
+      <w:r>
+        <w:rPr>
+          <w:rFonts w:ascii="Times New Roman" w:hAnsi="Times New Roman" w:cs="Times New Roman"/>
+          <w:color w:val="00000A"/>
+          <w:sz w:val="24"/>
+        </w:rPr>
+        <w:t xml:space="preserve">  Along the non-functional design, the inspection testing was applied which covered each design for overview, preparation, inspection, rework and follow up.</w:t>
+      </w:r>
+    </w:p>
+    <w:p>
+      <w:pPr>
+        <w:rPr>
+          <w:rFonts w:ascii="Times New Roman" w:hAnsi="Times New Roman" w:cs="Times New Roman"/>
+          <w:color w:val="00000A"/>
+          <w:sz w:val="24"/>
+        </w:rPr>
+      </w:pPr>
+      <w:r>
+        <w:rPr>
+          <w:rFonts w:ascii="Times New Roman" w:hAnsi="Times New Roman" w:cs="Times New Roman"/>
+          <w:color w:val="00000A"/>
+          <w:sz w:val="24"/>
+        </w:rPr>
+        <w:t>For a completed testing phase, Glass Box was more suited to our design along with pathway.</w:t>
+      </w:r>
+    </w:p>
+    <w:p>
+      <w:pPr>
+        <w:rPr>
+          <w:rFonts w:ascii="Times New Roman" w:hAnsi="Times New Roman" w:cs="Times New Roman"/>
+          <w:color w:val="00000A"/>
+          <w:sz w:val="24"/>
+        </w:rPr>
+      </w:pPr>
+      <w:r>
+        <w:rPr>
+          <w:rFonts w:ascii="Times New Roman" w:hAnsi="Times New Roman" w:cs="Times New Roman"/>
+          <w:color w:val="00000A"/>
+          <w:sz w:val="24"/>
+        </w:rPr>
+        <w:t>Each section or portion of the code was tested by going through expected and unexpected input which pr</w:t>
+      </w:r>
+      <w:r>
+        <w:rPr>
+          <w:rFonts w:ascii="Times New Roman" w:hAnsi="Times New Roman" w:cs="Times New Roman"/>
+          <w:color w:val="00000A"/>
+          <w:sz w:val="24"/>
+        </w:rPr>
+        <w:t>oduces outcomes.  Each unexpected outcome will be thrown into an exception handler to prevent crash from the program.</w:t>
       </w:r>
     </w:p>
     <w:p>
@@ -14364,7 +14508,6 @@
           <w:color w:val="00000A"/>
           <w:sz w:val="14"/>
         </w:rPr>
-        <w:lastRenderedPageBreak/>
         <w:t xml:space="preserve">           </w:t>
       </w:r>
       <w:r>
@@ -14535,7 +14678,16 @@
           <w:color w:val="00000A"/>
           <w:sz w:val="24"/>
         </w:rPr>
-        <w:t xml:space="preserve">All the project deliverables are to be considered as configuration items. The configuration item as well as its file would be named after the document like Documentation, Installation and followed by the version number. For example, all the preliminary versions that are submitted to the client for review would be named with the file name followed by 0.1, 0.2. After the client reviews and approves an item, the version would change from 0.1 to 1.0 and distributed to all team members. Informal updates will be numbered with 1.1, 1.2, etc. </w:t>
+        <w:t xml:space="preserve">All the project deliverables are to be considered as configuration items. The configuration item as well as its file would be named after the document like Documentation, Installation and followed by the version number. For example, all the preliminary versions that are submitted to </w:t>
+      </w:r>
+      <w:r>
+        <w:rPr>
+          <w:rFonts w:ascii="Times New Roman" w:hAnsi="Times New Roman" w:cs="Times New Roman"/>
+          <w:color w:val="00000A"/>
+          <w:sz w:val="24"/>
+        </w:rPr>
+        <w:lastRenderedPageBreak/>
+        <w:t xml:space="preserve">the client for review would be named with the file name followed by 0.1, 0.2. After the client reviews and approves an item, the version would change from 0.1 to 1.0 and distributed to all team members. Informal updates will be numbered with 1.1, 1.2, etc. </w:t>
       </w:r>
     </w:p>
     <w:p>
@@ -14858,37 +15010,18 @@
             </w:tcMar>
           </w:tcPr>
           <w:p>
-            <w:proofErr w:type="spellStart"/>
-            <w:r>
-              <w:rPr>
-                <w:rFonts w:ascii="Times New Roman" w:hAnsi="Times New Roman" w:cs="Times New Roman"/>
-                <w:color w:val="00000A"/>
-              </w:rPr>
-              <w:t>Ibra</w:t>
-            </w:r>
-            <w:proofErr w:type="spellEnd"/>
-            <w:r>
-              <w:rPr>
-                <w:rFonts w:ascii="Times New Roman" w:hAnsi="Times New Roman" w:cs="Times New Roman"/>
-                <w:color w:val="00000A"/>
-              </w:rPr>
-              <w:t xml:space="preserve"> </w:t>
-            </w:r>
-            <w:proofErr w:type="spellStart"/>
-            <w:r>
-              <w:rPr>
-                <w:rFonts w:ascii="Times New Roman" w:hAnsi="Times New Roman" w:cs="Times New Roman"/>
-                <w:color w:val="00000A"/>
-              </w:rPr>
-              <w:t>Cisse</w:t>
-            </w:r>
-            <w:proofErr w:type="spellEnd"/>
-            <w:r>
-              <w:rPr>
-                <w:rFonts w:ascii="Times New Roman" w:hAnsi="Times New Roman" w:cs="Times New Roman"/>
-                <w:color w:val="00000A"/>
-              </w:rPr>
-              <w:t>, Carrie, Eddie, Jason</w:t>
+            <w:pPr>
+              <w:rPr>
+                <w:lang w:val="fr-FR"/>
+              </w:rPr>
+            </w:pPr>
+            <w:r>
+              <w:rPr>
+                <w:rFonts w:ascii="Times New Roman" w:hAnsi="Times New Roman" w:cs="Times New Roman"/>
+                <w:color w:val="00000A"/>
+                <w:lang w:val="fr-FR"/>
+              </w:rPr>
+              <w:t>Ibra Cisse, Carrie, Eddie, Jason</w:t>
             </w:r>
           </w:p>
         </w:tc>
@@ -14944,7 +15077,21 @@
                 <w:rFonts w:ascii="Times New Roman" w:hAnsi="Times New Roman" w:cs="Times New Roman"/>
                 <w:color w:val="00000A"/>
               </w:rPr>
-              <w:t>Drop box and GitHub</w:t>
+              <w:t>DropBox,</w:t>
+            </w:r>
+            <w:r>
+              <w:rPr>
+                <w:rFonts w:ascii="Times New Roman" w:hAnsi="Times New Roman" w:cs="Times New Roman"/>
+                <w:color w:val="00000A"/>
+              </w:rPr>
+              <w:t xml:space="preserve"> GitHub</w:t>
+            </w:r>
+            <w:r>
+              <w:rPr>
+                <w:rFonts w:ascii="Times New Roman" w:hAnsi="Times New Roman" w:cs="Times New Roman"/>
+                <w:color w:val="00000A"/>
+              </w:rPr>
+              <w:t>, Google Drive</w:t>
             </w:r>
           </w:p>
         </w:tc>
@@ -14997,7 +15144,6 @@
           <w:color w:val="00000A"/>
           <w:sz w:val="14"/>
         </w:rPr>
-        <w:lastRenderedPageBreak/>
         <w:t xml:space="preserve">              </w:t>
       </w:r>
       <w:r>
@@ -15219,39 +15365,7 @@
                 <w:rFonts w:ascii="Times New Roman" w:hAnsi="Times New Roman" w:cs="Times New Roman"/>
                 <w:color w:val="00000A"/>
               </w:rPr>
-              <w:t xml:space="preserve">Carrie, </w:t>
-            </w:r>
-            <w:proofErr w:type="spellStart"/>
-            <w:r>
-              <w:rPr>
-                <w:rFonts w:ascii="Times New Roman" w:hAnsi="Times New Roman" w:cs="Times New Roman"/>
-                <w:color w:val="00000A"/>
-              </w:rPr>
-              <w:t>Ibra</w:t>
-            </w:r>
-            <w:proofErr w:type="spellEnd"/>
-            <w:r>
-              <w:rPr>
-                <w:rFonts w:ascii="Times New Roman" w:hAnsi="Times New Roman" w:cs="Times New Roman"/>
-                <w:color w:val="00000A"/>
-              </w:rPr>
-              <w:t xml:space="preserve"> </w:t>
-            </w:r>
-            <w:proofErr w:type="spellStart"/>
-            <w:r>
-              <w:rPr>
-                <w:rFonts w:ascii="Times New Roman" w:hAnsi="Times New Roman" w:cs="Times New Roman"/>
-                <w:color w:val="00000A"/>
-              </w:rPr>
-              <w:t>Cisse</w:t>
-            </w:r>
-            <w:proofErr w:type="spellEnd"/>
-            <w:r>
-              <w:rPr>
-                <w:rFonts w:ascii="Times New Roman" w:hAnsi="Times New Roman" w:cs="Times New Roman"/>
-                <w:color w:val="00000A"/>
-              </w:rPr>
-              <w:t>, Jason</w:t>
+              <w:t>Carrie, Ibra Cisse, Jason</w:t>
             </w:r>
           </w:p>
         </w:tc>
@@ -15327,6 +15441,562 @@
         </w:rPr>
         <w:t xml:space="preserve"> </w:t>
       </w:r>
+    </w:p>
+    <w:p>
+      <w:pPr>
+        <w:rPr>
+          <w:rFonts w:ascii="Times New Roman" w:hAnsi="Times New Roman" w:cs="Times New Roman"/>
+          <w:color w:val="00000A"/>
+        </w:rPr>
+      </w:pPr>
+    </w:p>
+    <w:tbl>
+      <w:tblPr>
+        <w:tblW w:w="9170" w:type="dxa"/>
+        <w:tblInd w:w="160" w:type="dxa"/>
+        <w:tblBorders>
+          <w:top w:val="single" w:sz="8" w:space="0" w:color="000001"/>
+          <w:left w:val="single" w:sz="8" w:space="0" w:color="000001"/>
+          <w:bottom w:val="single" w:sz="8" w:space="0" w:color="000001"/>
+          <w:right w:val="single" w:sz="8" w:space="0" w:color="000001"/>
+          <w:insideH w:val="single" w:sz="8" w:space="0" w:color="000001"/>
+          <w:insideV w:val="single" w:sz="8" w:space="0" w:color="000001"/>
+        </w:tblBorders>
+        <w:tblCellMar>
+          <w:top w:w="100" w:type="dxa"/>
+          <w:left w:w="80" w:type="dxa"/>
+          <w:bottom w:w="100" w:type="dxa"/>
+          <w:right w:w="100" w:type="dxa"/>
+        </w:tblCellMar>
+        <w:tblLook w:val="04A0" w:firstRow="1" w:lastRow="0" w:firstColumn="1" w:lastColumn="0" w:noHBand="0" w:noVBand="1"/>
+      </w:tblPr>
+      <w:tblGrid>
+        <w:gridCol w:w="4596"/>
+        <w:gridCol w:w="4574"/>
+      </w:tblGrid>
+      <w:tr>
+        <w:tc>
+          <w:tcPr>
+            <w:tcW w:w="4596" w:type="dxa"/>
+            <w:tcBorders>
+              <w:top w:val="single" w:sz="8" w:space="0" w:color="000001"/>
+              <w:left w:val="single" w:sz="8" w:space="0" w:color="000001"/>
+              <w:bottom w:val="single" w:sz="8" w:space="0" w:color="000001"/>
+              <w:right w:val="single" w:sz="8" w:space="0" w:color="000001"/>
+            </w:tcBorders>
+            <w:shd w:val="clear" w:color="auto" w:fill="auto"/>
+            <w:tcMar>
+              <w:left w:w="80" w:type="dxa"/>
+            </w:tcMar>
+          </w:tcPr>
+          <w:p>
+            <w:pPr>
+              <w:rPr>
+                <w:rFonts w:ascii="Times New Roman" w:hAnsi="Times New Roman" w:cs="Times New Roman"/>
+                <w:color w:val="00000A"/>
+              </w:rPr>
+            </w:pPr>
+            <w:r>
+              <w:rPr>
+                <w:rFonts w:ascii="Times New Roman" w:hAnsi="Times New Roman" w:cs="Times New Roman"/>
+                <w:color w:val="00000A"/>
+              </w:rPr>
+              <w:t>Version</w:t>
+            </w:r>
+          </w:p>
+        </w:tc>
+        <w:tc>
+          <w:tcPr>
+            <w:tcW w:w="4574" w:type="dxa"/>
+            <w:tcBorders>
+              <w:top w:val="single" w:sz="8" w:space="0" w:color="000001"/>
+              <w:left w:val="single" w:sz="8" w:space="0" w:color="000001"/>
+              <w:bottom w:val="single" w:sz="8" w:space="0" w:color="000001"/>
+              <w:right w:val="single" w:sz="8" w:space="0" w:color="000001"/>
+            </w:tcBorders>
+            <w:shd w:val="clear" w:color="auto" w:fill="auto"/>
+            <w:tcMar>
+              <w:left w:w="80" w:type="dxa"/>
+            </w:tcMar>
+          </w:tcPr>
+          <w:p>
+            <w:pPr>
+              <w:rPr>
+                <w:rFonts w:ascii="Times New Roman" w:hAnsi="Times New Roman" w:cs="Times New Roman"/>
+                <w:color w:val="00000A"/>
+              </w:rPr>
+            </w:pPr>
+            <w:r>
+              <w:rPr>
+                <w:rFonts w:ascii="Times New Roman" w:hAnsi="Times New Roman" w:cs="Times New Roman"/>
+                <w:color w:val="00000A"/>
+              </w:rPr>
+              <w:t>0.2</w:t>
+            </w:r>
+          </w:p>
+        </w:tc>
+      </w:tr>
+      <w:tr>
+        <w:tc>
+          <w:tcPr>
+            <w:tcW w:w="4596" w:type="dxa"/>
+            <w:tcBorders>
+              <w:top w:val="single" w:sz="8" w:space="0" w:color="000001"/>
+              <w:left w:val="single" w:sz="8" w:space="0" w:color="000001"/>
+              <w:bottom w:val="single" w:sz="8" w:space="0" w:color="000001"/>
+              <w:right w:val="single" w:sz="8" w:space="0" w:color="000001"/>
+            </w:tcBorders>
+            <w:shd w:val="clear" w:color="auto" w:fill="auto"/>
+            <w:tcMar>
+              <w:left w:w="80" w:type="dxa"/>
+            </w:tcMar>
+          </w:tcPr>
+          <w:p>
+            <w:pPr>
+              <w:rPr>
+                <w:rFonts w:ascii="Times New Roman" w:hAnsi="Times New Roman" w:cs="Times New Roman"/>
+                <w:color w:val="00000A"/>
+              </w:rPr>
+            </w:pPr>
+            <w:r>
+              <w:rPr>
+                <w:rFonts w:ascii="Times New Roman" w:hAnsi="Times New Roman" w:cs="Times New Roman"/>
+                <w:color w:val="00000A"/>
+              </w:rPr>
+              <w:t>Date</w:t>
+            </w:r>
+          </w:p>
+        </w:tc>
+        <w:tc>
+          <w:tcPr>
+            <w:tcW w:w="4574" w:type="dxa"/>
+            <w:tcBorders>
+              <w:top w:val="single" w:sz="8" w:space="0" w:color="000001"/>
+              <w:left w:val="single" w:sz="8" w:space="0" w:color="000001"/>
+              <w:bottom w:val="single" w:sz="8" w:space="0" w:color="000001"/>
+              <w:right w:val="single" w:sz="8" w:space="0" w:color="000001"/>
+            </w:tcBorders>
+            <w:shd w:val="clear" w:color="auto" w:fill="auto"/>
+            <w:tcMar>
+              <w:left w:w="80" w:type="dxa"/>
+            </w:tcMar>
+          </w:tcPr>
+          <w:p>
+            <w:pPr>
+              <w:rPr>
+                <w:rFonts w:ascii="Times New Roman" w:hAnsi="Times New Roman" w:cs="Times New Roman"/>
+                <w:color w:val="00000A"/>
+              </w:rPr>
+            </w:pPr>
+            <w:r>
+              <w:rPr>
+                <w:rFonts w:ascii="Times New Roman" w:hAnsi="Times New Roman" w:cs="Times New Roman"/>
+                <w:color w:val="00000A"/>
+              </w:rPr>
+              <w:t>March 28</w:t>
+            </w:r>
+            <w:r>
+              <w:rPr>
+                <w:rFonts w:ascii="Times New Roman" w:hAnsi="Times New Roman" w:cs="Times New Roman"/>
+                <w:color w:val="00000A"/>
+                <w:vertAlign w:val="superscript"/>
+              </w:rPr>
+              <w:t>th</w:t>
+            </w:r>
+            <w:r>
+              <w:rPr>
+                <w:rFonts w:ascii="Times New Roman" w:hAnsi="Times New Roman" w:cs="Times New Roman"/>
+                <w:color w:val="00000A"/>
+              </w:rPr>
+              <w:t>, 2016</w:t>
+            </w:r>
+          </w:p>
+        </w:tc>
+      </w:tr>
+      <w:tr>
+        <w:tc>
+          <w:tcPr>
+            <w:tcW w:w="4596" w:type="dxa"/>
+            <w:tcBorders>
+              <w:top w:val="single" w:sz="8" w:space="0" w:color="000001"/>
+              <w:left w:val="single" w:sz="8" w:space="0" w:color="000001"/>
+              <w:bottom w:val="single" w:sz="8" w:space="0" w:color="000001"/>
+              <w:right w:val="single" w:sz="8" w:space="0" w:color="000001"/>
+            </w:tcBorders>
+            <w:shd w:val="clear" w:color="auto" w:fill="auto"/>
+            <w:tcMar>
+              <w:left w:w="80" w:type="dxa"/>
+            </w:tcMar>
+          </w:tcPr>
+          <w:p>
+            <w:pPr>
+              <w:rPr>
+                <w:rFonts w:ascii="Times New Roman" w:hAnsi="Times New Roman" w:cs="Times New Roman"/>
+                <w:color w:val="00000A"/>
+              </w:rPr>
+            </w:pPr>
+            <w:r>
+              <w:rPr>
+                <w:rFonts w:ascii="Times New Roman" w:hAnsi="Times New Roman" w:cs="Times New Roman"/>
+                <w:color w:val="00000A"/>
+              </w:rPr>
+              <w:t>Author</w:t>
+            </w:r>
+          </w:p>
+        </w:tc>
+        <w:tc>
+          <w:tcPr>
+            <w:tcW w:w="4574" w:type="dxa"/>
+            <w:tcBorders>
+              <w:top w:val="single" w:sz="8" w:space="0" w:color="000001"/>
+              <w:left w:val="single" w:sz="8" w:space="0" w:color="000001"/>
+              <w:bottom w:val="single" w:sz="8" w:space="0" w:color="000001"/>
+              <w:right w:val="single" w:sz="8" w:space="0" w:color="000001"/>
+            </w:tcBorders>
+            <w:shd w:val="clear" w:color="auto" w:fill="auto"/>
+            <w:tcMar>
+              <w:left w:w="80" w:type="dxa"/>
+            </w:tcMar>
+          </w:tcPr>
+          <w:p>
+            <w:r>
+              <w:rPr>
+                <w:rFonts w:ascii="Times New Roman" w:hAnsi="Times New Roman" w:cs="Times New Roman"/>
+                <w:color w:val="00000A"/>
+              </w:rPr>
+              <w:t>Carrie, Ibra Cisse, Jason</w:t>
+            </w:r>
+          </w:p>
+        </w:tc>
+      </w:tr>
+      <w:tr>
+        <w:tc>
+          <w:tcPr>
+            <w:tcW w:w="4596" w:type="dxa"/>
+            <w:tcBorders>
+              <w:top w:val="single" w:sz="8" w:space="0" w:color="000001"/>
+              <w:left w:val="single" w:sz="8" w:space="0" w:color="000001"/>
+              <w:bottom w:val="single" w:sz="8" w:space="0" w:color="000001"/>
+              <w:right w:val="single" w:sz="8" w:space="0" w:color="000001"/>
+            </w:tcBorders>
+            <w:shd w:val="clear" w:color="auto" w:fill="auto"/>
+            <w:tcMar>
+              <w:left w:w="80" w:type="dxa"/>
+            </w:tcMar>
+          </w:tcPr>
+          <w:p>
+            <w:pPr>
+              <w:rPr>
+                <w:rFonts w:ascii="Times New Roman" w:hAnsi="Times New Roman" w:cs="Times New Roman"/>
+                <w:color w:val="00000A"/>
+              </w:rPr>
+            </w:pPr>
+            <w:r>
+              <w:rPr>
+                <w:rFonts w:ascii="Times New Roman" w:hAnsi="Times New Roman" w:cs="Times New Roman"/>
+                <w:color w:val="00000A"/>
+              </w:rPr>
+              <w:t>Access information</w:t>
+            </w:r>
+          </w:p>
+        </w:tc>
+        <w:tc>
+          <w:tcPr>
+            <w:tcW w:w="4574" w:type="dxa"/>
+            <w:tcBorders>
+              <w:top w:val="single" w:sz="8" w:space="0" w:color="000001"/>
+              <w:left w:val="single" w:sz="8" w:space="0" w:color="000001"/>
+              <w:bottom w:val="single" w:sz="8" w:space="0" w:color="000001"/>
+              <w:right w:val="single" w:sz="8" w:space="0" w:color="000001"/>
+            </w:tcBorders>
+            <w:shd w:val="clear" w:color="auto" w:fill="auto"/>
+            <w:tcMar>
+              <w:left w:w="80" w:type="dxa"/>
+            </w:tcMar>
+          </w:tcPr>
+          <w:p>
+            <w:r>
+              <w:rPr>
+                <w:rFonts w:ascii="Times New Roman" w:hAnsi="Times New Roman" w:cs="Times New Roman"/>
+                <w:color w:val="00000A"/>
+              </w:rPr>
+              <w:t>Drop box and GitHub</w:t>
+            </w:r>
+          </w:p>
+        </w:tc>
+      </w:tr>
+      <w:tr>
+        <w:tc>
+          <w:tcPr>
+            <w:tcW w:w="4596" w:type="dxa"/>
+            <w:tcBorders>
+              <w:top w:val="single" w:sz="8" w:space="0" w:color="000001"/>
+              <w:left w:val="single" w:sz="8" w:space="0" w:color="000001"/>
+              <w:bottom w:val="single" w:sz="8" w:space="0" w:color="000001"/>
+              <w:right w:val="single" w:sz="8" w:space="0" w:color="000001"/>
+            </w:tcBorders>
+            <w:shd w:val="clear" w:color="auto" w:fill="auto"/>
+            <w:tcMar>
+              <w:left w:w="80" w:type="dxa"/>
+            </w:tcMar>
+          </w:tcPr>
+          <w:p>
+            <w:pPr>
+              <w:rPr>
+                <w:rFonts w:ascii="Times New Roman" w:hAnsi="Times New Roman" w:cs="Times New Roman"/>
+                <w:color w:val="00000A"/>
+              </w:rPr>
+            </w:pPr>
+            <w:r>
+              <w:rPr>
+                <w:rFonts w:ascii="Times New Roman" w:hAnsi="Times New Roman" w:cs="Times New Roman"/>
+                <w:color w:val="00000A"/>
+              </w:rPr>
+              <w:lastRenderedPageBreak/>
+              <w:t>Version</w:t>
+            </w:r>
+          </w:p>
+        </w:tc>
+        <w:tc>
+          <w:tcPr>
+            <w:tcW w:w="4574" w:type="dxa"/>
+            <w:tcBorders>
+              <w:top w:val="single" w:sz="8" w:space="0" w:color="000001"/>
+              <w:left w:val="single" w:sz="8" w:space="0" w:color="000001"/>
+              <w:bottom w:val="single" w:sz="8" w:space="0" w:color="000001"/>
+              <w:right w:val="single" w:sz="8" w:space="0" w:color="000001"/>
+            </w:tcBorders>
+            <w:shd w:val="clear" w:color="auto" w:fill="auto"/>
+            <w:tcMar>
+              <w:left w:w="80" w:type="dxa"/>
+            </w:tcMar>
+          </w:tcPr>
+          <w:p>
+            <w:pPr>
+              <w:rPr>
+                <w:rFonts w:ascii="Times New Roman" w:hAnsi="Times New Roman" w:cs="Times New Roman"/>
+                <w:color w:val="00000A"/>
+              </w:rPr>
+            </w:pPr>
+            <w:r>
+              <w:rPr>
+                <w:rFonts w:ascii="Times New Roman" w:hAnsi="Times New Roman" w:cs="Times New Roman"/>
+                <w:color w:val="00000A"/>
+              </w:rPr>
+              <w:t>0.3</w:t>
+            </w:r>
+          </w:p>
+        </w:tc>
+      </w:tr>
+      <w:tr>
+        <w:tc>
+          <w:tcPr>
+            <w:tcW w:w="4596" w:type="dxa"/>
+            <w:tcBorders>
+              <w:top w:val="single" w:sz="8" w:space="0" w:color="000001"/>
+              <w:left w:val="single" w:sz="8" w:space="0" w:color="000001"/>
+              <w:bottom w:val="single" w:sz="8" w:space="0" w:color="000001"/>
+              <w:right w:val="single" w:sz="8" w:space="0" w:color="000001"/>
+            </w:tcBorders>
+            <w:shd w:val="clear" w:color="auto" w:fill="auto"/>
+            <w:tcMar>
+              <w:left w:w="80" w:type="dxa"/>
+            </w:tcMar>
+          </w:tcPr>
+          <w:p>
+            <w:pPr>
+              <w:rPr>
+                <w:rFonts w:ascii="Times New Roman" w:hAnsi="Times New Roman" w:cs="Times New Roman"/>
+                <w:color w:val="00000A"/>
+              </w:rPr>
+            </w:pPr>
+            <w:r>
+              <w:rPr>
+                <w:rFonts w:ascii="Times New Roman" w:hAnsi="Times New Roman" w:cs="Times New Roman"/>
+                <w:color w:val="00000A"/>
+              </w:rPr>
+              <w:t>Date</w:t>
+            </w:r>
+          </w:p>
+        </w:tc>
+        <w:tc>
+          <w:tcPr>
+            <w:tcW w:w="4574" w:type="dxa"/>
+            <w:tcBorders>
+              <w:top w:val="single" w:sz="8" w:space="0" w:color="000001"/>
+              <w:left w:val="single" w:sz="8" w:space="0" w:color="000001"/>
+              <w:bottom w:val="single" w:sz="8" w:space="0" w:color="000001"/>
+              <w:right w:val="single" w:sz="8" w:space="0" w:color="000001"/>
+            </w:tcBorders>
+            <w:shd w:val="clear" w:color="auto" w:fill="auto"/>
+            <w:tcMar>
+              <w:left w:w="80" w:type="dxa"/>
+            </w:tcMar>
+          </w:tcPr>
+          <w:p>
+            <w:pPr>
+              <w:rPr>
+                <w:rFonts w:ascii="Times New Roman" w:hAnsi="Times New Roman" w:cs="Times New Roman"/>
+                <w:color w:val="00000A"/>
+              </w:rPr>
+            </w:pPr>
+            <w:r>
+              <w:rPr>
+                <w:rFonts w:ascii="Times New Roman" w:hAnsi="Times New Roman" w:cs="Times New Roman"/>
+                <w:color w:val="00000A"/>
+              </w:rPr>
+              <w:t>April 30</w:t>
+            </w:r>
+            <w:r>
+              <w:rPr>
+                <w:rFonts w:ascii="Times New Roman" w:hAnsi="Times New Roman" w:cs="Times New Roman"/>
+                <w:color w:val="00000A"/>
+                <w:vertAlign w:val="superscript"/>
+              </w:rPr>
+              <w:t>th</w:t>
+            </w:r>
+            <w:r>
+              <w:rPr>
+                <w:rFonts w:ascii="Times New Roman" w:hAnsi="Times New Roman" w:cs="Times New Roman"/>
+                <w:color w:val="00000A"/>
+              </w:rPr>
+              <w:t>, 2016</w:t>
+            </w:r>
+          </w:p>
+        </w:tc>
+      </w:tr>
+      <w:tr>
+        <w:tc>
+          <w:tcPr>
+            <w:tcW w:w="4596" w:type="dxa"/>
+            <w:tcBorders>
+              <w:top w:val="single" w:sz="8" w:space="0" w:color="000001"/>
+              <w:left w:val="single" w:sz="8" w:space="0" w:color="000001"/>
+              <w:bottom w:val="single" w:sz="8" w:space="0" w:color="000001"/>
+              <w:right w:val="single" w:sz="8" w:space="0" w:color="000001"/>
+            </w:tcBorders>
+            <w:shd w:val="clear" w:color="auto" w:fill="auto"/>
+            <w:tcMar>
+              <w:left w:w="80" w:type="dxa"/>
+            </w:tcMar>
+          </w:tcPr>
+          <w:p>
+            <w:pPr>
+              <w:rPr>
+                <w:rFonts w:ascii="Times New Roman" w:hAnsi="Times New Roman" w:cs="Times New Roman"/>
+                <w:color w:val="00000A"/>
+              </w:rPr>
+            </w:pPr>
+            <w:r>
+              <w:rPr>
+                <w:rFonts w:ascii="Times New Roman" w:hAnsi="Times New Roman" w:cs="Times New Roman"/>
+                <w:color w:val="00000A"/>
+              </w:rPr>
+              <w:t>Author</w:t>
+            </w:r>
+          </w:p>
+        </w:tc>
+        <w:tc>
+          <w:tcPr>
+            <w:tcW w:w="4574" w:type="dxa"/>
+            <w:tcBorders>
+              <w:top w:val="single" w:sz="8" w:space="0" w:color="000001"/>
+              <w:left w:val="single" w:sz="8" w:space="0" w:color="000001"/>
+              <w:bottom w:val="single" w:sz="8" w:space="0" w:color="000001"/>
+              <w:right w:val="single" w:sz="8" w:space="0" w:color="000001"/>
+            </w:tcBorders>
+            <w:shd w:val="clear" w:color="auto" w:fill="auto"/>
+            <w:tcMar>
+              <w:left w:w="80" w:type="dxa"/>
+            </w:tcMar>
+          </w:tcPr>
+          <w:p>
+            <w:pPr>
+              <w:rPr>
+                <w:rFonts w:ascii="Times New Roman" w:hAnsi="Times New Roman" w:cs="Times New Roman"/>
+                <w:color w:val="00000A"/>
+              </w:rPr>
+            </w:pPr>
+            <w:r>
+              <w:rPr>
+                <w:rFonts w:ascii="Times New Roman" w:hAnsi="Times New Roman" w:cs="Times New Roman"/>
+                <w:color w:val="00000A"/>
+              </w:rPr>
+              <w:t>Carrie, Ibra Cisse, Jason</w:t>
+            </w:r>
+          </w:p>
+        </w:tc>
+      </w:tr>
+      <w:tr>
+        <w:tc>
+          <w:tcPr>
+            <w:tcW w:w="4596" w:type="dxa"/>
+            <w:tcBorders>
+              <w:top w:val="single" w:sz="8" w:space="0" w:color="000001"/>
+              <w:left w:val="single" w:sz="8" w:space="0" w:color="000001"/>
+              <w:bottom w:val="single" w:sz="8" w:space="0" w:color="000001"/>
+              <w:right w:val="single" w:sz="8" w:space="0" w:color="000001"/>
+            </w:tcBorders>
+            <w:shd w:val="clear" w:color="auto" w:fill="auto"/>
+            <w:tcMar>
+              <w:left w:w="80" w:type="dxa"/>
+            </w:tcMar>
+          </w:tcPr>
+          <w:p>
+            <w:pPr>
+              <w:rPr>
+                <w:rFonts w:ascii="Times New Roman" w:hAnsi="Times New Roman" w:cs="Times New Roman"/>
+                <w:color w:val="00000A"/>
+              </w:rPr>
+            </w:pPr>
+            <w:r>
+              <w:rPr>
+                <w:rFonts w:ascii="Times New Roman" w:hAnsi="Times New Roman" w:cs="Times New Roman"/>
+                <w:color w:val="00000A"/>
+              </w:rPr>
+              <w:t>Access information</w:t>
+            </w:r>
+          </w:p>
+        </w:tc>
+        <w:tc>
+          <w:tcPr>
+            <w:tcW w:w="4574" w:type="dxa"/>
+            <w:tcBorders>
+              <w:top w:val="single" w:sz="8" w:space="0" w:color="000001"/>
+              <w:left w:val="single" w:sz="8" w:space="0" w:color="000001"/>
+              <w:bottom w:val="single" w:sz="8" w:space="0" w:color="000001"/>
+              <w:right w:val="single" w:sz="8" w:space="0" w:color="000001"/>
+            </w:tcBorders>
+            <w:shd w:val="clear" w:color="auto" w:fill="auto"/>
+            <w:tcMar>
+              <w:left w:w="80" w:type="dxa"/>
+            </w:tcMar>
+          </w:tcPr>
+          <w:p>
+            <w:pPr>
+              <w:rPr>
+                <w:rFonts w:ascii="Times New Roman" w:hAnsi="Times New Roman" w:cs="Times New Roman"/>
+                <w:color w:val="00000A"/>
+              </w:rPr>
+            </w:pPr>
+            <w:r>
+              <w:rPr>
+                <w:rFonts w:ascii="Times New Roman" w:hAnsi="Times New Roman" w:cs="Times New Roman"/>
+                <w:color w:val="00000A"/>
+              </w:rPr>
+              <w:t>Drop box and GitHub</w:t>
+            </w:r>
+          </w:p>
+        </w:tc>
+      </w:tr>
+    </w:tbl>
+    <w:p>
+      <w:pPr>
+        <w:rPr>
+          <w:rFonts w:ascii="Times New Roman" w:hAnsi="Times New Roman" w:cs="Times New Roman"/>
+          <w:color w:val="00000A"/>
+        </w:rPr>
+      </w:pPr>
     </w:p>
     <w:p>
       <w:pPr>
@@ -15583,37 +16253,12 @@
             </w:tcMar>
           </w:tcPr>
           <w:p>
-            <w:proofErr w:type="spellStart"/>
-            <w:r>
-              <w:rPr>
-                <w:rFonts w:ascii="Times New Roman" w:hAnsi="Times New Roman" w:cs="Times New Roman"/>
-                <w:color w:val="00000A"/>
-              </w:rPr>
-              <w:t>Ibra</w:t>
-            </w:r>
-            <w:proofErr w:type="spellEnd"/>
-            <w:r>
-              <w:rPr>
-                <w:rFonts w:ascii="Times New Roman" w:hAnsi="Times New Roman" w:cs="Times New Roman"/>
-                <w:color w:val="00000A"/>
-              </w:rPr>
-              <w:t xml:space="preserve"> </w:t>
-            </w:r>
-            <w:proofErr w:type="spellStart"/>
-            <w:r>
-              <w:rPr>
-                <w:rFonts w:ascii="Times New Roman" w:hAnsi="Times New Roman" w:cs="Times New Roman"/>
-                <w:color w:val="00000A"/>
-              </w:rPr>
-              <w:t>Cisse</w:t>
-            </w:r>
-            <w:proofErr w:type="spellEnd"/>
-            <w:r>
-              <w:rPr>
-                <w:rFonts w:ascii="Times New Roman" w:hAnsi="Times New Roman" w:cs="Times New Roman"/>
-                <w:color w:val="00000A"/>
-              </w:rPr>
-              <w:t>, Jason</w:t>
+            <w:r>
+              <w:rPr>
+                <w:rFonts w:ascii="Times New Roman" w:hAnsi="Times New Roman" w:cs="Times New Roman"/>
+                <w:color w:val="00000A"/>
+              </w:rPr>
+              <w:t>Ibra Cisse, Jason</w:t>
             </w:r>
           </w:p>
         </w:tc>
@@ -15943,37 +16588,12 @@
             </w:tcMar>
           </w:tcPr>
           <w:p>
-            <w:proofErr w:type="spellStart"/>
-            <w:r>
-              <w:rPr>
-                <w:rFonts w:ascii="Times New Roman" w:hAnsi="Times New Roman" w:cs="Times New Roman"/>
-                <w:color w:val="00000A"/>
-              </w:rPr>
-              <w:t>Ibra</w:t>
-            </w:r>
-            <w:proofErr w:type="spellEnd"/>
-            <w:r>
-              <w:rPr>
-                <w:rFonts w:ascii="Times New Roman" w:hAnsi="Times New Roman" w:cs="Times New Roman"/>
-                <w:color w:val="00000A"/>
-              </w:rPr>
-              <w:t xml:space="preserve"> </w:t>
-            </w:r>
-            <w:proofErr w:type="spellStart"/>
-            <w:r>
-              <w:rPr>
-                <w:rFonts w:ascii="Times New Roman" w:hAnsi="Times New Roman" w:cs="Times New Roman"/>
-                <w:color w:val="00000A"/>
-              </w:rPr>
-              <w:t>Cisse</w:t>
-            </w:r>
-            <w:proofErr w:type="spellEnd"/>
-            <w:r>
-              <w:rPr>
-                <w:rFonts w:ascii="Times New Roman" w:hAnsi="Times New Roman" w:cs="Times New Roman"/>
-                <w:color w:val="00000A"/>
-              </w:rPr>
-              <w:t>, Jason</w:t>
+            <w:r>
+              <w:rPr>
+                <w:rFonts w:ascii="Times New Roman" w:hAnsi="Times New Roman" w:cs="Times New Roman"/>
+                <w:color w:val="00000A"/>
+              </w:rPr>
+              <w:t>Ibra Cisse, Jason</w:t>
             </w:r>
           </w:p>
         </w:tc>
@@ -16055,6 +16675,304 @@
         </w:rPr>
         <w:t xml:space="preserve"> </w:t>
       </w:r>
+    </w:p>
+    <w:p>
+      <w:pPr>
+        <w:rPr>
+          <w:rFonts w:ascii="Times New Roman" w:hAnsi="Times New Roman" w:cs="Times New Roman"/>
+          <w:color w:val="00000A"/>
+        </w:rPr>
+      </w:pPr>
+    </w:p>
+    <w:tbl>
+      <w:tblPr>
+        <w:tblW w:w="9170" w:type="dxa"/>
+        <w:tblInd w:w="160" w:type="dxa"/>
+        <w:tblBorders>
+          <w:top w:val="single" w:sz="8" w:space="0" w:color="000001"/>
+          <w:left w:val="single" w:sz="8" w:space="0" w:color="000001"/>
+          <w:bottom w:val="single" w:sz="8" w:space="0" w:color="000001"/>
+          <w:right w:val="single" w:sz="8" w:space="0" w:color="000001"/>
+          <w:insideH w:val="single" w:sz="8" w:space="0" w:color="000001"/>
+          <w:insideV w:val="single" w:sz="8" w:space="0" w:color="000001"/>
+        </w:tblBorders>
+        <w:tblCellMar>
+          <w:top w:w="100" w:type="dxa"/>
+          <w:left w:w="80" w:type="dxa"/>
+          <w:bottom w:w="100" w:type="dxa"/>
+          <w:right w:w="100" w:type="dxa"/>
+        </w:tblCellMar>
+        <w:tblLook w:val="04A0" w:firstRow="1" w:lastRow="0" w:firstColumn="1" w:lastColumn="0" w:noHBand="0" w:noVBand="1"/>
+      </w:tblPr>
+      <w:tblGrid>
+        <w:gridCol w:w="4639"/>
+        <w:gridCol w:w="4531"/>
+      </w:tblGrid>
+      <w:tr>
+        <w:tc>
+          <w:tcPr>
+            <w:tcW w:w="4638" w:type="dxa"/>
+            <w:tcBorders>
+              <w:top w:val="single" w:sz="8" w:space="0" w:color="000001"/>
+              <w:left w:val="single" w:sz="8" w:space="0" w:color="000001"/>
+              <w:bottom w:val="single" w:sz="8" w:space="0" w:color="000001"/>
+              <w:right w:val="single" w:sz="8" w:space="0" w:color="000001"/>
+            </w:tcBorders>
+            <w:shd w:val="clear" w:color="auto" w:fill="auto"/>
+            <w:tcMar>
+              <w:left w:w="80" w:type="dxa"/>
+            </w:tcMar>
+          </w:tcPr>
+          <w:p>
+            <w:pPr>
+              <w:rPr>
+                <w:rFonts w:ascii="Times New Roman" w:hAnsi="Times New Roman" w:cs="Times New Roman"/>
+                <w:color w:val="00000A"/>
+              </w:rPr>
+            </w:pPr>
+            <w:r>
+              <w:rPr>
+                <w:rFonts w:ascii="Times New Roman" w:hAnsi="Times New Roman" w:cs="Times New Roman"/>
+                <w:color w:val="00000A"/>
+              </w:rPr>
+              <w:t>Version</w:t>
+            </w:r>
+          </w:p>
+        </w:tc>
+        <w:tc>
+          <w:tcPr>
+            <w:tcW w:w="4531" w:type="dxa"/>
+            <w:tcBorders>
+              <w:top w:val="single" w:sz="8" w:space="0" w:color="000001"/>
+              <w:left w:val="single" w:sz="8" w:space="0" w:color="000001"/>
+              <w:bottom w:val="single" w:sz="8" w:space="0" w:color="000001"/>
+              <w:right w:val="single" w:sz="8" w:space="0" w:color="000001"/>
+            </w:tcBorders>
+            <w:shd w:val="clear" w:color="auto" w:fill="auto"/>
+            <w:tcMar>
+              <w:left w:w="80" w:type="dxa"/>
+            </w:tcMar>
+          </w:tcPr>
+          <w:p>
+            <w:pPr>
+              <w:rPr>
+                <w:rFonts w:ascii="Times New Roman" w:hAnsi="Times New Roman" w:cs="Times New Roman"/>
+                <w:color w:val="00000A"/>
+              </w:rPr>
+            </w:pPr>
+            <w:r>
+              <w:rPr>
+                <w:rFonts w:ascii="Times New Roman" w:hAnsi="Times New Roman" w:cs="Times New Roman"/>
+                <w:color w:val="00000A"/>
+              </w:rPr>
+              <w:t>0.2</w:t>
+            </w:r>
+          </w:p>
+        </w:tc>
+      </w:tr>
+      <w:tr>
+        <w:tc>
+          <w:tcPr>
+            <w:tcW w:w="4638" w:type="dxa"/>
+            <w:tcBorders>
+              <w:top w:val="single" w:sz="8" w:space="0" w:color="000001"/>
+              <w:left w:val="single" w:sz="8" w:space="0" w:color="000001"/>
+              <w:bottom w:val="single" w:sz="8" w:space="0" w:color="000001"/>
+              <w:right w:val="single" w:sz="8" w:space="0" w:color="000001"/>
+            </w:tcBorders>
+            <w:shd w:val="clear" w:color="auto" w:fill="auto"/>
+            <w:tcMar>
+              <w:left w:w="80" w:type="dxa"/>
+            </w:tcMar>
+          </w:tcPr>
+          <w:p>
+            <w:pPr>
+              <w:rPr>
+                <w:rFonts w:ascii="Times New Roman" w:hAnsi="Times New Roman" w:cs="Times New Roman"/>
+                <w:color w:val="00000A"/>
+              </w:rPr>
+            </w:pPr>
+            <w:r>
+              <w:rPr>
+                <w:rFonts w:ascii="Times New Roman" w:hAnsi="Times New Roman" w:cs="Times New Roman"/>
+                <w:color w:val="00000A"/>
+              </w:rPr>
+              <w:t>Date</w:t>
+            </w:r>
+          </w:p>
+        </w:tc>
+        <w:tc>
+          <w:tcPr>
+            <w:tcW w:w="4531" w:type="dxa"/>
+            <w:tcBorders>
+              <w:top w:val="single" w:sz="8" w:space="0" w:color="000001"/>
+              <w:left w:val="single" w:sz="8" w:space="0" w:color="000001"/>
+              <w:bottom w:val="single" w:sz="8" w:space="0" w:color="000001"/>
+              <w:right w:val="single" w:sz="8" w:space="0" w:color="000001"/>
+            </w:tcBorders>
+            <w:shd w:val="clear" w:color="auto" w:fill="auto"/>
+            <w:tcMar>
+              <w:left w:w="80" w:type="dxa"/>
+            </w:tcMar>
+          </w:tcPr>
+          <w:p>
+            <w:pPr>
+              <w:rPr>
+                <w:rFonts w:ascii="Times New Roman" w:hAnsi="Times New Roman" w:cs="Times New Roman"/>
+                <w:color w:val="00000A"/>
+              </w:rPr>
+            </w:pPr>
+            <w:r>
+              <w:rPr>
+                <w:rFonts w:ascii="Times New Roman" w:hAnsi="Times New Roman" w:cs="Times New Roman"/>
+                <w:color w:val="00000A"/>
+              </w:rPr>
+              <w:t>March 28</w:t>
+            </w:r>
+            <w:r>
+              <w:rPr>
+                <w:rFonts w:ascii="Times New Roman" w:hAnsi="Times New Roman" w:cs="Times New Roman"/>
+                <w:color w:val="00000A"/>
+                <w:vertAlign w:val="superscript"/>
+              </w:rPr>
+              <w:t>th</w:t>
+            </w:r>
+            <w:r>
+              <w:rPr>
+                <w:rFonts w:ascii="Times New Roman" w:hAnsi="Times New Roman" w:cs="Times New Roman"/>
+                <w:color w:val="00000A"/>
+              </w:rPr>
+              <w:t>, 2016</w:t>
+            </w:r>
+          </w:p>
+        </w:tc>
+      </w:tr>
+      <w:tr>
+        <w:tc>
+          <w:tcPr>
+            <w:tcW w:w="4638" w:type="dxa"/>
+            <w:tcBorders>
+              <w:top w:val="single" w:sz="8" w:space="0" w:color="000001"/>
+              <w:left w:val="single" w:sz="8" w:space="0" w:color="000001"/>
+              <w:bottom w:val="single" w:sz="8" w:space="0" w:color="000001"/>
+              <w:right w:val="single" w:sz="8" w:space="0" w:color="000001"/>
+            </w:tcBorders>
+            <w:shd w:val="clear" w:color="auto" w:fill="auto"/>
+            <w:tcMar>
+              <w:left w:w="80" w:type="dxa"/>
+            </w:tcMar>
+          </w:tcPr>
+          <w:p>
+            <w:pPr>
+              <w:rPr>
+                <w:rFonts w:ascii="Times New Roman" w:hAnsi="Times New Roman" w:cs="Times New Roman"/>
+                <w:color w:val="00000A"/>
+              </w:rPr>
+            </w:pPr>
+            <w:r>
+              <w:rPr>
+                <w:rFonts w:ascii="Times New Roman" w:hAnsi="Times New Roman" w:cs="Times New Roman"/>
+                <w:color w:val="00000A"/>
+              </w:rPr>
+              <w:t>Author</w:t>
+            </w:r>
+          </w:p>
+        </w:tc>
+        <w:tc>
+          <w:tcPr>
+            <w:tcW w:w="4531" w:type="dxa"/>
+            <w:tcBorders>
+              <w:top w:val="single" w:sz="8" w:space="0" w:color="000001"/>
+              <w:left w:val="single" w:sz="8" w:space="0" w:color="000001"/>
+              <w:bottom w:val="single" w:sz="8" w:space="0" w:color="000001"/>
+              <w:right w:val="single" w:sz="8" w:space="0" w:color="000001"/>
+            </w:tcBorders>
+            <w:shd w:val="clear" w:color="auto" w:fill="auto"/>
+            <w:tcMar>
+              <w:left w:w="80" w:type="dxa"/>
+            </w:tcMar>
+          </w:tcPr>
+          <w:p>
+            <w:r>
+              <w:rPr>
+                <w:rFonts w:ascii="Times New Roman" w:hAnsi="Times New Roman" w:cs="Times New Roman"/>
+                <w:color w:val="00000A"/>
+              </w:rPr>
+              <w:t>Ibra Cisse, Jason</w:t>
+            </w:r>
+          </w:p>
+        </w:tc>
+      </w:tr>
+      <w:tr>
+        <w:tc>
+          <w:tcPr>
+            <w:tcW w:w="4638" w:type="dxa"/>
+            <w:tcBorders>
+              <w:top w:val="single" w:sz="8" w:space="0" w:color="000001"/>
+              <w:left w:val="single" w:sz="8" w:space="0" w:color="000001"/>
+              <w:bottom w:val="single" w:sz="8" w:space="0" w:color="000001"/>
+              <w:right w:val="single" w:sz="8" w:space="0" w:color="000001"/>
+            </w:tcBorders>
+            <w:shd w:val="clear" w:color="auto" w:fill="auto"/>
+            <w:tcMar>
+              <w:left w:w="80" w:type="dxa"/>
+            </w:tcMar>
+          </w:tcPr>
+          <w:p>
+            <w:pPr>
+              <w:rPr>
+                <w:rFonts w:ascii="Times New Roman" w:hAnsi="Times New Roman" w:cs="Times New Roman"/>
+                <w:color w:val="00000A"/>
+              </w:rPr>
+            </w:pPr>
+            <w:r>
+              <w:rPr>
+                <w:rFonts w:ascii="Times New Roman" w:hAnsi="Times New Roman" w:cs="Times New Roman"/>
+                <w:color w:val="00000A"/>
+              </w:rPr>
+              <w:t>Access information</w:t>
+            </w:r>
+          </w:p>
+        </w:tc>
+        <w:tc>
+          <w:tcPr>
+            <w:tcW w:w="4531" w:type="dxa"/>
+            <w:tcBorders>
+              <w:top w:val="single" w:sz="8" w:space="0" w:color="000001"/>
+              <w:left w:val="single" w:sz="8" w:space="0" w:color="000001"/>
+              <w:bottom w:val="single" w:sz="8" w:space="0" w:color="000001"/>
+              <w:right w:val="single" w:sz="8" w:space="0" w:color="000001"/>
+            </w:tcBorders>
+            <w:shd w:val="clear" w:color="auto" w:fill="auto"/>
+            <w:tcMar>
+              <w:left w:w="80" w:type="dxa"/>
+            </w:tcMar>
+          </w:tcPr>
+          <w:p>
+            <w:pPr>
+              <w:rPr>
+                <w:rFonts w:ascii="Times New Roman" w:hAnsi="Times New Roman" w:cs="Times New Roman"/>
+                <w:color w:val="00000A"/>
+              </w:rPr>
+            </w:pPr>
+            <w:r>
+              <w:rPr>
+                <w:rFonts w:ascii="Times New Roman" w:hAnsi="Times New Roman" w:cs="Times New Roman"/>
+                <w:color w:val="00000A"/>
+              </w:rPr>
+              <w:t>Drop box and GitHub</w:t>
+            </w:r>
+          </w:p>
+        </w:tc>
+      </w:tr>
+    </w:tbl>
+    <w:p>
+      <w:pPr>
+        <w:rPr>
+          <w:rFonts w:ascii="Times New Roman" w:hAnsi="Times New Roman" w:cs="Times New Roman"/>
+          <w:color w:val="00000A"/>
+        </w:rPr>
+      </w:pPr>
     </w:p>
     <w:p>
       <w:pPr>
@@ -16145,6 +17063,7 @@
                 <w:rFonts w:ascii="Times New Roman" w:hAnsi="Times New Roman" w:cs="Times New Roman"/>
                 <w:color w:val="00000A"/>
               </w:rPr>
+              <w:lastRenderedPageBreak/>
               <w:t>Version</w:t>
             </w:r>
           </w:p>
@@ -16288,37 +17207,12 @@
             </w:tcMar>
           </w:tcPr>
           <w:p>
-            <w:proofErr w:type="spellStart"/>
-            <w:r>
-              <w:rPr>
-                <w:rFonts w:ascii="Times New Roman" w:hAnsi="Times New Roman" w:cs="Times New Roman"/>
-                <w:color w:val="00000A"/>
-              </w:rPr>
-              <w:t>Ibra</w:t>
-            </w:r>
-            <w:proofErr w:type="spellEnd"/>
-            <w:r>
-              <w:rPr>
-                <w:rFonts w:ascii="Times New Roman" w:hAnsi="Times New Roman" w:cs="Times New Roman"/>
-                <w:color w:val="00000A"/>
-              </w:rPr>
-              <w:t xml:space="preserve"> </w:t>
-            </w:r>
-            <w:proofErr w:type="spellStart"/>
-            <w:r>
-              <w:rPr>
-                <w:rFonts w:ascii="Times New Roman" w:hAnsi="Times New Roman" w:cs="Times New Roman"/>
-                <w:color w:val="00000A"/>
-              </w:rPr>
-              <w:t>Cisse</w:t>
-            </w:r>
-            <w:proofErr w:type="spellEnd"/>
-            <w:r>
-              <w:rPr>
-                <w:rFonts w:ascii="Times New Roman" w:hAnsi="Times New Roman" w:cs="Times New Roman"/>
-                <w:color w:val="00000A"/>
-              </w:rPr>
-              <w:t>, Jason</w:t>
+            <w:r>
+              <w:rPr>
+                <w:rFonts w:ascii="Times New Roman" w:hAnsi="Times New Roman" w:cs="Times New Roman"/>
+                <w:color w:val="00000A"/>
+              </w:rPr>
+              <w:t>Ibra Cisse, Jason</w:t>
             </w:r>
           </w:p>
         </w:tc>
@@ -16397,13 +17291,331 @@
         </w:rPr>
       </w:pPr>
       <w:bookmarkStart w:id="50" w:name="_Toc444293713"/>
-      <w:r>
+    </w:p>
+    <w:tbl>
+      <w:tblPr>
+        <w:tblW w:w="9170" w:type="dxa"/>
+        <w:tblInd w:w="160" w:type="dxa"/>
+        <w:tblBorders>
+          <w:top w:val="single" w:sz="8" w:space="0" w:color="000001"/>
+          <w:left w:val="single" w:sz="8" w:space="0" w:color="000001"/>
+          <w:bottom w:val="single" w:sz="8" w:space="0" w:color="000001"/>
+          <w:right w:val="single" w:sz="8" w:space="0" w:color="000001"/>
+          <w:insideH w:val="single" w:sz="8" w:space="0" w:color="000001"/>
+          <w:insideV w:val="single" w:sz="8" w:space="0" w:color="000001"/>
+        </w:tblBorders>
+        <w:tblCellMar>
+          <w:top w:w="100" w:type="dxa"/>
+          <w:left w:w="80" w:type="dxa"/>
+          <w:bottom w:w="100" w:type="dxa"/>
+          <w:right w:w="100" w:type="dxa"/>
+        </w:tblCellMar>
+        <w:tblLook w:val="04A0" w:firstRow="1" w:lastRow="0" w:firstColumn="1" w:lastColumn="0" w:noHBand="0" w:noVBand="1"/>
+      </w:tblPr>
+      <w:tblGrid>
+        <w:gridCol w:w="4639"/>
+        <w:gridCol w:w="4531"/>
+      </w:tblGrid>
+      <w:tr>
+        <w:tc>
+          <w:tcPr>
+            <w:tcW w:w="4638" w:type="dxa"/>
+            <w:tcBorders>
+              <w:top w:val="single" w:sz="8" w:space="0" w:color="000001"/>
+              <w:left w:val="single" w:sz="8" w:space="0" w:color="000001"/>
+              <w:bottom w:val="single" w:sz="8" w:space="0" w:color="000001"/>
+              <w:right w:val="single" w:sz="8" w:space="0" w:color="000001"/>
+            </w:tcBorders>
+            <w:shd w:val="clear" w:color="auto" w:fill="auto"/>
+            <w:tcMar>
+              <w:left w:w="80" w:type="dxa"/>
+            </w:tcMar>
+          </w:tcPr>
+          <w:p>
+            <w:pPr>
+              <w:rPr>
+                <w:rFonts w:ascii="Times New Roman" w:hAnsi="Times New Roman" w:cs="Times New Roman"/>
+                <w:color w:val="00000A"/>
+              </w:rPr>
+            </w:pPr>
+            <w:r>
+              <w:rPr>
+                <w:rFonts w:ascii="Times New Roman" w:hAnsi="Times New Roman" w:cs="Times New Roman"/>
+                <w:color w:val="00000A"/>
+              </w:rPr>
+              <w:t>Version</w:t>
+            </w:r>
+          </w:p>
+        </w:tc>
+        <w:tc>
+          <w:tcPr>
+            <w:tcW w:w="4531" w:type="dxa"/>
+            <w:tcBorders>
+              <w:top w:val="single" w:sz="8" w:space="0" w:color="000001"/>
+              <w:left w:val="single" w:sz="8" w:space="0" w:color="000001"/>
+              <w:bottom w:val="single" w:sz="8" w:space="0" w:color="000001"/>
+              <w:right w:val="single" w:sz="8" w:space="0" w:color="000001"/>
+            </w:tcBorders>
+            <w:shd w:val="clear" w:color="auto" w:fill="auto"/>
+            <w:tcMar>
+              <w:left w:w="80" w:type="dxa"/>
+            </w:tcMar>
+          </w:tcPr>
+          <w:p>
+            <w:pPr>
+              <w:rPr>
+                <w:rFonts w:ascii="Times New Roman" w:hAnsi="Times New Roman" w:cs="Times New Roman"/>
+                <w:color w:val="00000A"/>
+              </w:rPr>
+            </w:pPr>
+            <w:r>
+              <w:rPr>
+                <w:rFonts w:ascii="Times New Roman" w:hAnsi="Times New Roman" w:cs="Times New Roman"/>
+                <w:color w:val="00000A"/>
+              </w:rPr>
+              <w:t>0.2</w:t>
+            </w:r>
+          </w:p>
+        </w:tc>
+      </w:tr>
+      <w:tr>
+        <w:tc>
+          <w:tcPr>
+            <w:tcW w:w="4638" w:type="dxa"/>
+            <w:tcBorders>
+              <w:top w:val="single" w:sz="8" w:space="0" w:color="000001"/>
+              <w:left w:val="single" w:sz="8" w:space="0" w:color="000001"/>
+              <w:bottom w:val="single" w:sz="8" w:space="0" w:color="000001"/>
+              <w:right w:val="single" w:sz="8" w:space="0" w:color="000001"/>
+            </w:tcBorders>
+            <w:shd w:val="clear" w:color="auto" w:fill="auto"/>
+            <w:tcMar>
+              <w:left w:w="80" w:type="dxa"/>
+            </w:tcMar>
+          </w:tcPr>
+          <w:p>
+            <w:pPr>
+              <w:rPr>
+                <w:rFonts w:ascii="Times New Roman" w:hAnsi="Times New Roman" w:cs="Times New Roman"/>
+                <w:color w:val="00000A"/>
+              </w:rPr>
+            </w:pPr>
+            <w:r>
+              <w:rPr>
+                <w:rFonts w:ascii="Times New Roman" w:hAnsi="Times New Roman" w:cs="Times New Roman"/>
+                <w:color w:val="00000A"/>
+              </w:rPr>
+              <w:t>Date</w:t>
+            </w:r>
+          </w:p>
+        </w:tc>
+        <w:tc>
+          <w:tcPr>
+            <w:tcW w:w="4531" w:type="dxa"/>
+            <w:tcBorders>
+              <w:top w:val="single" w:sz="8" w:space="0" w:color="000001"/>
+              <w:left w:val="single" w:sz="8" w:space="0" w:color="000001"/>
+              <w:bottom w:val="single" w:sz="8" w:space="0" w:color="000001"/>
+              <w:right w:val="single" w:sz="8" w:space="0" w:color="000001"/>
+            </w:tcBorders>
+            <w:shd w:val="clear" w:color="auto" w:fill="auto"/>
+            <w:tcMar>
+              <w:left w:w="80" w:type="dxa"/>
+            </w:tcMar>
+          </w:tcPr>
+          <w:p>
+            <w:pPr>
+              <w:rPr>
+                <w:rFonts w:ascii="Times New Roman" w:hAnsi="Times New Roman" w:cs="Times New Roman"/>
+                <w:color w:val="00000A"/>
+              </w:rPr>
+            </w:pPr>
+            <w:r>
+              <w:rPr>
+                <w:rFonts w:ascii="Times New Roman" w:hAnsi="Times New Roman" w:cs="Times New Roman"/>
+                <w:color w:val="00000A"/>
+              </w:rPr>
+              <w:t>March 28</w:t>
+            </w:r>
+            <w:r>
+              <w:rPr>
+                <w:rFonts w:ascii="Times New Roman" w:hAnsi="Times New Roman" w:cs="Times New Roman"/>
+                <w:color w:val="00000A"/>
+                <w:vertAlign w:val="superscript"/>
+              </w:rPr>
+              <w:t>th</w:t>
+            </w:r>
+            <w:r>
+              <w:rPr>
+                <w:rFonts w:ascii="Times New Roman" w:hAnsi="Times New Roman" w:cs="Times New Roman"/>
+                <w:color w:val="00000A"/>
+              </w:rPr>
+              <w:t>, 2016</w:t>
+            </w:r>
+          </w:p>
+        </w:tc>
+      </w:tr>
+      <w:tr>
+        <w:tc>
+          <w:tcPr>
+            <w:tcW w:w="4638" w:type="dxa"/>
+            <w:tcBorders>
+              <w:top w:val="single" w:sz="8" w:space="0" w:color="000001"/>
+              <w:left w:val="single" w:sz="8" w:space="0" w:color="000001"/>
+              <w:bottom w:val="single" w:sz="8" w:space="0" w:color="000001"/>
+              <w:right w:val="single" w:sz="8" w:space="0" w:color="000001"/>
+            </w:tcBorders>
+            <w:shd w:val="clear" w:color="auto" w:fill="auto"/>
+            <w:tcMar>
+              <w:left w:w="80" w:type="dxa"/>
+            </w:tcMar>
+          </w:tcPr>
+          <w:p>
+            <w:pPr>
+              <w:rPr>
+                <w:rFonts w:ascii="Times New Roman" w:hAnsi="Times New Roman" w:cs="Times New Roman"/>
+                <w:color w:val="00000A"/>
+              </w:rPr>
+            </w:pPr>
+            <w:r>
+              <w:rPr>
+                <w:rFonts w:ascii="Times New Roman" w:hAnsi="Times New Roman" w:cs="Times New Roman"/>
+                <w:color w:val="00000A"/>
+              </w:rPr>
+              <w:t>Author</w:t>
+            </w:r>
+          </w:p>
+        </w:tc>
+        <w:tc>
+          <w:tcPr>
+            <w:tcW w:w="4531" w:type="dxa"/>
+            <w:tcBorders>
+              <w:top w:val="single" w:sz="8" w:space="0" w:color="000001"/>
+              <w:left w:val="single" w:sz="8" w:space="0" w:color="000001"/>
+              <w:bottom w:val="single" w:sz="8" w:space="0" w:color="000001"/>
+              <w:right w:val="single" w:sz="8" w:space="0" w:color="000001"/>
+            </w:tcBorders>
+            <w:shd w:val="clear" w:color="auto" w:fill="auto"/>
+            <w:tcMar>
+              <w:left w:w="80" w:type="dxa"/>
+            </w:tcMar>
+          </w:tcPr>
+          <w:p>
+            <w:r>
+              <w:rPr>
+                <w:rFonts w:ascii="Times New Roman" w:hAnsi="Times New Roman" w:cs="Times New Roman"/>
+                <w:color w:val="00000A"/>
+              </w:rPr>
+              <w:t>Ibra Cisse, Jason</w:t>
+            </w:r>
+            <w:r>
+              <w:rPr>
+                <w:rFonts w:ascii="Times New Roman" w:hAnsi="Times New Roman" w:cs="Times New Roman"/>
+                <w:color w:val="00000A"/>
+              </w:rPr>
+              <w:t>, Alfonso</w:t>
+            </w:r>
+          </w:p>
+        </w:tc>
+      </w:tr>
+      <w:tr>
+        <w:tc>
+          <w:tcPr>
+            <w:tcW w:w="4638" w:type="dxa"/>
+            <w:tcBorders>
+              <w:top w:val="single" w:sz="8" w:space="0" w:color="000001"/>
+              <w:left w:val="single" w:sz="8" w:space="0" w:color="000001"/>
+              <w:bottom w:val="single" w:sz="8" w:space="0" w:color="000001"/>
+              <w:right w:val="single" w:sz="8" w:space="0" w:color="000001"/>
+            </w:tcBorders>
+            <w:shd w:val="clear" w:color="auto" w:fill="auto"/>
+            <w:tcMar>
+              <w:left w:w="80" w:type="dxa"/>
+            </w:tcMar>
+          </w:tcPr>
+          <w:p>
+            <w:pPr>
+              <w:rPr>
+                <w:rFonts w:ascii="Times New Roman" w:hAnsi="Times New Roman" w:cs="Times New Roman"/>
+                <w:color w:val="00000A"/>
+              </w:rPr>
+            </w:pPr>
+            <w:r>
+              <w:rPr>
+                <w:rFonts w:ascii="Times New Roman" w:hAnsi="Times New Roman" w:cs="Times New Roman"/>
+                <w:color w:val="00000A"/>
+              </w:rPr>
+              <w:t>Access information</w:t>
+            </w:r>
+          </w:p>
+        </w:tc>
+        <w:tc>
+          <w:tcPr>
+            <w:tcW w:w="4531" w:type="dxa"/>
+            <w:tcBorders>
+              <w:top w:val="single" w:sz="8" w:space="0" w:color="000001"/>
+              <w:left w:val="single" w:sz="8" w:space="0" w:color="000001"/>
+              <w:bottom w:val="single" w:sz="8" w:space="0" w:color="000001"/>
+              <w:right w:val="single" w:sz="8" w:space="0" w:color="000001"/>
+            </w:tcBorders>
+            <w:shd w:val="clear" w:color="auto" w:fill="auto"/>
+            <w:tcMar>
+              <w:left w:w="80" w:type="dxa"/>
+            </w:tcMar>
+          </w:tcPr>
+          <w:p>
+            <w:pPr>
+              <w:rPr>
+                <w:rFonts w:ascii="Times New Roman" w:hAnsi="Times New Roman" w:cs="Times New Roman"/>
+                <w:color w:val="00000A"/>
+              </w:rPr>
+            </w:pPr>
+            <w:r>
+              <w:rPr>
+                <w:rFonts w:ascii="Times New Roman" w:hAnsi="Times New Roman" w:cs="Times New Roman"/>
+                <w:color w:val="00000A"/>
+              </w:rPr>
+              <w:t>DropB</w:t>
+            </w:r>
+            <w:r>
+              <w:rPr>
+                <w:rFonts w:ascii="Times New Roman" w:hAnsi="Times New Roman" w:cs="Times New Roman"/>
+                <w:color w:val="00000A"/>
+              </w:rPr>
+              <w:t>ox and GitHub</w:t>
+            </w:r>
+          </w:p>
+        </w:tc>
+      </w:tr>
+    </w:tbl>
+    <w:p/>
+    <w:p>
+      <w:pPr>
+        <w:pStyle w:val="Heading2"/>
+        <w:ind w:firstLine="720"/>
         <w:rPr>
           <w:rFonts w:ascii="Times New Roman" w:eastAsia="Times New Roman" w:hAnsi="Times New Roman" w:cs="Times New Roman"/>
           <w:color w:val="00000A"/>
           <w:sz w:val="38"/>
         </w:rPr>
-        <w:lastRenderedPageBreak/>
+      </w:pPr>
+    </w:p>
+    <w:p>
+      <w:pPr>
+        <w:pStyle w:val="Heading2"/>
+        <w:ind w:firstLine="720"/>
+        <w:rPr>
+          <w:rFonts w:ascii="Times New Roman" w:eastAsia="Times New Roman" w:hAnsi="Times New Roman" w:cs="Times New Roman"/>
+          <w:color w:val="00000A"/>
+          <w:sz w:val="38"/>
+        </w:rPr>
+      </w:pPr>
+      <w:r>
+        <w:rPr>
+          <w:rFonts w:ascii="Times New Roman" w:eastAsia="Times New Roman" w:hAnsi="Times New Roman" w:cs="Times New Roman"/>
+          <w:color w:val="00000A"/>
+          <w:sz w:val="38"/>
+        </w:rPr>
         <w:t>7.4 Quality Assurance Plan</w:t>
       </w:r>
       <w:bookmarkEnd w:id="50"/>
@@ -16602,31 +17814,13 @@
             </w:tcMar>
           </w:tcPr>
           <w:p>
-            <w:proofErr w:type="spellStart"/>
-            <w:r>
-              <w:rPr>
-                <w:rFonts w:ascii="Times New Roman" w:hAnsi="Times New Roman" w:cs="Times New Roman"/>
-                <w:color w:val="00000A"/>
-              </w:rPr>
-              <w:t>Ibra</w:t>
-            </w:r>
-            <w:proofErr w:type="spellEnd"/>
-            <w:r>
-              <w:rPr>
-                <w:rFonts w:ascii="Times New Roman" w:hAnsi="Times New Roman" w:cs="Times New Roman"/>
-                <w:color w:val="00000A"/>
-              </w:rPr>
-              <w:t xml:space="preserve"> </w:t>
-            </w:r>
-            <w:proofErr w:type="spellStart"/>
-            <w:r>
-              <w:rPr>
-                <w:rFonts w:ascii="Times New Roman" w:hAnsi="Times New Roman" w:cs="Times New Roman"/>
-                <w:color w:val="00000A"/>
-              </w:rPr>
-              <w:t>Cisse</w:t>
-            </w:r>
-            <w:proofErr w:type="spellEnd"/>
+            <w:r>
+              <w:rPr>
+                <w:rFonts w:ascii="Times New Roman" w:hAnsi="Times New Roman" w:cs="Times New Roman"/>
+                <w:color w:val="00000A"/>
+              </w:rPr>
+              <w:t>Ibra Cisse</w:t>
+            </w:r>
           </w:p>
         </w:tc>
       </w:tr>
@@ -16770,6 +17964,26 @@
           <w:szCs w:val="20"/>
         </w:rPr>
         <w:t>Any major problems faced by the team members will immediately be reported to the lead</w:t>
+      </w:r>
+    </w:p>
+    <w:p>
+      <w:pPr>
+        <w:spacing w:line="240" w:lineRule="auto"/>
+        <w:rPr>
+          <w:rFonts w:ascii="Times New Roman" w:hAnsi="Times New Roman" w:cs="Times New Roman"/>
+          <w:color w:val="00000A"/>
+          <w:sz w:val="24"/>
+          <w:szCs w:val="20"/>
+        </w:rPr>
+      </w:pPr>
+      <w:r>
+        <w:rPr>
+          <w:rFonts w:ascii="Times New Roman" w:hAnsi="Times New Roman" w:cs="Times New Roman"/>
+          <w:color w:val="00000A"/>
+          <w:sz w:val="24"/>
+          <w:szCs w:val="20"/>
+        </w:rPr>
+        <w:t>Lead handles roles assignment and development phase either from code phases, test phase, design, phase, test phase, or implementation phase depending on the progress of product.</w:t>
       </w:r>
     </w:p>
     <w:p>
@@ -16865,6 +18079,7 @@
                 <w:b/>
                 <w:color w:val="00000A"/>
               </w:rPr>
+              <w:lastRenderedPageBreak/>
               <w:t>Change Management Activities</w:t>
             </w:r>
           </w:p>
@@ -16991,39 +18206,7 @@
                 <w:rFonts w:ascii="Times New Roman" w:hAnsi="Times New Roman" w:cs="Times New Roman"/>
                 <w:color w:val="00000A"/>
               </w:rPr>
-              <w:t xml:space="preserve"> </w:t>
-            </w:r>
-            <w:proofErr w:type="spellStart"/>
-            <w:r>
-              <w:rPr>
-                <w:rFonts w:ascii="Times New Roman" w:hAnsi="Times New Roman" w:cs="Times New Roman"/>
-                <w:color w:val="00000A"/>
-              </w:rPr>
-              <w:t>Ibra</w:t>
-            </w:r>
-            <w:proofErr w:type="spellEnd"/>
-            <w:r>
-              <w:rPr>
-                <w:rFonts w:ascii="Times New Roman" w:hAnsi="Times New Roman" w:cs="Times New Roman"/>
-                <w:color w:val="00000A"/>
-              </w:rPr>
-              <w:t xml:space="preserve"> </w:t>
-            </w:r>
-            <w:proofErr w:type="spellStart"/>
-            <w:r>
-              <w:rPr>
-                <w:rFonts w:ascii="Times New Roman" w:hAnsi="Times New Roman" w:cs="Times New Roman"/>
-                <w:color w:val="00000A"/>
-              </w:rPr>
-              <w:t>Cisse</w:t>
-            </w:r>
-            <w:proofErr w:type="spellEnd"/>
-            <w:r>
-              <w:rPr>
-                <w:rFonts w:ascii="Times New Roman" w:hAnsi="Times New Roman" w:cs="Times New Roman"/>
-                <w:color w:val="00000A"/>
-              </w:rPr>
-              <w:t>, Eddi</w:t>
+              <w:t xml:space="preserve"> Ibra Cisse, Eddi</w:t>
             </w:r>
             <w:r>
               <w:rPr>
@@ -17032,8 +18215,6 @@
               </w:rPr>
               <w:t>e, Jason, Carrie, Alexis, and A</w:t>
             </w:r>
-            <w:bookmarkStart w:id="54" w:name="_GoBack"/>
-            <w:bookmarkEnd w:id="54"/>
             <w:r>
               <w:rPr>
                 <w:rFonts w:ascii="Times New Roman" w:hAnsi="Times New Roman" w:cs="Times New Roman"/>
@@ -17132,6 +18313,22 @@
               </w:rPr>
               <w:t xml:space="preserve"> </w:t>
             </w:r>
+            <w:r>
+              <w:rPr>
+                <w:rFonts w:ascii="Times New Roman" w:hAnsi="Times New Roman" w:cs="Times New Roman"/>
+                <w:color w:val="00000A"/>
+              </w:rPr>
+              <w:t xml:space="preserve">Ibra Cisse, Eddie, Jason, Carrie, Alexis, and </w:t>
+            </w:r>
+            <w:proofErr w:type="spellStart"/>
+            <w:r>
+              <w:rPr>
+                <w:rFonts w:ascii="Times New Roman" w:hAnsi="Times New Roman" w:cs="Times New Roman"/>
+                <w:color w:val="00000A"/>
+              </w:rPr>
+              <w:t>Afonso</w:t>
+            </w:r>
+            <w:proofErr w:type="spellEnd"/>
           </w:p>
         </w:tc>
         <w:tc>
@@ -17162,6 +18359,13 @@
                 <w:color w:val="00000A"/>
               </w:rPr>
               <w:t xml:space="preserve"> </w:t>
+            </w:r>
+            <w:r>
+              <w:rPr>
+                <w:rFonts w:ascii="Times New Roman" w:hAnsi="Times New Roman" w:cs="Times New Roman"/>
+                <w:color w:val="00000A"/>
+              </w:rPr>
+              <w:t>First presentation is poor.  Power Point revision and editing required to ensure requirements are met.</w:t>
             </w:r>
           </w:p>
         </w:tc>
@@ -17227,6 +18431,22 @@
               </w:rPr>
               <w:t xml:space="preserve"> </w:t>
             </w:r>
+            <w:r>
+              <w:rPr>
+                <w:rFonts w:ascii="Times New Roman" w:hAnsi="Times New Roman" w:cs="Times New Roman"/>
+                <w:color w:val="00000A"/>
+              </w:rPr>
+              <w:t xml:space="preserve">Ibra Cisse, Eddie, Jason, Carrie, Alexis, and </w:t>
+            </w:r>
+            <w:proofErr w:type="spellStart"/>
+            <w:r>
+              <w:rPr>
+                <w:rFonts w:ascii="Times New Roman" w:hAnsi="Times New Roman" w:cs="Times New Roman"/>
+                <w:color w:val="00000A"/>
+              </w:rPr>
+              <w:t>Afonso</w:t>
+            </w:r>
+            <w:proofErr w:type="spellEnd"/>
           </w:p>
         </w:tc>
         <w:tc>
@@ -17257,6 +18477,13 @@
                 <w:color w:val="00000A"/>
               </w:rPr>
               <w:t xml:space="preserve"> </w:t>
+            </w:r>
+            <w:r>
+              <w:rPr>
+                <w:rFonts w:ascii="Times New Roman" w:hAnsi="Times New Roman" w:cs="Times New Roman"/>
+                <w:color w:val="00000A"/>
+              </w:rPr>
+              <w:t>First presentation is poor.  Power Point revision and editing required to ensure requirements are met.</w:t>
             </w:r>
           </w:p>
         </w:tc>
@@ -17291,6 +18518,13 @@
               </w:rPr>
               <w:t xml:space="preserve"> </w:t>
             </w:r>
+            <w:r>
+              <w:rPr>
+                <w:rFonts w:ascii="Times New Roman" w:hAnsi="Times New Roman" w:cs="Times New Roman"/>
+                <w:color w:val="00000A"/>
+              </w:rPr>
+              <w:t>Requirements V1.1</w:t>
+            </w:r>
           </w:p>
         </w:tc>
         <w:tc>
@@ -17322,6 +18556,22 @@
               </w:rPr>
               <w:t xml:space="preserve"> </w:t>
             </w:r>
+            <w:r>
+              <w:rPr>
+                <w:rFonts w:ascii="Times New Roman" w:hAnsi="Times New Roman" w:cs="Times New Roman"/>
+                <w:color w:val="00000A"/>
+              </w:rPr>
+              <w:t xml:space="preserve">Ibra Cisse, Eddie, Jason, Carrie, Alexis, and </w:t>
+            </w:r>
+            <w:proofErr w:type="spellStart"/>
+            <w:r>
+              <w:rPr>
+                <w:rFonts w:ascii="Times New Roman" w:hAnsi="Times New Roman" w:cs="Times New Roman"/>
+                <w:color w:val="00000A"/>
+              </w:rPr>
+              <w:t>Afonso</w:t>
+            </w:r>
+            <w:proofErr w:type="spellEnd"/>
           </w:p>
         </w:tc>
         <w:tc>
@@ -17352,6 +18602,140 @@
                 <w:color w:val="00000A"/>
               </w:rPr>
               <w:t xml:space="preserve"> </w:t>
+            </w:r>
+            <w:r>
+              <w:rPr>
+                <w:rFonts w:ascii="Times New Roman" w:hAnsi="Times New Roman" w:cs="Times New Roman"/>
+                <w:color w:val="00000A"/>
+              </w:rPr>
+              <w:t xml:space="preserve">Had to change the languages from C# to QT, then each member learned QT. </w:t>
+            </w:r>
+          </w:p>
+          <w:p>
+            <w:pPr>
+              <w:ind w:left="100"/>
+              <w:rPr>
+                <w:rFonts w:ascii="Times New Roman" w:hAnsi="Times New Roman" w:cs="Times New Roman"/>
+                <w:color w:val="00000A"/>
+              </w:rPr>
+            </w:pPr>
+          </w:p>
+        </w:tc>
+      </w:tr>
+      <w:tr>
+        <w:tc>
+          <w:tcPr>
+            <w:tcW w:w="3096" w:type="dxa"/>
+            <w:tcBorders>
+              <w:top w:val="single" w:sz="8" w:space="0" w:color="000001"/>
+              <w:left w:val="single" w:sz="8" w:space="0" w:color="000001"/>
+              <w:bottom w:val="single" w:sz="8" w:space="0" w:color="000001"/>
+              <w:right w:val="single" w:sz="8" w:space="0" w:color="000001"/>
+            </w:tcBorders>
+            <w:shd w:val="clear" w:color="auto" w:fill="auto"/>
+            <w:tcMar>
+              <w:left w:w="80" w:type="dxa"/>
+            </w:tcMar>
+          </w:tcPr>
+          <w:p>
+            <w:pPr>
+              <w:ind w:left="100"/>
+              <w:rPr>
+                <w:rFonts w:ascii="Times New Roman" w:hAnsi="Times New Roman" w:cs="Times New Roman"/>
+                <w:color w:val="00000A"/>
+              </w:rPr>
+            </w:pPr>
+            <w:r>
+              <w:rPr>
+                <w:rFonts w:ascii="Times New Roman" w:hAnsi="Times New Roman" w:cs="Times New Roman"/>
+                <w:color w:val="00000A"/>
+              </w:rPr>
+              <w:t xml:space="preserve"> Specifications v1.1</w:t>
+            </w:r>
+          </w:p>
+        </w:tc>
+        <w:tc>
+          <w:tcPr>
+            <w:tcW w:w="3078" w:type="dxa"/>
+            <w:tcBorders>
+              <w:top w:val="single" w:sz="8" w:space="0" w:color="000001"/>
+              <w:left w:val="single" w:sz="8" w:space="0" w:color="000001"/>
+              <w:bottom w:val="single" w:sz="8" w:space="0" w:color="000001"/>
+              <w:right w:val="single" w:sz="8" w:space="0" w:color="000001"/>
+            </w:tcBorders>
+            <w:shd w:val="clear" w:color="auto" w:fill="auto"/>
+            <w:tcMar>
+              <w:left w:w="80" w:type="dxa"/>
+            </w:tcMar>
+          </w:tcPr>
+          <w:p>
+            <w:pPr>
+              <w:ind w:left="100"/>
+              <w:rPr>
+                <w:rFonts w:ascii="Times New Roman" w:hAnsi="Times New Roman" w:cs="Times New Roman"/>
+                <w:color w:val="00000A"/>
+              </w:rPr>
+            </w:pPr>
+            <w:r>
+              <w:rPr>
+                <w:rFonts w:ascii="Times New Roman" w:hAnsi="Times New Roman" w:cs="Times New Roman"/>
+                <w:color w:val="00000A"/>
+              </w:rPr>
+              <w:t xml:space="preserve"> </w:t>
+            </w:r>
+            <w:r>
+              <w:rPr>
+                <w:rFonts w:ascii="Times New Roman" w:hAnsi="Times New Roman" w:cs="Times New Roman"/>
+                <w:color w:val="00000A"/>
+              </w:rPr>
+              <w:t xml:space="preserve">Ibra Cisse, Eddie, Jason, Carrie, Alexis, and </w:t>
+            </w:r>
+            <w:proofErr w:type="spellStart"/>
+            <w:r>
+              <w:rPr>
+                <w:rFonts w:ascii="Times New Roman" w:hAnsi="Times New Roman" w:cs="Times New Roman"/>
+                <w:color w:val="00000A"/>
+              </w:rPr>
+              <w:t>Afonso</w:t>
+            </w:r>
+            <w:proofErr w:type="spellEnd"/>
+          </w:p>
+        </w:tc>
+        <w:tc>
+          <w:tcPr>
+            <w:tcW w:w="2996" w:type="dxa"/>
+            <w:tcBorders>
+              <w:top w:val="single" w:sz="8" w:space="0" w:color="000001"/>
+              <w:left w:val="single" w:sz="8" w:space="0" w:color="000001"/>
+              <w:bottom w:val="single" w:sz="8" w:space="0" w:color="000001"/>
+              <w:right w:val="single" w:sz="8" w:space="0" w:color="000001"/>
+            </w:tcBorders>
+            <w:shd w:val="clear" w:color="auto" w:fill="auto"/>
+            <w:tcMar>
+              <w:left w:w="80" w:type="dxa"/>
+            </w:tcMar>
+          </w:tcPr>
+          <w:p>
+            <w:pPr>
+              <w:ind w:left="100"/>
+              <w:rPr>
+                <w:rFonts w:ascii="Times New Roman" w:hAnsi="Times New Roman" w:cs="Times New Roman"/>
+                <w:color w:val="00000A"/>
+              </w:rPr>
+            </w:pPr>
+            <w:r>
+              <w:rPr>
+                <w:rFonts w:ascii="Times New Roman" w:hAnsi="Times New Roman" w:cs="Times New Roman"/>
+                <w:color w:val="00000A"/>
+              </w:rPr>
+              <w:t>Re-assignment of roles and improved team communication as well as the test plans for each phase</w:t>
+            </w:r>
+            <w:r>
+              <w:rPr>
+                <w:rFonts w:ascii="Times New Roman" w:hAnsi="Times New Roman" w:cs="Times New Roman"/>
+                <w:color w:val="00000A"/>
+              </w:rPr>
+              <w:t>.</w:t>
             </w:r>
           </w:p>
         </w:tc>
@@ -17399,7 +18783,7 @@
         </w:rPr>
         <w:tab/>
       </w:r>
-      <w:bookmarkStart w:id="55" w:name="_Toc444293717"/>
+      <w:bookmarkStart w:id="54" w:name="_Toc444293717"/>
       <w:r>
         <w:rPr>
           <w:rFonts w:ascii="Times New Roman" w:eastAsia="Times New Roman" w:hAnsi="Times New Roman" w:cs="Times New Roman"/>
@@ -17408,7 +18792,7 @@
         </w:rPr>
         <w:t>7.8 Subcontract Management (Acquisition Management) Plan</w:t>
       </w:r>
-      <w:bookmarkEnd w:id="55"/>
+      <w:bookmarkEnd w:id="54"/>
     </w:p>
     <w:p/>
     <w:p/>
@@ -17454,7 +18838,7 @@
         </w:rPr>
         <w:tab/>
       </w:r>
-      <w:bookmarkStart w:id="56" w:name="_Toc444293718"/>
+      <w:bookmarkStart w:id="55" w:name="_Toc444293718"/>
       <w:r>
         <w:rPr>
           <w:rFonts w:ascii="Times New Roman" w:eastAsia="Times New Roman" w:hAnsi="Times New Roman" w:cs="Times New Roman"/>
@@ -17462,16 +18846,45 @@
           <w:sz w:val="38"/>
         </w:rPr>
         <w:t>7.9 Process Improvement Plan</w:t>
+      </w:r>
+      <w:bookmarkEnd w:id="55"/>
+    </w:p>
+    <w:p>
+      <w:pPr>
+        <w:pStyle w:val="Heading1"/>
+        <w:rPr>
+          <w:rFonts w:ascii="Times New Roman" w:eastAsia="Times New Roman" w:hAnsi="Times New Roman" w:cs="Times New Roman"/>
+          <w:color w:val="00000A"/>
+          <w:sz w:val="50"/>
+        </w:rPr>
+      </w:pPr>
+      <w:r>
+        <w:rPr>
+          <w:rFonts w:ascii="Times New Roman" w:eastAsia="Times New Roman" w:hAnsi="Times New Roman" w:cs="Times New Roman"/>
+          <w:b w:val="0"/>
+          <w:color w:val="00000A"/>
+          <w:sz w:val="14"/>
+        </w:rPr>
+        <w:t xml:space="preserve">       </w:t>
+      </w:r>
+      <w:bookmarkStart w:id="56" w:name="_Toc444293719"/>
+      <w:r>
+        <w:rPr>
+          <w:rFonts w:ascii="Times New Roman" w:eastAsia="Times New Roman" w:hAnsi="Times New Roman" w:cs="Times New Roman"/>
+          <w:color w:val="00000A"/>
+          <w:sz w:val="50"/>
+        </w:rPr>
+        <w:t>Document Control</w:t>
       </w:r>
       <w:bookmarkEnd w:id="56"/>
     </w:p>
     <w:p>
       <w:pPr>
-        <w:pStyle w:val="Heading1"/>
-        <w:rPr>
-          <w:rFonts w:ascii="Times New Roman" w:eastAsia="Times New Roman" w:hAnsi="Times New Roman" w:cs="Times New Roman"/>
-          <w:color w:val="00000A"/>
-          <w:sz w:val="50"/>
+        <w:pStyle w:val="Heading2"/>
+        <w:rPr>
+          <w:rFonts w:ascii="Times New Roman" w:eastAsia="Times New Roman" w:hAnsi="Times New Roman" w:cs="Times New Roman"/>
+          <w:color w:val="00000A"/>
+          <w:sz w:val="38"/>
         </w:rPr>
       </w:pPr>
       <w:r>
@@ -17482,56 +18895,27 @@
           <w:sz w:val="14"/>
         </w:rPr>
         <w:lastRenderedPageBreak/>
-        <w:t xml:space="preserve">       </w:t>
-      </w:r>
-      <w:bookmarkStart w:id="57" w:name="_Toc444293719"/>
-      <w:r>
-        <w:rPr>
-          <w:rFonts w:ascii="Times New Roman" w:eastAsia="Times New Roman" w:hAnsi="Times New Roman" w:cs="Times New Roman"/>
-          <w:color w:val="00000A"/>
-          <w:sz w:val="50"/>
-        </w:rPr>
-        <w:t>Document Control</w:t>
+        <w:t xml:space="preserve">           </w:t>
+      </w:r>
+      <w:r>
+        <w:rPr>
+          <w:rFonts w:ascii="Times New Roman" w:eastAsia="Times New Roman" w:hAnsi="Times New Roman" w:cs="Times New Roman"/>
+          <w:b w:val="0"/>
+          <w:color w:val="00000A"/>
+          <w:sz w:val="14"/>
+        </w:rPr>
+        <w:tab/>
+      </w:r>
+      <w:bookmarkStart w:id="57" w:name="_Toc444293720"/>
+      <w:r>
+        <w:rPr>
+          <w:rFonts w:ascii="Times New Roman" w:eastAsia="Times New Roman" w:hAnsi="Times New Roman" w:cs="Times New Roman"/>
+          <w:color w:val="00000A"/>
+          <w:sz w:val="38"/>
+        </w:rPr>
+        <w:t>Change History</w:t>
       </w:r>
       <w:bookmarkEnd w:id="57"/>
-    </w:p>
-    <w:p>
-      <w:pPr>
-        <w:pStyle w:val="Heading2"/>
-        <w:rPr>
-          <w:rFonts w:ascii="Times New Roman" w:eastAsia="Times New Roman" w:hAnsi="Times New Roman" w:cs="Times New Roman"/>
-          <w:color w:val="00000A"/>
-          <w:sz w:val="38"/>
-        </w:rPr>
-      </w:pPr>
-      <w:r>
-        <w:rPr>
-          <w:rFonts w:ascii="Times New Roman" w:eastAsia="Times New Roman" w:hAnsi="Times New Roman" w:cs="Times New Roman"/>
-          <w:b w:val="0"/>
-          <w:color w:val="00000A"/>
-          <w:sz w:val="14"/>
-        </w:rPr>
-        <w:t xml:space="preserve">           </w:t>
-      </w:r>
-      <w:r>
-        <w:rPr>
-          <w:rFonts w:ascii="Times New Roman" w:eastAsia="Times New Roman" w:hAnsi="Times New Roman" w:cs="Times New Roman"/>
-          <w:b w:val="0"/>
-          <w:color w:val="00000A"/>
-          <w:sz w:val="14"/>
-        </w:rPr>
-        <w:tab/>
-      </w:r>
-      <w:bookmarkStart w:id="58" w:name="_Toc444293720"/>
-      <w:r>
-        <w:rPr>
-          <w:rFonts w:ascii="Times New Roman" w:eastAsia="Times New Roman" w:hAnsi="Times New Roman" w:cs="Times New Roman"/>
-          <w:color w:val="00000A"/>
-          <w:sz w:val="38"/>
-        </w:rPr>
-        <w:t>Change History</w:t>
-      </w:r>
-      <w:bookmarkEnd w:id="58"/>
     </w:p>
     <w:tbl>
       <w:tblPr>
@@ -17804,33 +19188,8 @@
                 <w:rFonts w:ascii="Times New Roman" w:hAnsi="Times New Roman" w:cs="Times New Roman"/>
                 <w:color w:val="00000A"/>
               </w:rPr>
-              <w:t xml:space="preserve"> </w:t>
-            </w:r>
-            <w:proofErr w:type="spellStart"/>
-            <w:r>
-              <w:rPr>
-                <w:rFonts w:ascii="Times New Roman" w:hAnsi="Times New Roman" w:cs="Times New Roman"/>
-                <w:color w:val="00000A"/>
-              </w:rPr>
-              <w:t>Ibra</w:t>
-            </w:r>
-            <w:proofErr w:type="spellEnd"/>
-            <w:r>
-              <w:rPr>
-                <w:rFonts w:ascii="Times New Roman" w:hAnsi="Times New Roman" w:cs="Times New Roman"/>
-                <w:color w:val="00000A"/>
-              </w:rPr>
-              <w:t xml:space="preserve"> </w:t>
-            </w:r>
-            <w:proofErr w:type="spellStart"/>
-            <w:r>
-              <w:rPr>
-                <w:rFonts w:ascii="Times New Roman" w:hAnsi="Times New Roman" w:cs="Times New Roman"/>
-                <w:color w:val="00000A"/>
-              </w:rPr>
-              <w:t>Cisse</w:t>
-            </w:r>
-            <w:proofErr w:type="spellEnd"/>
+              <w:t xml:space="preserve"> Ibra Cisse</w:t>
+            </w:r>
             <w:r>
               <w:rPr>
                 <w:rFonts w:ascii="Times New Roman" w:hAnsi="Times New Roman" w:cs="Times New Roman"/>
@@ -17964,31 +19323,13 @@
                 <w:color w:val="00000A"/>
               </w:rPr>
             </w:pPr>
-            <w:proofErr w:type="spellStart"/>
-            <w:r>
-              <w:rPr>
-                <w:rFonts w:ascii="Times New Roman" w:hAnsi="Times New Roman" w:cs="Times New Roman"/>
-                <w:color w:val="00000A"/>
-              </w:rPr>
-              <w:t>Ibra</w:t>
-            </w:r>
-            <w:proofErr w:type="spellEnd"/>
-            <w:r>
-              <w:rPr>
-                <w:rFonts w:ascii="Times New Roman" w:hAnsi="Times New Roman" w:cs="Times New Roman"/>
-                <w:color w:val="00000A"/>
-              </w:rPr>
-              <w:t xml:space="preserve"> </w:t>
-            </w:r>
-            <w:proofErr w:type="spellStart"/>
-            <w:r>
-              <w:rPr>
-                <w:rFonts w:ascii="Times New Roman" w:hAnsi="Times New Roman" w:cs="Times New Roman"/>
-                <w:color w:val="00000A"/>
-              </w:rPr>
-              <w:t>Cisse</w:t>
-            </w:r>
-            <w:proofErr w:type="spellEnd"/>
+            <w:r>
+              <w:rPr>
+                <w:rFonts w:ascii="Times New Roman" w:hAnsi="Times New Roman" w:cs="Times New Roman"/>
+                <w:color w:val="00000A"/>
+              </w:rPr>
+              <w:t>Ibra Cisse</w:t>
+            </w:r>
             <w:r>
               <w:rPr>
                 <w:rFonts w:ascii="Times New Roman" w:hAnsi="Times New Roman" w:cs="Times New Roman"/>
@@ -18141,33 +19482,8 @@
                 <w:rFonts w:ascii="Times New Roman" w:hAnsi="Times New Roman" w:cs="Times New Roman"/>
                 <w:color w:val="00000A"/>
               </w:rPr>
-              <w:t xml:space="preserve"> </w:t>
-            </w:r>
-            <w:proofErr w:type="spellStart"/>
-            <w:r>
-              <w:rPr>
-                <w:rFonts w:ascii="Times New Roman" w:hAnsi="Times New Roman" w:cs="Times New Roman"/>
-                <w:color w:val="00000A"/>
-              </w:rPr>
-              <w:t>Ibra</w:t>
-            </w:r>
-            <w:proofErr w:type="spellEnd"/>
-            <w:r>
-              <w:rPr>
-                <w:rFonts w:ascii="Times New Roman" w:hAnsi="Times New Roman" w:cs="Times New Roman"/>
-                <w:color w:val="00000A"/>
-              </w:rPr>
-              <w:t xml:space="preserve"> </w:t>
-            </w:r>
-            <w:proofErr w:type="spellStart"/>
-            <w:r>
-              <w:rPr>
-                <w:rFonts w:ascii="Times New Roman" w:hAnsi="Times New Roman" w:cs="Times New Roman"/>
-                <w:color w:val="00000A"/>
-              </w:rPr>
-              <w:t>Cisse</w:t>
-            </w:r>
-            <w:proofErr w:type="spellEnd"/>
+              <w:t xml:space="preserve"> Ibra Cisse</w:t>
+            </w:r>
             <w:r>
               <w:rPr>
                 <w:rFonts w:ascii="Times New Roman" w:hAnsi="Times New Roman" w:cs="Times New Roman"/>
@@ -18308,37 +19624,12 @@
               </w:rPr>
               <w:t xml:space="preserve"> </w:t>
             </w:r>
-            <w:proofErr w:type="spellStart"/>
-            <w:r>
-              <w:rPr>
-                <w:rFonts w:ascii="Times New Roman" w:hAnsi="Times New Roman" w:cs="Times New Roman"/>
-                <w:color w:val="00000A"/>
-              </w:rPr>
-              <w:t>Ibra</w:t>
-            </w:r>
-            <w:proofErr w:type="spellEnd"/>
-            <w:r>
-              <w:rPr>
-                <w:rFonts w:ascii="Times New Roman" w:hAnsi="Times New Roman" w:cs="Times New Roman"/>
-                <w:color w:val="00000A"/>
-              </w:rPr>
-              <w:t xml:space="preserve"> </w:t>
-            </w:r>
-            <w:proofErr w:type="spellStart"/>
-            <w:r>
-              <w:rPr>
-                <w:rFonts w:ascii="Times New Roman" w:hAnsi="Times New Roman" w:cs="Times New Roman"/>
-                <w:color w:val="00000A"/>
-              </w:rPr>
-              <w:t>Cisse</w:t>
-            </w:r>
-            <w:proofErr w:type="spellEnd"/>
-            <w:r>
-              <w:rPr>
-                <w:rFonts w:ascii="Times New Roman" w:hAnsi="Times New Roman" w:cs="Times New Roman"/>
-                <w:color w:val="00000A"/>
-              </w:rPr>
-              <w:t>, Jason</w:t>
+            <w:r>
+              <w:rPr>
+                <w:rFonts w:ascii="Times New Roman" w:hAnsi="Times New Roman" w:cs="Times New Roman"/>
+                <w:color w:val="00000A"/>
+              </w:rPr>
+              <w:t>All Team</w:t>
             </w:r>
           </w:p>
         </w:tc>
@@ -18395,10 +19686,732 @@
         <w:pStyle w:val="Heading2"/>
         <w:rPr>
           <w:rFonts w:ascii="Times New Roman" w:eastAsia="Times New Roman" w:hAnsi="Times New Roman" w:cs="Times New Roman"/>
+          <w:b w:val="0"/>
+          <w:color w:val="00000A"/>
+          <w:sz w:val="14"/>
+        </w:rPr>
+      </w:pPr>
+      <w:r>
+        <w:rPr>
+          <w:rFonts w:ascii="Times New Roman" w:eastAsia="Times New Roman" w:hAnsi="Times New Roman" w:cs="Times New Roman"/>
+          <w:b w:val="0"/>
+          <w:color w:val="00000A"/>
+          <w:sz w:val="14"/>
+        </w:rPr>
+        <w:t xml:space="preserve">      </w:t>
+      </w:r>
+    </w:p>
+    <w:tbl>
+      <w:tblPr>
+        <w:tblW w:w="9171" w:type="dxa"/>
+        <w:tblInd w:w="160" w:type="dxa"/>
+        <w:tblBorders>
+          <w:top w:val="single" w:sz="8" w:space="0" w:color="000001"/>
+          <w:left w:val="single" w:sz="8" w:space="0" w:color="000001"/>
+          <w:bottom w:val="single" w:sz="8" w:space="0" w:color="000001"/>
+          <w:right w:val="single" w:sz="8" w:space="0" w:color="000001"/>
+          <w:insideH w:val="single" w:sz="8" w:space="0" w:color="000001"/>
+          <w:insideV w:val="single" w:sz="8" w:space="0" w:color="000001"/>
+        </w:tblBorders>
+        <w:tblCellMar>
+          <w:top w:w="100" w:type="dxa"/>
+          <w:left w:w="80" w:type="dxa"/>
+          <w:bottom w:w="100" w:type="dxa"/>
+          <w:right w:w="100" w:type="dxa"/>
+        </w:tblCellMar>
+        <w:tblLook w:val="04A0" w:firstRow="1" w:lastRow="0" w:firstColumn="1" w:lastColumn="0" w:noHBand="0" w:noVBand="1"/>
+      </w:tblPr>
+      <w:tblGrid>
+        <w:gridCol w:w="2288"/>
+        <w:gridCol w:w="2293"/>
+        <w:gridCol w:w="2285"/>
+        <w:gridCol w:w="2305"/>
+      </w:tblGrid>
+      <w:tr>
+        <w:tc>
+          <w:tcPr>
+            <w:tcW w:w="2288" w:type="dxa"/>
+            <w:tcBorders>
+              <w:top w:val="single" w:sz="8" w:space="0" w:color="000001"/>
+              <w:left w:val="single" w:sz="8" w:space="0" w:color="000001"/>
+              <w:bottom w:val="single" w:sz="8" w:space="0" w:color="000001"/>
+              <w:right w:val="single" w:sz="8" w:space="0" w:color="000001"/>
+            </w:tcBorders>
+            <w:shd w:val="clear" w:color="auto" w:fill="auto"/>
+            <w:tcMar>
+              <w:left w:w="80" w:type="dxa"/>
+            </w:tcMar>
+          </w:tcPr>
+          <w:p>
+            <w:pPr>
+              <w:ind w:left="100"/>
+              <w:rPr>
+                <w:rFonts w:ascii="Times New Roman" w:hAnsi="Times New Roman" w:cs="Times New Roman"/>
+                <w:b/>
+                <w:color w:val="00000A"/>
+              </w:rPr>
+            </w:pPr>
+            <w:r>
+              <w:rPr>
+                <w:rFonts w:ascii="Times New Roman" w:hAnsi="Times New Roman" w:cs="Times New Roman"/>
+                <w:b/>
+                <w:color w:val="00000A"/>
+              </w:rPr>
+              <w:t>Version</w:t>
+            </w:r>
+          </w:p>
+        </w:tc>
+        <w:tc>
+          <w:tcPr>
+            <w:tcW w:w="2293" w:type="dxa"/>
+            <w:tcBorders>
+              <w:top w:val="single" w:sz="8" w:space="0" w:color="000001"/>
+              <w:left w:val="single" w:sz="8" w:space="0" w:color="000001"/>
+              <w:bottom w:val="single" w:sz="8" w:space="0" w:color="000001"/>
+              <w:right w:val="single" w:sz="8" w:space="0" w:color="000001"/>
+            </w:tcBorders>
+            <w:shd w:val="clear" w:color="auto" w:fill="auto"/>
+            <w:tcMar>
+              <w:left w:w="80" w:type="dxa"/>
+            </w:tcMar>
+          </w:tcPr>
+          <w:p>
+            <w:pPr>
+              <w:ind w:left="100"/>
+              <w:rPr>
+                <w:rFonts w:ascii="Times New Roman" w:hAnsi="Times New Roman" w:cs="Times New Roman"/>
+                <w:b/>
+                <w:color w:val="00000A"/>
+              </w:rPr>
+            </w:pPr>
+            <w:r>
+              <w:rPr>
+                <w:rFonts w:ascii="Times New Roman" w:hAnsi="Times New Roman" w:cs="Times New Roman"/>
+                <w:b/>
+                <w:color w:val="00000A"/>
+              </w:rPr>
+              <w:t>Date</w:t>
+            </w:r>
+          </w:p>
+        </w:tc>
+        <w:tc>
+          <w:tcPr>
+            <w:tcW w:w="2285" w:type="dxa"/>
+            <w:tcBorders>
+              <w:top w:val="single" w:sz="8" w:space="0" w:color="000001"/>
+              <w:left w:val="single" w:sz="8" w:space="0" w:color="000001"/>
+              <w:bottom w:val="single" w:sz="8" w:space="0" w:color="000001"/>
+              <w:right w:val="single" w:sz="8" w:space="0" w:color="000001"/>
+            </w:tcBorders>
+            <w:shd w:val="clear" w:color="auto" w:fill="auto"/>
+            <w:tcMar>
+              <w:left w:w="80" w:type="dxa"/>
+            </w:tcMar>
+          </w:tcPr>
+          <w:p>
+            <w:pPr>
+              <w:ind w:left="100"/>
+              <w:rPr>
+                <w:rFonts w:ascii="Times New Roman" w:hAnsi="Times New Roman" w:cs="Times New Roman"/>
+                <w:b/>
+                <w:color w:val="00000A"/>
+              </w:rPr>
+            </w:pPr>
+            <w:r>
+              <w:rPr>
+                <w:rFonts w:ascii="Times New Roman" w:hAnsi="Times New Roman" w:cs="Times New Roman"/>
+                <w:b/>
+                <w:color w:val="00000A"/>
+              </w:rPr>
+              <w:t>Author</w:t>
+            </w:r>
+          </w:p>
+        </w:tc>
+        <w:tc>
+          <w:tcPr>
+            <w:tcW w:w="2305" w:type="dxa"/>
+            <w:tcBorders>
+              <w:top w:val="single" w:sz="8" w:space="0" w:color="000001"/>
+              <w:left w:val="single" w:sz="8" w:space="0" w:color="000001"/>
+              <w:bottom w:val="single" w:sz="8" w:space="0" w:color="000001"/>
+              <w:right w:val="single" w:sz="8" w:space="0" w:color="000001"/>
+            </w:tcBorders>
+            <w:shd w:val="clear" w:color="auto" w:fill="auto"/>
+            <w:tcMar>
+              <w:left w:w="80" w:type="dxa"/>
+            </w:tcMar>
+          </w:tcPr>
+          <w:p>
+            <w:pPr>
+              <w:ind w:left="100"/>
+              <w:rPr>
+                <w:rFonts w:ascii="Times New Roman" w:hAnsi="Times New Roman" w:cs="Times New Roman"/>
+                <w:b/>
+                <w:color w:val="00000A"/>
+              </w:rPr>
+            </w:pPr>
+            <w:r>
+              <w:rPr>
+                <w:rFonts w:ascii="Times New Roman" w:hAnsi="Times New Roman" w:cs="Times New Roman"/>
+                <w:b/>
+                <w:color w:val="00000A"/>
+              </w:rPr>
+              <w:t>Description (Including Page #’s)</w:t>
+            </w:r>
+          </w:p>
+        </w:tc>
+      </w:tr>
+      <w:tr>
+        <w:tc>
+          <w:tcPr>
+            <w:tcW w:w="2288" w:type="dxa"/>
+            <w:tcBorders>
+              <w:top w:val="single" w:sz="8" w:space="0" w:color="000001"/>
+              <w:left w:val="single" w:sz="8" w:space="0" w:color="000001"/>
+              <w:bottom w:val="single" w:sz="8" w:space="0" w:color="000001"/>
+              <w:right w:val="single" w:sz="8" w:space="0" w:color="000001"/>
+            </w:tcBorders>
+            <w:shd w:val="clear" w:color="auto" w:fill="auto"/>
+            <w:tcMar>
+              <w:left w:w="80" w:type="dxa"/>
+            </w:tcMar>
+          </w:tcPr>
+          <w:p>
+            <w:pPr>
+              <w:ind w:left="100"/>
+              <w:jc w:val="center"/>
+              <w:rPr>
+                <w:rFonts w:ascii="Times New Roman" w:hAnsi="Times New Roman" w:cs="Times New Roman"/>
+                <w:color w:val="00000A"/>
+              </w:rPr>
+            </w:pPr>
+            <w:r>
+              <w:rPr>
+                <w:rFonts w:ascii="Times New Roman" w:hAnsi="Times New Roman" w:cs="Times New Roman"/>
+                <w:color w:val="00000A"/>
+              </w:rPr>
+              <w:t>1.1</w:t>
+            </w:r>
+          </w:p>
+        </w:tc>
+        <w:tc>
+          <w:tcPr>
+            <w:tcW w:w="2293" w:type="dxa"/>
+            <w:tcBorders>
+              <w:top w:val="single" w:sz="8" w:space="0" w:color="000001"/>
+              <w:left w:val="single" w:sz="8" w:space="0" w:color="000001"/>
+              <w:bottom w:val="single" w:sz="8" w:space="0" w:color="000001"/>
+              <w:right w:val="single" w:sz="8" w:space="0" w:color="000001"/>
+            </w:tcBorders>
+            <w:shd w:val="clear" w:color="auto" w:fill="auto"/>
+            <w:tcMar>
+              <w:left w:w="80" w:type="dxa"/>
+            </w:tcMar>
+          </w:tcPr>
+          <w:p>
+            <w:pPr>
+              <w:jc w:val="center"/>
+              <w:rPr>
+                <w:rFonts w:ascii="Times New Roman" w:hAnsi="Times New Roman" w:cs="Times New Roman"/>
+                <w:color w:val="00000A"/>
+              </w:rPr>
+            </w:pPr>
+            <w:r>
+              <w:rPr>
+                <w:rFonts w:ascii="Times New Roman" w:hAnsi="Times New Roman" w:cs="Times New Roman"/>
+                <w:color w:val="00000A"/>
+              </w:rPr>
+              <w:t>03</w:t>
+            </w:r>
+            <w:r>
+              <w:rPr>
+                <w:rFonts w:ascii="Times New Roman" w:hAnsi="Times New Roman" w:cs="Times New Roman"/>
+                <w:color w:val="00000A"/>
+              </w:rPr>
+              <w:t>/</w:t>
+            </w:r>
+            <w:r>
+              <w:rPr>
+                <w:rFonts w:ascii="Times New Roman" w:hAnsi="Times New Roman" w:cs="Times New Roman"/>
+                <w:color w:val="00000A"/>
+              </w:rPr>
+              <w:t>28</w:t>
+            </w:r>
+            <w:r>
+              <w:rPr>
+                <w:rFonts w:ascii="Times New Roman" w:hAnsi="Times New Roman" w:cs="Times New Roman"/>
+                <w:color w:val="00000A"/>
+              </w:rPr>
+              <w:t>/2016</w:t>
+            </w:r>
+          </w:p>
+        </w:tc>
+        <w:tc>
+          <w:tcPr>
+            <w:tcW w:w="2285" w:type="dxa"/>
+            <w:tcBorders>
+              <w:top w:val="single" w:sz="8" w:space="0" w:color="000001"/>
+              <w:left w:val="single" w:sz="8" w:space="0" w:color="000001"/>
+              <w:bottom w:val="single" w:sz="8" w:space="0" w:color="000001"/>
+              <w:right w:val="single" w:sz="8" w:space="0" w:color="000001"/>
+            </w:tcBorders>
+            <w:shd w:val="clear" w:color="auto" w:fill="auto"/>
+            <w:tcMar>
+              <w:left w:w="80" w:type="dxa"/>
+            </w:tcMar>
+          </w:tcPr>
+          <w:p>
+            <w:pPr>
+              <w:ind w:left="100"/>
+              <w:rPr>
+                <w:rFonts w:ascii="Times New Roman" w:hAnsi="Times New Roman" w:cs="Times New Roman"/>
+                <w:color w:val="00000A"/>
+              </w:rPr>
+            </w:pPr>
+            <w:r>
+              <w:rPr>
+                <w:rFonts w:ascii="Times New Roman" w:hAnsi="Times New Roman" w:cs="Times New Roman"/>
+                <w:color w:val="00000A"/>
+              </w:rPr>
+              <w:t xml:space="preserve"> Ibra Cisse, Jason</w:t>
+            </w:r>
+          </w:p>
+        </w:tc>
+        <w:tc>
+          <w:tcPr>
+            <w:tcW w:w="2305" w:type="dxa"/>
+            <w:tcBorders>
+              <w:top w:val="single" w:sz="8" w:space="0" w:color="000001"/>
+              <w:left w:val="single" w:sz="8" w:space="0" w:color="000001"/>
+              <w:bottom w:val="single" w:sz="8" w:space="0" w:color="000001"/>
+              <w:right w:val="single" w:sz="8" w:space="0" w:color="000001"/>
+            </w:tcBorders>
+            <w:shd w:val="clear" w:color="auto" w:fill="auto"/>
+            <w:tcMar>
+              <w:left w:w="80" w:type="dxa"/>
+            </w:tcMar>
+          </w:tcPr>
+          <w:p>
+            <w:pPr>
+              <w:ind w:left="100"/>
+              <w:rPr>
+                <w:rFonts w:ascii="Times New Roman" w:hAnsi="Times New Roman" w:cs="Times New Roman"/>
+                <w:color w:val="00000A"/>
+              </w:rPr>
+            </w:pPr>
+            <w:r>
+              <w:rPr>
+                <w:rFonts w:ascii="Times New Roman" w:hAnsi="Times New Roman" w:cs="Times New Roman"/>
+                <w:color w:val="00000A"/>
+              </w:rPr>
+              <w:t xml:space="preserve"> Specification</w:t>
+            </w:r>
+          </w:p>
+        </w:tc>
+      </w:tr>
+      <w:tr>
+        <w:tc>
+          <w:tcPr>
+            <w:tcW w:w="2288" w:type="dxa"/>
+            <w:tcBorders>
+              <w:top w:val="single" w:sz="8" w:space="0" w:color="000001"/>
+              <w:left w:val="single" w:sz="8" w:space="0" w:color="000001"/>
+              <w:bottom w:val="single" w:sz="8" w:space="0" w:color="000001"/>
+              <w:right w:val="single" w:sz="8" w:space="0" w:color="000001"/>
+            </w:tcBorders>
+            <w:shd w:val="clear" w:color="auto" w:fill="auto"/>
+            <w:tcMar>
+              <w:left w:w="80" w:type="dxa"/>
+            </w:tcMar>
+          </w:tcPr>
+          <w:p>
+            <w:pPr>
+              <w:ind w:left="100"/>
+              <w:jc w:val="center"/>
+              <w:rPr>
+                <w:rFonts w:ascii="Times New Roman" w:hAnsi="Times New Roman" w:cs="Times New Roman"/>
+                <w:color w:val="00000A"/>
+              </w:rPr>
+            </w:pPr>
+            <w:r>
+              <w:rPr>
+                <w:rFonts w:ascii="Times New Roman" w:hAnsi="Times New Roman" w:cs="Times New Roman"/>
+                <w:color w:val="00000A"/>
+              </w:rPr>
+              <w:t>1.1</w:t>
+            </w:r>
+          </w:p>
+        </w:tc>
+        <w:tc>
+          <w:tcPr>
+            <w:tcW w:w="2293" w:type="dxa"/>
+            <w:tcBorders>
+              <w:top w:val="single" w:sz="8" w:space="0" w:color="000001"/>
+              <w:left w:val="single" w:sz="8" w:space="0" w:color="000001"/>
+              <w:bottom w:val="single" w:sz="8" w:space="0" w:color="000001"/>
+              <w:right w:val="single" w:sz="8" w:space="0" w:color="000001"/>
+            </w:tcBorders>
+            <w:shd w:val="clear" w:color="auto" w:fill="auto"/>
+            <w:tcMar>
+              <w:left w:w="80" w:type="dxa"/>
+            </w:tcMar>
+          </w:tcPr>
+          <w:p>
+            <w:pPr>
+              <w:jc w:val="center"/>
+            </w:pPr>
+            <w:r>
+              <w:rPr>
+                <w:rFonts w:ascii="Times New Roman" w:hAnsi="Times New Roman" w:cs="Times New Roman"/>
+                <w:color w:val="00000A"/>
+              </w:rPr>
+              <w:t>03/28/2016</w:t>
+            </w:r>
+          </w:p>
+        </w:tc>
+        <w:tc>
+          <w:tcPr>
+            <w:tcW w:w="2285" w:type="dxa"/>
+            <w:tcBorders>
+              <w:top w:val="single" w:sz="8" w:space="0" w:color="000001"/>
+              <w:left w:val="single" w:sz="8" w:space="0" w:color="000001"/>
+              <w:bottom w:val="single" w:sz="8" w:space="0" w:color="000001"/>
+              <w:right w:val="single" w:sz="8" w:space="0" w:color="000001"/>
+            </w:tcBorders>
+            <w:shd w:val="clear" w:color="auto" w:fill="auto"/>
+            <w:tcMar>
+              <w:left w:w="80" w:type="dxa"/>
+            </w:tcMar>
+          </w:tcPr>
+          <w:p>
+            <w:pPr>
+              <w:ind w:left="100"/>
+              <w:rPr>
+                <w:rFonts w:ascii="Times New Roman" w:hAnsi="Times New Roman" w:cs="Times New Roman"/>
+                <w:color w:val="00000A"/>
+              </w:rPr>
+            </w:pPr>
+            <w:r>
+              <w:rPr>
+                <w:rFonts w:ascii="Times New Roman" w:hAnsi="Times New Roman" w:cs="Times New Roman"/>
+                <w:color w:val="00000A"/>
+              </w:rPr>
+              <w:t>Ibra Cisse, Jason</w:t>
+            </w:r>
+          </w:p>
+        </w:tc>
+        <w:tc>
+          <w:tcPr>
+            <w:tcW w:w="2305" w:type="dxa"/>
+            <w:tcBorders>
+              <w:top w:val="single" w:sz="8" w:space="0" w:color="000001"/>
+              <w:left w:val="single" w:sz="8" w:space="0" w:color="000001"/>
+              <w:bottom w:val="single" w:sz="8" w:space="0" w:color="000001"/>
+              <w:right w:val="single" w:sz="8" w:space="0" w:color="000001"/>
+            </w:tcBorders>
+            <w:shd w:val="clear" w:color="auto" w:fill="auto"/>
+            <w:tcMar>
+              <w:left w:w="80" w:type="dxa"/>
+            </w:tcMar>
+          </w:tcPr>
+          <w:p>
+            <w:pPr>
+              <w:ind w:left="100"/>
+              <w:rPr>
+                <w:rFonts w:ascii="Times New Roman" w:hAnsi="Times New Roman" w:cs="Times New Roman"/>
+                <w:color w:val="00000A"/>
+              </w:rPr>
+            </w:pPr>
+            <w:r>
+              <w:rPr>
+                <w:rFonts w:ascii="Times New Roman" w:hAnsi="Times New Roman" w:cs="Times New Roman"/>
+                <w:color w:val="00000A"/>
+              </w:rPr>
+              <w:t>Requirements</w:t>
+            </w:r>
+          </w:p>
+        </w:tc>
+      </w:tr>
+      <w:tr>
+        <w:tc>
+          <w:tcPr>
+            <w:tcW w:w="2288" w:type="dxa"/>
+            <w:tcBorders>
+              <w:top w:val="single" w:sz="8" w:space="0" w:color="000001"/>
+              <w:left w:val="single" w:sz="8" w:space="0" w:color="000001"/>
+              <w:bottom w:val="single" w:sz="8" w:space="0" w:color="000001"/>
+              <w:right w:val="single" w:sz="8" w:space="0" w:color="000001"/>
+            </w:tcBorders>
+            <w:shd w:val="clear" w:color="auto" w:fill="auto"/>
+            <w:tcMar>
+              <w:left w:w="80" w:type="dxa"/>
+            </w:tcMar>
+          </w:tcPr>
+          <w:p>
+            <w:pPr>
+              <w:ind w:left="100"/>
+              <w:jc w:val="center"/>
+              <w:rPr>
+                <w:rFonts w:ascii="Times New Roman" w:hAnsi="Times New Roman" w:cs="Times New Roman"/>
+                <w:color w:val="00000A"/>
+              </w:rPr>
+            </w:pPr>
+            <w:r>
+              <w:rPr>
+                <w:rFonts w:ascii="Times New Roman" w:hAnsi="Times New Roman" w:cs="Times New Roman"/>
+                <w:color w:val="00000A"/>
+              </w:rPr>
+              <w:t>1.1</w:t>
+            </w:r>
+          </w:p>
+        </w:tc>
+        <w:tc>
+          <w:tcPr>
+            <w:tcW w:w="2293" w:type="dxa"/>
+            <w:tcBorders>
+              <w:top w:val="single" w:sz="8" w:space="0" w:color="000001"/>
+              <w:left w:val="single" w:sz="8" w:space="0" w:color="000001"/>
+              <w:bottom w:val="single" w:sz="8" w:space="0" w:color="000001"/>
+              <w:right w:val="single" w:sz="8" w:space="0" w:color="000001"/>
+            </w:tcBorders>
+            <w:shd w:val="clear" w:color="auto" w:fill="auto"/>
+            <w:tcMar>
+              <w:left w:w="80" w:type="dxa"/>
+            </w:tcMar>
+          </w:tcPr>
+          <w:p>
+            <w:pPr>
+              <w:jc w:val="center"/>
+            </w:pPr>
+            <w:r>
+              <w:rPr>
+                <w:rFonts w:ascii="Times New Roman" w:hAnsi="Times New Roman" w:cs="Times New Roman"/>
+                <w:color w:val="00000A"/>
+              </w:rPr>
+              <w:t>03/28/2016</w:t>
+            </w:r>
+          </w:p>
+        </w:tc>
+        <w:tc>
+          <w:tcPr>
+            <w:tcW w:w="2285" w:type="dxa"/>
+            <w:tcBorders>
+              <w:top w:val="single" w:sz="8" w:space="0" w:color="000001"/>
+              <w:left w:val="single" w:sz="8" w:space="0" w:color="000001"/>
+              <w:bottom w:val="single" w:sz="8" w:space="0" w:color="000001"/>
+              <w:right w:val="single" w:sz="8" w:space="0" w:color="000001"/>
+            </w:tcBorders>
+            <w:shd w:val="clear" w:color="auto" w:fill="auto"/>
+            <w:tcMar>
+              <w:left w:w="80" w:type="dxa"/>
+            </w:tcMar>
+          </w:tcPr>
+          <w:p>
+            <w:pPr>
+              <w:ind w:left="100"/>
+              <w:rPr>
+                <w:rFonts w:ascii="Times New Roman" w:hAnsi="Times New Roman" w:cs="Times New Roman"/>
+                <w:color w:val="00000A"/>
+              </w:rPr>
+            </w:pPr>
+            <w:r>
+              <w:rPr>
+                <w:rFonts w:ascii="Times New Roman" w:hAnsi="Times New Roman" w:cs="Times New Roman"/>
+                <w:color w:val="00000A"/>
+              </w:rPr>
+              <w:t xml:space="preserve"> Ibra Cisse, Jason</w:t>
+            </w:r>
+          </w:p>
+        </w:tc>
+        <w:tc>
+          <w:tcPr>
+            <w:tcW w:w="2305" w:type="dxa"/>
+            <w:tcBorders>
+              <w:top w:val="single" w:sz="8" w:space="0" w:color="000001"/>
+              <w:left w:val="single" w:sz="8" w:space="0" w:color="000001"/>
+              <w:bottom w:val="single" w:sz="8" w:space="0" w:color="000001"/>
+              <w:right w:val="single" w:sz="8" w:space="0" w:color="000001"/>
+            </w:tcBorders>
+            <w:shd w:val="clear" w:color="auto" w:fill="auto"/>
+            <w:tcMar>
+              <w:left w:w="80" w:type="dxa"/>
+            </w:tcMar>
+          </w:tcPr>
+          <w:p>
+            <w:pPr>
+              <w:ind w:left="100"/>
+              <w:rPr>
+                <w:rFonts w:ascii="Times New Roman" w:hAnsi="Times New Roman" w:cs="Times New Roman"/>
+                <w:color w:val="00000A"/>
+              </w:rPr>
+            </w:pPr>
+            <w:r>
+              <w:rPr>
+                <w:rFonts w:ascii="Times New Roman" w:hAnsi="Times New Roman" w:cs="Times New Roman"/>
+                <w:color w:val="00000A"/>
+              </w:rPr>
+              <w:t>Software Management PLAN</w:t>
+            </w:r>
+          </w:p>
+        </w:tc>
+      </w:tr>
+      <w:tr>
+        <w:tc>
+          <w:tcPr>
+            <w:tcW w:w="2288" w:type="dxa"/>
+            <w:tcBorders>
+              <w:top w:val="single" w:sz="8" w:space="0" w:color="000001"/>
+              <w:left w:val="single" w:sz="8" w:space="0" w:color="000001"/>
+              <w:bottom w:val="single" w:sz="8" w:space="0" w:color="000001"/>
+              <w:right w:val="single" w:sz="8" w:space="0" w:color="000001"/>
+            </w:tcBorders>
+            <w:shd w:val="clear" w:color="auto" w:fill="auto"/>
+            <w:tcMar>
+              <w:left w:w="80" w:type="dxa"/>
+            </w:tcMar>
+          </w:tcPr>
+          <w:p>
+            <w:pPr>
+              <w:ind w:left="100"/>
+              <w:jc w:val="center"/>
+              <w:rPr>
+                <w:rFonts w:ascii="Times New Roman" w:hAnsi="Times New Roman" w:cs="Times New Roman"/>
+                <w:color w:val="00000A"/>
+              </w:rPr>
+            </w:pPr>
+            <w:r>
+              <w:rPr>
+                <w:rFonts w:ascii="Times New Roman" w:hAnsi="Times New Roman" w:cs="Times New Roman"/>
+                <w:color w:val="00000A"/>
+              </w:rPr>
+              <w:t>1.1</w:t>
+            </w:r>
+          </w:p>
+        </w:tc>
+        <w:tc>
+          <w:tcPr>
+            <w:tcW w:w="2293" w:type="dxa"/>
+            <w:tcBorders>
+              <w:top w:val="single" w:sz="8" w:space="0" w:color="000001"/>
+              <w:left w:val="single" w:sz="8" w:space="0" w:color="000001"/>
+              <w:bottom w:val="single" w:sz="8" w:space="0" w:color="000001"/>
+              <w:right w:val="single" w:sz="8" w:space="0" w:color="000001"/>
+            </w:tcBorders>
+            <w:shd w:val="clear" w:color="auto" w:fill="auto"/>
+            <w:tcMar>
+              <w:left w:w="80" w:type="dxa"/>
+            </w:tcMar>
+          </w:tcPr>
+          <w:p>
+            <w:pPr>
+              <w:jc w:val="center"/>
+            </w:pPr>
+            <w:r>
+              <w:rPr>
+                <w:rFonts w:ascii="Times New Roman" w:hAnsi="Times New Roman" w:cs="Times New Roman"/>
+                <w:color w:val="00000A"/>
+              </w:rPr>
+              <w:t>03/28/2016</w:t>
+            </w:r>
+          </w:p>
+        </w:tc>
+        <w:tc>
+          <w:tcPr>
+            <w:tcW w:w="2285" w:type="dxa"/>
+            <w:tcBorders>
+              <w:top w:val="single" w:sz="8" w:space="0" w:color="000001"/>
+              <w:left w:val="single" w:sz="8" w:space="0" w:color="000001"/>
+              <w:bottom w:val="single" w:sz="8" w:space="0" w:color="000001"/>
+              <w:right w:val="single" w:sz="8" w:space="0" w:color="000001"/>
+            </w:tcBorders>
+            <w:shd w:val="clear" w:color="auto" w:fill="auto"/>
+            <w:tcMar>
+              <w:left w:w="80" w:type="dxa"/>
+            </w:tcMar>
+          </w:tcPr>
+          <w:p>
+            <w:pPr>
+              <w:ind w:left="100"/>
+              <w:rPr>
+                <w:rFonts w:ascii="Times New Roman" w:hAnsi="Times New Roman" w:cs="Times New Roman"/>
+                <w:color w:val="00000A"/>
+              </w:rPr>
+            </w:pPr>
+            <w:r>
+              <w:rPr>
+                <w:rFonts w:ascii="Times New Roman" w:hAnsi="Times New Roman" w:cs="Times New Roman"/>
+                <w:color w:val="00000A"/>
+              </w:rPr>
+              <w:t xml:space="preserve"> All Team</w:t>
+            </w:r>
+          </w:p>
+        </w:tc>
+        <w:tc>
+          <w:tcPr>
+            <w:tcW w:w="2305" w:type="dxa"/>
+            <w:tcBorders>
+              <w:top w:val="single" w:sz="8" w:space="0" w:color="000001"/>
+              <w:left w:val="single" w:sz="8" w:space="0" w:color="000001"/>
+              <w:bottom w:val="single" w:sz="8" w:space="0" w:color="000001"/>
+              <w:right w:val="single" w:sz="8" w:space="0" w:color="000001"/>
+            </w:tcBorders>
+            <w:shd w:val="clear" w:color="auto" w:fill="auto"/>
+            <w:tcMar>
+              <w:left w:w="80" w:type="dxa"/>
+            </w:tcMar>
+          </w:tcPr>
+          <w:p>
+            <w:pPr>
+              <w:ind w:left="100"/>
+              <w:rPr>
+                <w:rFonts w:ascii="Times New Roman" w:hAnsi="Times New Roman" w:cs="Times New Roman"/>
+                <w:color w:val="00000A"/>
+              </w:rPr>
+            </w:pPr>
+            <w:r>
+              <w:rPr>
+                <w:rFonts w:ascii="Times New Roman" w:hAnsi="Times New Roman" w:cs="Times New Roman"/>
+                <w:color w:val="00000A"/>
+              </w:rPr>
+              <w:t xml:space="preserve"> Presentation slides</w:t>
+            </w:r>
+          </w:p>
+        </w:tc>
+      </w:tr>
+    </w:tbl>
+    <w:p>
+      <w:pPr>
+        <w:pStyle w:val="Heading2"/>
+        <w:rPr>
+          <w:rFonts w:ascii="Times New Roman" w:eastAsia="Times New Roman" w:hAnsi="Times New Roman" w:cs="Times New Roman"/>
+          <w:b w:val="0"/>
+          <w:color w:val="00000A"/>
+          <w:sz w:val="14"/>
+        </w:rPr>
+      </w:pPr>
+    </w:p>
+    <w:p>
+      <w:pPr>
+        <w:pStyle w:val="Heading2"/>
+        <w:rPr>
+          <w:rFonts w:ascii="Times New Roman" w:eastAsia="Times New Roman" w:hAnsi="Times New Roman" w:cs="Times New Roman"/>
+          <w:b w:val="0"/>
+          <w:color w:val="00000A"/>
+          <w:sz w:val="14"/>
+        </w:rPr>
+      </w:pPr>
+    </w:p>
+    <w:p>
+      <w:pPr>
+        <w:pStyle w:val="Heading2"/>
+        <w:rPr>
+          <w:rFonts w:ascii="Times New Roman" w:eastAsia="Times New Roman" w:hAnsi="Times New Roman" w:cs="Times New Roman"/>
           <w:color w:val="00000A"/>
           <w:sz w:val="38"/>
         </w:rPr>
       </w:pPr>
+      <w:bookmarkStart w:id="58" w:name="_GoBack"/>
+      <w:bookmarkEnd w:id="58"/>
       <w:r>
         <w:rPr>
           <w:rFonts w:ascii="Times New Roman" w:eastAsia="Times New Roman" w:hAnsi="Times New Roman" w:cs="Times New Roman"/>
@@ -18406,7 +20419,7 @@
           <w:color w:val="00000A"/>
           <w:sz w:val="14"/>
         </w:rPr>
-        <w:t xml:space="preserve">           </w:t>
+        <w:t xml:space="preserve">     </w:t>
       </w:r>
       <w:r>
         <w:rPr>
@@ -18492,21 +20505,8 @@
           <w:numId w:val="2"/>
         </w:numPr>
       </w:pPr>
-      <w:proofErr w:type="spellStart"/>
-      <w:r>
-        <w:t>Ibra</w:t>
-      </w:r>
-      <w:proofErr w:type="spellEnd"/>
-      <w:r>
-        <w:t xml:space="preserve"> </w:t>
-      </w:r>
-      <w:proofErr w:type="spellStart"/>
-      <w:r>
-        <w:t>Cisse</w:t>
-      </w:r>
-      <w:proofErr w:type="spellEnd"/>
-      <w:r>
-        <w:t xml:space="preserve"> </w:t>
+      <w:r>
+        <w:t xml:space="preserve">Ibra Cisse </w:t>
       </w:r>
     </w:p>
     <w:p>
@@ -18546,6 +20546,7 @@
           <w:color w:val="00000A"/>
           <w:sz w:val="50"/>
         </w:rPr>
+        <w:lastRenderedPageBreak/>
         <w:t>Appendices</w:t>
       </w:r>
       <w:bookmarkEnd w:id="61"/>
@@ -18788,7 +20789,7 @@
 </file>
 
 <file path=word/endnotes.xml><?xml version="1.0" encoding="utf-8"?>
-<w:endnotes xmlns:wpc="http://schemas.microsoft.com/office/word/2010/wordprocessingCanvas" xmlns:cx="http://schemas.microsoft.com/office/drawing/2014/chartex" xmlns:cx1="http://schemas.microsoft.com/office/drawing/2015/9/8/chartex" xmlns:mc="http://schemas.openxmlformats.org/markup-compatibility/2006" xmlns:o="urn:schemas-microsoft-com:office:office" xmlns:r="http://schemas.openxmlformats.org/officeDocument/2006/relationships" xmlns:m="http://schemas.openxmlformats.org/officeDocument/2006/math" xmlns:v="urn:schemas-microsoft-com:vml" xmlns:wp14="http://schemas.microsoft.com/office/word/2010/wordprocessingDrawing" xmlns:wp="http://schemas.openxmlformats.org/drawingml/2006/wordprocessingDrawing" xmlns:w10="urn:schemas-microsoft-com:office:word" xmlns:w="http://schemas.openxmlformats.org/wordprocessingml/2006/main" xmlns:w14="http://schemas.microsoft.com/office/word/2010/wordml" xmlns:w15="http://schemas.microsoft.com/office/word/2012/wordml" xmlns:w16se="http://schemas.microsoft.com/office/word/2015/wordml/symex" xmlns:wpg="http://schemas.microsoft.com/office/word/2010/wordprocessingGroup" xmlns:wpi="http://schemas.microsoft.com/office/word/2010/wordprocessingInk" xmlns:wne="http://schemas.microsoft.com/office/word/2006/wordml" xmlns:wps="http://schemas.microsoft.com/office/word/2010/wordprocessingShape" mc:Ignorable="w14 w15 w16se wp14">
+<w:endnotes xmlns:wpc="http://schemas.microsoft.com/office/word/2010/wordprocessingCanvas" xmlns:mc="http://schemas.openxmlformats.org/markup-compatibility/2006" xmlns:o="urn:schemas-microsoft-com:office:office" xmlns:r="http://schemas.openxmlformats.org/officeDocument/2006/relationships" xmlns:m="http://schemas.openxmlformats.org/officeDocument/2006/math" xmlns:v="urn:schemas-microsoft-com:vml" xmlns:wp14="http://schemas.microsoft.com/office/word/2010/wordprocessingDrawing" xmlns:wp="http://schemas.openxmlformats.org/drawingml/2006/wordprocessingDrawing" xmlns:w10="urn:schemas-microsoft-com:office:word" xmlns:w="http://schemas.openxmlformats.org/wordprocessingml/2006/main" xmlns:w14="http://schemas.microsoft.com/office/word/2010/wordml" xmlns:w15="http://schemas.microsoft.com/office/word/2012/wordml" xmlns:wpg="http://schemas.microsoft.com/office/word/2010/wordprocessingGroup" xmlns:wpi="http://schemas.microsoft.com/office/word/2010/wordprocessingInk" xmlns:wne="http://schemas.microsoft.com/office/word/2006/wordml" xmlns:wps="http://schemas.microsoft.com/office/word/2010/wordprocessingShape" mc:Ignorable="w14 w15 wp14">
   <w:endnote w:type="separator" w:id="-1">
     <w:p>
       <w:pPr>
@@ -18813,7 +20814,7 @@
 </file>
 
 <file path=word/footnotes.xml><?xml version="1.0" encoding="utf-8"?>
-<w:footnotes xmlns:wpc="http://schemas.microsoft.com/office/word/2010/wordprocessingCanvas" xmlns:cx="http://schemas.microsoft.com/office/drawing/2014/chartex" xmlns:cx1="http://schemas.microsoft.com/office/drawing/2015/9/8/chartex" xmlns:mc="http://schemas.openxmlformats.org/markup-compatibility/2006" xmlns:o="urn:schemas-microsoft-com:office:office" xmlns:r="http://schemas.openxmlformats.org/officeDocument/2006/relationships" xmlns:m="http://schemas.openxmlformats.org/officeDocument/2006/math" xmlns:v="urn:schemas-microsoft-com:vml" xmlns:wp14="http://schemas.microsoft.com/office/word/2010/wordprocessingDrawing" xmlns:wp="http://schemas.openxmlformats.org/drawingml/2006/wordprocessingDrawing" xmlns:w10="urn:schemas-microsoft-com:office:word" xmlns:w="http://schemas.openxmlformats.org/wordprocessingml/2006/main" xmlns:w14="http://schemas.microsoft.com/office/word/2010/wordml" xmlns:w15="http://schemas.microsoft.com/office/word/2012/wordml" xmlns:w16se="http://schemas.microsoft.com/office/word/2015/wordml/symex" xmlns:wpg="http://schemas.microsoft.com/office/word/2010/wordprocessingGroup" xmlns:wpi="http://schemas.microsoft.com/office/word/2010/wordprocessingInk" xmlns:wne="http://schemas.microsoft.com/office/word/2006/wordml" xmlns:wps="http://schemas.microsoft.com/office/word/2010/wordprocessingShape" mc:Ignorable="w14 w15 w16se wp14">
+<w:footnotes xmlns:wpc="http://schemas.microsoft.com/office/word/2010/wordprocessingCanvas" xmlns:mc="http://schemas.openxmlformats.org/markup-compatibility/2006" xmlns:o="urn:schemas-microsoft-com:office:office" xmlns:r="http://schemas.openxmlformats.org/officeDocument/2006/relationships" xmlns:m="http://schemas.openxmlformats.org/officeDocument/2006/math" xmlns:v="urn:schemas-microsoft-com:vml" xmlns:wp14="http://schemas.microsoft.com/office/word/2010/wordprocessingDrawing" xmlns:wp="http://schemas.openxmlformats.org/drawingml/2006/wordprocessingDrawing" xmlns:w10="urn:schemas-microsoft-com:office:word" xmlns:w="http://schemas.openxmlformats.org/wordprocessingml/2006/main" xmlns:w14="http://schemas.microsoft.com/office/word/2010/wordml" xmlns:w15="http://schemas.microsoft.com/office/word/2012/wordml" xmlns:wpg="http://schemas.microsoft.com/office/word/2010/wordprocessingGroup" xmlns:wpi="http://schemas.microsoft.com/office/word/2010/wordprocessingInk" xmlns:wne="http://schemas.microsoft.com/office/word/2006/wordml" xmlns:wps="http://schemas.microsoft.com/office/word/2010/wordprocessingShape" mc:Ignorable="w14 w15 wp14">
   <w:footnote w:type="separator" w:id="-1">
     <w:p>
       <w:pPr>
@@ -18838,7 +20839,7 @@
 </file>
 
 <file path=word/header1.xml><?xml version="1.0" encoding="utf-8"?>
-<w:hdr xmlns:wpc="http://schemas.microsoft.com/office/word/2010/wordprocessingCanvas" xmlns:cx="http://schemas.microsoft.com/office/drawing/2014/chartex" xmlns:cx1="http://schemas.microsoft.com/office/drawing/2015/9/8/chartex" xmlns:mc="http://schemas.openxmlformats.org/markup-compatibility/2006" xmlns:o="urn:schemas-microsoft-com:office:office" xmlns:r="http://schemas.openxmlformats.org/officeDocument/2006/relationships" xmlns:m="http://schemas.openxmlformats.org/officeDocument/2006/math" xmlns:v="urn:schemas-microsoft-com:vml" xmlns:wp14="http://schemas.microsoft.com/office/word/2010/wordprocessingDrawing" xmlns:wp="http://schemas.openxmlformats.org/drawingml/2006/wordprocessingDrawing" xmlns:w10="urn:schemas-microsoft-com:office:word" xmlns:w="http://schemas.openxmlformats.org/wordprocessingml/2006/main" xmlns:w14="http://schemas.microsoft.com/office/word/2010/wordml" xmlns:w15="http://schemas.microsoft.com/office/word/2012/wordml" xmlns:w16se="http://schemas.microsoft.com/office/word/2015/wordml/symex" xmlns:wpg="http://schemas.microsoft.com/office/word/2010/wordprocessingGroup" xmlns:wpi="http://schemas.microsoft.com/office/word/2010/wordprocessingInk" xmlns:wne="http://schemas.microsoft.com/office/word/2006/wordml" xmlns:wps="http://schemas.microsoft.com/office/word/2010/wordprocessingShape" mc:Ignorable="w14 w15 w16se wp14">
+<w:hdr xmlns:wpc="http://schemas.microsoft.com/office/word/2010/wordprocessingCanvas" xmlns:mc="http://schemas.openxmlformats.org/markup-compatibility/2006" xmlns:o="urn:schemas-microsoft-com:office:office" xmlns:r="http://schemas.openxmlformats.org/officeDocument/2006/relationships" xmlns:m="http://schemas.openxmlformats.org/officeDocument/2006/math" xmlns:v="urn:schemas-microsoft-com:vml" xmlns:wp14="http://schemas.microsoft.com/office/word/2010/wordprocessingDrawing" xmlns:wp="http://schemas.openxmlformats.org/drawingml/2006/wordprocessingDrawing" xmlns:w10="urn:schemas-microsoft-com:office:word" xmlns:w="http://schemas.openxmlformats.org/wordprocessingml/2006/main" xmlns:w14="http://schemas.microsoft.com/office/word/2010/wordml" xmlns:w15="http://schemas.microsoft.com/office/word/2012/wordml" xmlns:wpg="http://schemas.microsoft.com/office/word/2010/wordprocessingGroup" xmlns:wpi="http://schemas.microsoft.com/office/word/2010/wordprocessingInk" xmlns:wne="http://schemas.microsoft.com/office/word/2006/wordml" xmlns:wps="http://schemas.microsoft.com/office/word/2010/wordprocessingShape" mc:Ignorable="w14 w15 wp14">
   <w:p>
     <w:pPr>
       <w:pStyle w:val="Header"/>
@@ -18886,7 +20887,7 @@
         <w:bCs/>
         <w:noProof/>
       </w:rPr>
-      <w:t>16</w:t>
+      <w:t>18</w:t>
     </w:r>
     <w:r>
       <w:rPr>
@@ -18925,7 +20926,7 @@
         <w:bCs/>
         <w:noProof/>
       </w:rPr>
-      <w:t>16</w:t>
+      <w:t>19</w:t>
     </w:r>
     <w:r>
       <w:rPr>
@@ -18939,7 +20940,7 @@
 </file>
 
 <file path=word/numbering.xml><?xml version="1.0" encoding="utf-8"?>
-<w:numbering xmlns:wpc="http://schemas.microsoft.com/office/word/2010/wordprocessingCanvas" xmlns:cx="http://schemas.microsoft.com/office/drawing/2014/chartex" xmlns:cx1="http://schemas.microsoft.com/office/drawing/2015/9/8/chartex" xmlns:mc="http://schemas.openxmlformats.org/markup-compatibility/2006" xmlns:o="urn:schemas-microsoft-com:office:office" xmlns:r="http://schemas.openxmlformats.org/officeDocument/2006/relationships" xmlns:m="http://schemas.openxmlformats.org/officeDocument/2006/math" xmlns:v="urn:schemas-microsoft-com:vml" xmlns:wp14="http://schemas.microsoft.com/office/word/2010/wordprocessingDrawing" xmlns:wp="http://schemas.openxmlformats.org/drawingml/2006/wordprocessingDrawing" xmlns:w10="urn:schemas-microsoft-com:office:word" xmlns:w="http://schemas.openxmlformats.org/wordprocessingml/2006/main" xmlns:w14="http://schemas.microsoft.com/office/word/2010/wordml" xmlns:w15="http://schemas.microsoft.com/office/word/2012/wordml" xmlns:w16se="http://schemas.microsoft.com/office/word/2015/wordml/symex" xmlns:wpg="http://schemas.microsoft.com/office/word/2010/wordprocessingGroup" xmlns:wpi="http://schemas.microsoft.com/office/word/2010/wordprocessingInk" xmlns:wne="http://schemas.microsoft.com/office/word/2006/wordml" xmlns:wps="http://schemas.microsoft.com/office/word/2010/wordprocessingShape" mc:Ignorable="w14 w15 w16se wp14">
+<w:numbering xmlns:wpc="http://schemas.microsoft.com/office/word/2010/wordprocessingCanvas" xmlns:mc="http://schemas.openxmlformats.org/markup-compatibility/2006" xmlns:o="urn:schemas-microsoft-com:office:office" xmlns:r="http://schemas.openxmlformats.org/officeDocument/2006/relationships" xmlns:m="http://schemas.openxmlformats.org/officeDocument/2006/math" xmlns:v="urn:schemas-microsoft-com:vml" xmlns:wp14="http://schemas.microsoft.com/office/word/2010/wordprocessingDrawing" xmlns:wp="http://schemas.openxmlformats.org/drawingml/2006/wordprocessingDrawing" xmlns:w10="urn:schemas-microsoft-com:office:word" xmlns:w="http://schemas.openxmlformats.org/wordprocessingml/2006/main" xmlns:w14="http://schemas.microsoft.com/office/word/2010/wordml" xmlns:w15="http://schemas.microsoft.com/office/word/2012/wordml" xmlns:wpg="http://schemas.microsoft.com/office/word/2010/wordprocessingGroup" xmlns:wpi="http://schemas.microsoft.com/office/word/2010/wordprocessingInk" xmlns:wne="http://schemas.microsoft.com/office/word/2006/wordml" xmlns:wps="http://schemas.microsoft.com/office/word/2010/wordprocessingShape" mc:Ignorable="w14 w15 wp14">
   <w:abstractNum w:abstractNumId="0" w15:restartNumberingAfterBreak="0">
     <w:nsid w:val="573F425F"/>
     <w:multiLevelType w:val="multilevel"/>
@@ -19400,7 +21401,7 @@
 </file>
 
 <file path=word/styles.xml><?xml version="1.0" encoding="utf-8"?>
-<w:styles xmlns:mc="http://schemas.openxmlformats.org/markup-compatibility/2006" xmlns:r="http://schemas.openxmlformats.org/officeDocument/2006/relationships" xmlns:w="http://schemas.openxmlformats.org/wordprocessingml/2006/main" xmlns:w14="http://schemas.microsoft.com/office/word/2010/wordml" xmlns:w15="http://schemas.microsoft.com/office/word/2012/wordml" xmlns:w16se="http://schemas.microsoft.com/office/word/2015/wordml/symex" mc:Ignorable="w14 w15 w16se">
+<w:styles xmlns:mc="http://schemas.openxmlformats.org/markup-compatibility/2006" xmlns:r="http://schemas.openxmlformats.org/officeDocument/2006/relationships" xmlns:w="http://schemas.openxmlformats.org/wordprocessingml/2006/main" xmlns:w14="http://schemas.microsoft.com/office/word/2010/wordml" xmlns:w15="http://schemas.microsoft.com/office/word/2012/wordml" mc:Ignorable="w14 w15">
   <w:docDefaults>
     <w:rPrDefault>
       <w:rPr>
@@ -20756,7 +22757,7 @@
 </file>
 
 <file path=customXml/itemProps1.xml><?xml version="1.0" encoding="utf-8"?>
-<ds:datastoreItem xmlns:ds="http://schemas.openxmlformats.org/officeDocument/2006/customXml" ds:itemID="{5962BC53-FFF1-46E1-90C3-7C0402A968DF}">
+<ds:datastoreItem xmlns:ds="http://schemas.openxmlformats.org/officeDocument/2006/customXml" ds:itemID="{1AC90E2C-3ED4-4DD9-894D-8DDF762CA15B}">
   <ds:schemaRefs>
     <ds:schemaRef ds:uri="http://schemas.openxmlformats.org/officeDocument/2006/bibliography"/>
   </ds:schemaRefs>
